--- a/MEMORIA SISTEMAS INTERACTIVOS.asd.docx
+++ b/MEMORIA SISTEMAS INTERACTIVOS.asd.docx
@@ -1,6 +1,6 @@
 
 <file path=word/document.xml><?xml version="1.0" encoding="utf-8"?>
-<w:document xmlns:wpc="http://schemas.microsoft.com/office/word/2010/wordprocessingCanvas" xmlns:cx="http://schemas.microsoft.com/office/drawing/2014/chartex" xmlns:cx1="http://schemas.microsoft.com/office/drawing/2015/9/8/chartex" xmlns:cx2="http://schemas.microsoft.com/office/drawing/2015/10/21/chartex" xmlns:cx3="http://schemas.microsoft.com/office/drawing/2016/5/9/chartex" xmlns:cx4="http://schemas.microsoft.com/office/drawing/2016/5/10/chartex" xmlns:cx5="http://schemas.microsoft.com/office/drawing/2016/5/11/chartex" xmlns:cx6="http://schemas.microsoft.com/office/drawing/2016/5/12/chartex" xmlns:cx7="http://schemas.microsoft.com/office/drawing/2016/5/13/chartex" xmlns:cx8="http://schemas.microsoft.com/office/drawing/2016/5/14/chartex" xmlns:mc="http://schemas.openxmlformats.org/markup-compatibility/2006" xmlns:aink="http://schemas.microsoft.com/office/drawing/2016/ink" xmlns:am3d="http://schemas.microsoft.com/office/drawing/2017/model3d" xmlns:o="urn:schemas-microsoft-com:office:office" xmlns:r="http://schemas.openxmlformats.org/officeDocument/2006/relationships" xmlns:m="http://schemas.openxmlformats.org/officeDocument/2006/math" xmlns:v="urn:schemas-microsoft-com:vml" xmlns:wp14="http://schemas.microsoft.com/office/word/2010/wordprocessingDrawing" xmlns:wp="http://schemas.openxmlformats.org/drawingml/2006/wordprocessingDrawing" xmlns:w10="urn:schemas-microsoft-com:office:word" xmlns:w="http://schemas.openxmlformats.org/wordprocessingml/2006/main" xmlns:w14="http://schemas.microsoft.com/office/word/2010/wordml" xmlns:w15="http://schemas.microsoft.com/office/word/2012/wordml" xmlns:w16cid="http://schemas.microsoft.com/office/word/2016/wordml/cid" xmlns:w16se="http://schemas.microsoft.com/office/word/2015/wordml/symex" xmlns:wpg="http://schemas.microsoft.com/office/word/2010/wordprocessingGroup" xmlns:wpi="http://schemas.microsoft.com/office/word/2010/wordprocessingInk" xmlns:wne="http://schemas.microsoft.com/office/word/2006/wordml" xmlns:wps="http://schemas.microsoft.com/office/word/2010/wordprocessingShape" mc:Ignorable="w14 w15 w16se w16cid wp14">
+<w:document xmlns:wpc="http://schemas.microsoft.com/office/word/2010/wordprocessingCanvas" xmlns:mc="http://schemas.openxmlformats.org/markup-compatibility/2006" xmlns:o="urn:schemas-microsoft-com:office:office" xmlns:r="http://schemas.openxmlformats.org/officeDocument/2006/relationships" xmlns:m="http://schemas.openxmlformats.org/officeDocument/2006/math" xmlns:v="urn:schemas-microsoft-com:vml" xmlns:wp14="http://schemas.microsoft.com/office/word/2010/wordprocessingDrawing" xmlns:wp="http://schemas.openxmlformats.org/drawingml/2006/wordprocessingDrawing" xmlns:w10="urn:schemas-microsoft-com:office:word" xmlns:w="http://schemas.openxmlformats.org/wordprocessingml/2006/main" xmlns:w14="http://schemas.microsoft.com/office/word/2010/wordml" xmlns:wpg="http://schemas.microsoft.com/office/word/2010/wordprocessingGroup" xmlns:wpi="http://schemas.microsoft.com/office/word/2010/wordprocessingInk" xmlns:wne="http://schemas.microsoft.com/office/word/2006/wordml" xmlns:wps="http://schemas.microsoft.com/office/word/2010/wordprocessingShape" mc:Ignorable="w14 wp14">
   <w:background w:color="FFFFFF" w:themeColor="background1"/>
   <w:body>
     <w:sdt>
@@ -49,7 +49,7 @@
                         <pic:cNvPicPr/>
                       </pic:nvPicPr>
                       <pic:blipFill>
-                        <a:blip r:embed="rId9" cstate="print">
+                        <a:blip r:embed="rId10" cstate="print">
                           <a:extLst>
                             <a:ext uri="{28A0092B-C50C-407E-A947-70E740481C1C}">
                               <a14:useLocalDpi xmlns:a14="http://schemas.microsoft.com/office/drawing/2010/main" val="0"/>
@@ -304,7 +304,7 @@
               </mc:Choice>
               <mc:Fallback>
                 <w:pict>
-                  <v:shapetype w14:anchorId="6CDC88F4" id="_x0000_t202" coordsize="21600,21600" o:spt="202" path="m,l,21600r21600,l21600,xe">
+                  <v:shapetype id="_x0000_t202" coordsize="21600,21600" o:spt="202" path="m,l,21600r21600,l21600,xe">
                     <v:stroke joinstyle="miter"/>
                     <v:path gradientshapeok="t" o:connecttype="rect"/>
                   </v:shapetype>
@@ -534,7 +534,7 @@
                   </wp:anchor>
                 </w:drawing>
               </mc:Choice>
-              <mc:Fallback>
+              <mc:Fallback xmlns:w16se="http://schemas.microsoft.com/office/word/2015/wordml/symex" xmlns:w16cid="http://schemas.microsoft.com/office/word/2016/wordml/cid" xmlns:w15="http://schemas.microsoft.com/office/word/2012/wordml" xmlns:am3d="http://schemas.microsoft.com/office/drawing/2017/model3d" xmlns:aink="http://schemas.microsoft.com/office/drawing/2016/ink" xmlns:cx8="http://schemas.microsoft.com/office/drawing/2016/5/14/chartex" xmlns:cx7="http://schemas.microsoft.com/office/drawing/2016/5/13/chartex" xmlns:cx6="http://schemas.microsoft.com/office/drawing/2016/5/12/chartex" xmlns:cx5="http://schemas.microsoft.com/office/drawing/2016/5/11/chartex" xmlns:cx4="http://schemas.microsoft.com/office/drawing/2016/5/10/chartex" xmlns:cx3="http://schemas.microsoft.com/office/drawing/2016/5/9/chartex" xmlns:cx2="http://schemas.microsoft.com/office/drawing/2015/10/21/chartex" xmlns:cx1="http://schemas.microsoft.com/office/drawing/2015/9/8/chartex" xmlns:cx="http://schemas.microsoft.com/office/drawing/2014/chartex">
                 <w:pict>
                   <v:rect w14:anchorId="1FF4638B" id="Rectángulo 468" o:spid="_x0000_s1026" style="position:absolute;margin-left:327.35pt;margin-top:14.25pt;width:257.6pt;height:554.4pt;z-index:251629568;visibility:visible;mso-wrap-style:square;mso-width-percent:0;mso-height-percent:700;mso-wrap-distance-left:9pt;mso-wrap-distance-top:0;mso-wrap-distance-right:9pt;mso-wrap-distance-bottom:0;mso-position-horizontal:absolute;mso-position-horizontal-relative:page;mso-position-vertical:absolute;mso-position-vertical-relative:page;mso-width-percent:0;mso-height-percent:700;mso-width-relative:page;mso-height-relative:page;v-text-anchor:middle" o:gfxdata="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" fillcolor="white [3212]" stroked="f" strokeweight="1.25pt">
                     <w10:wrap anchorx="page" anchory="page"/>
@@ -632,7 +632,7 @@
               </mc:Choice>
               <mc:Fallback>
                 <w:pict>
-                  <v:rect w14:anchorId="71D8CD2E" id="Rectángulo 467" o:spid="_x0000_s1027" style="position:absolute;margin-left:357.1pt;margin-top:18.05pt;width:226.45pt;height:237.6pt;z-index:251638784;visibility:visible;mso-wrap-style:square;mso-width-percent:370;mso-height-percent:300;mso-wrap-distance-left:9pt;mso-wrap-distance-top:0;mso-wrap-distance-right:9pt;mso-wrap-distance-bottom:0;mso-position-horizontal:absolute;mso-position-horizontal-relative:page;mso-position-vertical:absolute;mso-position-vertical-relative:page;mso-width-percent:370;mso-height-percent:300;mso-width-relative:page;mso-height-relative:page;v-text-anchor:bottom" o:gfxdata="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" fillcolor="#1f497d [3215]" stroked="f" strokeweight="2pt">
+                  <v:rect id="Rectángulo 467" o:spid="_x0000_s1027" style="position:absolute;margin-left:357.1pt;margin-top:18.05pt;width:226.45pt;height:237.6pt;z-index:251638784;visibility:visible;mso-wrap-style:square;mso-width-percent:370;mso-height-percent:300;mso-wrap-distance-left:9pt;mso-wrap-distance-top:0;mso-wrap-distance-right:9pt;mso-wrap-distance-bottom:0;mso-position-horizontal:absolute;mso-position-horizontal-relative:page;mso-position-vertical:absolute;mso-position-vertical-relative:page;mso-width-percent:370;mso-height-percent:300;mso-width-relative:page;mso-height-relative:page;v-text-anchor:bottom" o:gfxdata="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" fillcolor="#1f497d [3215]" stroked="f" strokeweight="2pt">
                     <v:textbox inset="14.4pt,14.4pt,14.4pt,28.8pt">
                       <w:txbxContent>
                         <w:p>
@@ -820,7 +820,6 @@
                                   </w:rPr>
                                   <w:t xml:space="preserve">Córdoba, </w:t>
                                 </w:r>
-                                <w:proofErr w:type="gramStart"/>
                                 <w:r>
                                   <w:rPr>
                                     <w:color w:val="E36C0A" w:themeColor="accent6" w:themeShade="BF"/>
@@ -828,7 +827,6 @@
                                   </w:rPr>
                                   <w:t>Mayo</w:t>
                                 </w:r>
-                                <w:proofErr w:type="gramEnd"/>
                                 <w:r>
                                   <w:rPr>
                                     <w:color w:val="E36C0A" w:themeColor="accent6" w:themeShade="BF"/>
@@ -863,7 +861,7 @@
               </mc:Choice>
               <mc:Fallback>
                 <w:pict>
-                  <v:shape w14:anchorId="48E821CB" id="Cuadro de texto 7" o:spid="_x0000_s1028" type="#_x0000_t202" style="position:absolute;left:0;text-align:left;margin-left:241.95pt;margin-top:232.95pt;width:220pt;height:162pt;z-index:251666432;visibility:visible;mso-wrap-style:square;mso-height-percent:0;mso-wrap-distance-left:9pt;mso-wrap-distance-top:0;mso-wrap-distance-right:9pt;mso-wrap-distance-bottom:0;mso-position-horizontal:absolute;mso-position-horizontal-relative:text;mso-position-vertical:absolute;mso-position-vertical-relative:text;mso-height-percent:0;mso-height-relative:margin;v-text-anchor:top" o:gfxdata="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" fillcolor="white [3201]" stroked="f" strokeweight=".5pt">
+                  <v:shape id="Cuadro de texto 7" o:spid="_x0000_s1028" type="#_x0000_t202" style="position:absolute;left:0;text-align:left;margin-left:241.95pt;margin-top:232.95pt;width:220pt;height:162pt;z-index:251666432;visibility:visible;mso-wrap-style:square;mso-height-percent:0;mso-wrap-distance-left:9pt;mso-wrap-distance-top:0;mso-wrap-distance-right:9pt;mso-wrap-distance-bottom:0;mso-position-horizontal:absolute;mso-position-horizontal-relative:text;mso-position-vertical:absolute;mso-position-vertical-relative:text;mso-height-percent:0;mso-height-relative:margin;v-text-anchor:top" o:gfxdata="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" fillcolor="white [3201]" stroked="f" strokeweight=".5pt">
                     <v:textbox>
                       <w:txbxContent>
                         <w:p>
@@ -967,7 +965,6 @@
                             </w:rPr>
                             <w:t xml:space="preserve">Córdoba, </w:t>
                           </w:r>
-                          <w:proofErr w:type="gramStart"/>
                           <w:r>
                             <w:rPr>
                               <w:color w:val="E36C0A" w:themeColor="accent6" w:themeShade="BF"/>
@@ -975,7 +972,6 @@
                             </w:rPr>
                             <w:t>Mayo</w:t>
                           </w:r>
-                          <w:proofErr w:type="gramEnd"/>
                           <w:r>
                             <w:rPr>
                               <w:color w:val="E36C0A" w:themeColor="accent6" w:themeShade="BF"/>
@@ -1030,7 +1026,7 @@
                         <pic:cNvPicPr/>
                       </pic:nvPicPr>
                       <pic:blipFill>
-                        <a:blip r:embed="rId10">
+                        <a:blip r:embed="rId11">
                           <a:extLst>
                             <a:ext uri="{28A0092B-C50C-407E-A947-70E740481C1C}">
                               <a14:useLocalDpi xmlns:a14="http://schemas.microsoft.com/office/drawing/2010/main" val="0"/>
@@ -1139,7 +1135,7 @@
                   </wp:anchor>
                 </w:drawing>
               </mc:Choice>
-              <mc:Fallback>
+              <mc:Fallback xmlns:w16se="http://schemas.microsoft.com/office/word/2015/wordml/symex" xmlns:w16cid="http://schemas.microsoft.com/office/word/2016/wordml/cid" xmlns:w15="http://schemas.microsoft.com/office/word/2012/wordml" xmlns:am3d="http://schemas.microsoft.com/office/drawing/2017/model3d" xmlns:aink="http://schemas.microsoft.com/office/drawing/2016/ink" xmlns:cx8="http://schemas.microsoft.com/office/drawing/2016/5/14/chartex" xmlns:cx7="http://schemas.microsoft.com/office/drawing/2016/5/13/chartex" xmlns:cx6="http://schemas.microsoft.com/office/drawing/2016/5/12/chartex" xmlns:cx5="http://schemas.microsoft.com/office/drawing/2016/5/11/chartex" xmlns:cx4="http://schemas.microsoft.com/office/drawing/2016/5/10/chartex" xmlns:cx3="http://schemas.microsoft.com/office/drawing/2016/5/9/chartex" xmlns:cx2="http://schemas.microsoft.com/office/drawing/2015/10/21/chartex" xmlns:cx1="http://schemas.microsoft.com/office/drawing/2015/9/8/chartex" xmlns:cx="http://schemas.microsoft.com/office/drawing/2014/chartex">
                 <w:pict>
                   <v:rect w14:anchorId="1D5B31FD" id="Rectángulo 469" o:spid="_x0000_s1026" style="position:absolute;margin-left:347.45pt;margin-top:586.15pt;width:226.45pt;height:9.35pt;z-index:251657216;visibility:visible;mso-wrap-style:square;mso-width-percent:370;mso-height-percent:0;mso-wrap-distance-left:9pt;mso-wrap-distance-top:0;mso-wrap-distance-right:9pt;mso-wrap-distance-bottom:0;mso-position-horizontal:absolute;mso-position-horizontal-relative:page;mso-position-vertical:absolute;mso-position-vertical-relative:page;mso-width-percent:370;mso-height-percent:0;mso-width-relative:page;mso-height-relative:margin;v-text-anchor:middle" o:gfxdata="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" fillcolor="#e36c0a [2409]" stroked="f" strokeweight="2pt">
                     <w10:wrap anchorx="page" anchory="page"/>
@@ -1221,7 +1217,7 @@
               </mc:Choice>
               <mc:Fallback>
                 <w:pict>
-                  <v:shape w14:anchorId="4D0E95E6" id="Cuadro de texto 470" o:spid="_x0000_s1029" type="#_x0000_t202" style="position:absolute;left:0;text-align:left;margin-left:350.25pt;margin-top:336pt;width:220.3pt;height:145.5pt;z-index:251648000;visibility:visible;mso-wrap-style:square;mso-width-percent:360;mso-height-percent:0;mso-wrap-distance-left:9pt;mso-wrap-distance-top:0;mso-wrap-distance-right:9pt;mso-wrap-distance-bottom:0;mso-position-horizontal:absolute;mso-position-horizontal-relative:page;mso-position-vertical:absolute;mso-position-vertical-relative:page;mso-width-percent:360;mso-height-percent:0;mso-width-relative:page;mso-height-relative:page;v-text-anchor:top" o:gfxdata="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" filled="f" stroked="f" strokeweight=".5pt">
+                  <v:shape id="Cuadro de texto 470" o:spid="_x0000_s1029" type="#_x0000_t202" style="position:absolute;left:0;text-align:left;margin-left:350.25pt;margin-top:336pt;width:220.3pt;height:145.5pt;z-index:251648000;visibility:visible;mso-wrap-style:square;mso-width-percent:360;mso-height-percent:0;mso-wrap-distance-left:9pt;mso-wrap-distance-top:0;mso-wrap-distance-right:9pt;mso-wrap-distance-bottom:0;mso-position-horizontal:absolute;mso-position-horizontal-relative:page;mso-position-vertical:absolute;mso-position-vertical-relative:page;mso-width-percent:360;mso-height-percent:0;mso-width-relative:page;mso-height-relative:page;v-text-anchor:top" o:gfxdata="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" filled="f" stroked="f" strokeweight=".5pt">
                     <v:textbox>
                       <w:txbxContent>
                         <w:p>
@@ -1262,6 +1258,13 @@
         </w:p>
         <w:sdt>
           <w:sdtPr>
+            <w:rPr>
+              <w:rFonts w:asciiTheme="minorHAnsi" w:eastAsiaTheme="minorHAnsi" w:hAnsiTheme="minorHAnsi" w:cstheme="minorBidi"/>
+              <w:color w:val="auto"/>
+              <w:sz w:val="22"/>
+              <w:szCs w:val="22"/>
+              <w:lang w:eastAsia="en-US"/>
+            </w:rPr>
             <w:id w:val="1913500772"/>
             <w:docPartObj>
               <w:docPartGallery w:val="Table of Contents"/>
@@ -1270,19 +1273,14 @@
           </w:sdtPr>
           <w:sdtEndPr>
             <w:rPr>
-              <w:rFonts w:asciiTheme="minorHAnsi" w:eastAsiaTheme="minorHAnsi" w:hAnsiTheme="minorHAnsi" w:cstheme="minorBidi"/>
               <w:b/>
               <w:bCs/>
-              <w:color w:val="auto"/>
-              <w:sz w:val="22"/>
-              <w:szCs w:val="22"/>
-              <w:lang w:eastAsia="en-US"/>
             </w:rPr>
           </w:sdtEndPr>
           <w:sdtContent>
             <w:p>
               <w:pPr>
-                <w:pStyle w:val="TtuloTDC"/>
+                <w:pStyle w:val="TtulodeTDC"/>
               </w:pPr>
               <w:r>
                 <w:t>Contenido</w:t>
@@ -3256,11 +3254,11 @@
               <w:szCs w:val="36"/>
             </w:rPr>
             <w:sectPr>
-              <w:headerReference w:type="even" r:id="rId11"/>
-              <w:headerReference w:type="default" r:id="rId12"/>
-              <w:footerReference w:type="default" r:id="rId13"/>
-              <w:headerReference w:type="first" r:id="rId14"/>
-              <w:footerReference w:type="first" r:id="rId15"/>
+              <w:headerReference w:type="even" r:id="rId12"/>
+              <w:headerReference w:type="default" r:id="rId13"/>
+              <w:footerReference w:type="default" r:id="rId14"/>
+              <w:headerReference w:type="first" r:id="rId15"/>
+              <w:footerReference w:type="first" r:id="rId16"/>
               <w:pgSz w:w="11906" w:h="16838"/>
               <w:pgMar w:top="1417" w:right="1701" w:bottom="1417" w:left="1701" w:header="708" w:footer="708" w:gutter="0"/>
               <w:cols w:space="708"/>
@@ -3360,7 +3358,7 @@
           <w:sz w:val="26"/>
           <w:szCs w:val="26"/>
         </w:rPr>
-        <w:t xml:space="preserve">Para ello Rabanales a optado por colocar mapas de fácil acceso a </w:t>
+        <w:t xml:space="preserve">Para ello Rabanales </w:t>
       </w:r>
       <w:proofErr w:type="gramStart"/>
       <w:r>
@@ -3368,7 +3366,7 @@
           <w:sz w:val="26"/>
           <w:szCs w:val="26"/>
         </w:rPr>
-        <w:t>internet</w:t>
+        <w:t>a</w:t>
       </w:r>
       <w:proofErr w:type="gramEnd"/>
       <w:r>
@@ -3376,7 +3374,7 @@
           <w:sz w:val="26"/>
           <w:szCs w:val="26"/>
         </w:rPr>
-        <w:t xml:space="preserve"> así como colgados dentro de los edificios de rabanales. Pero no es suficiente y cada día hay alumnos que llegan tarde a sus clases debido a la dimensión del campus.</w:t>
+        <w:t xml:space="preserve"> optado por colocar mapas de fácil acceso a internet así como colgados dentro de los edificios de rabanales. Pero no es suficiente y cada día hay alumnos que llegan tarde a sus clases debido a la dimensión del campus.</w:t>
       </w:r>
     </w:p>
     <w:p>
@@ -3403,23 +3401,7 @@
           <w:sz w:val="26"/>
           <w:szCs w:val="26"/>
         </w:rPr>
-        <w:t xml:space="preserve">Otro de los problemas con los que se encuentra el alumno es con el horario de </w:t>
-      </w:r>
-      <w:proofErr w:type="gramStart"/>
-      <w:r>
-        <w:rPr>
-          <w:sz w:val="26"/>
-          <w:szCs w:val="26"/>
-        </w:rPr>
-        <w:t>Secretaria</w:t>
-      </w:r>
-      <w:proofErr w:type="gramEnd"/>
-      <w:r>
-        <w:rPr>
-          <w:sz w:val="26"/>
-          <w:szCs w:val="26"/>
-        </w:rPr>
-        <w:t xml:space="preserve">, solo abierto durante 3 horas al día, en el que hay colas en la maquina del aulario para coger ticket, nunca sabes a ciencia cierta a que hora podrás entrar y acabas pasando la mañana perdiendo clases para poder acceder a unos tramites burocráticos. </w:t>
+        <w:t xml:space="preserve">Otro de los problemas con los que se encuentra el alumno es con el horario de Secretaria, solo abierto durante 3 horas al día, en el que hay colas en la maquina del aulario para coger ticket, nunca sabes a ciencia cierta a que hora podrás entrar y acabas pasando la mañana perdiendo clases para poder acceder a unos tramites burocráticos. </w:t>
       </w:r>
     </w:p>
     <w:p>
@@ -3446,23 +3428,7 @@
           <w:sz w:val="26"/>
           <w:szCs w:val="26"/>
         </w:rPr>
-        <w:t xml:space="preserve">Para estos problemas se propone la solución de informatizar tanto un mapa interactivo, la pedida de </w:t>
-      </w:r>
-      <w:proofErr w:type="gramStart"/>
-      <w:r>
-        <w:rPr>
-          <w:sz w:val="26"/>
-          <w:szCs w:val="26"/>
-        </w:rPr>
-        <w:t>ticket</w:t>
-      </w:r>
-      <w:proofErr w:type="gramEnd"/>
-      <w:r>
-        <w:rPr>
-          <w:sz w:val="26"/>
-          <w:szCs w:val="26"/>
-        </w:rPr>
-        <w:t xml:space="preserve"> para secretaria vía internet como una interfaz que te permita saber por que numero va y un tiempo estimado de espera hasta tu turno.</w:t>
+        <w:t>Para estos problemas se propone la solución de informatizar tanto un mapa interactivo, la pedida de ticket para secretaria vía internet como una interfaz que te permita saber por que numero va y un tiempo estimado de espera hasta tu turno.</w:t>
       </w:r>
     </w:p>
     <w:p>
@@ -3544,8 +3510,6 @@
       <w:pPr>
         <w:jc w:val="both"/>
       </w:pPr>
-      <w:bookmarkStart w:id="6" w:name="_GoBack"/>
-      <w:bookmarkEnd w:id="6"/>
     </w:p>
     <w:p>
       <w:pPr>
@@ -3556,14 +3520,14 @@
         </w:numPr>
         <w:jc w:val="both"/>
       </w:pPr>
-      <w:bookmarkStart w:id="7" w:name="_Toc514956594"/>
-      <w:bookmarkStart w:id="8" w:name="_Toc514959716"/>
+      <w:bookmarkStart w:id="6" w:name="_Toc514956594"/>
+      <w:bookmarkStart w:id="7" w:name="_Toc514959716"/>
       <w:r>
         <w:lastRenderedPageBreak/>
         <w:t>Especificación de requisitos.</w:t>
       </w:r>
+      <w:bookmarkEnd w:id="6"/>
       <w:bookmarkEnd w:id="7"/>
-      <w:bookmarkEnd w:id="8"/>
     </w:p>
     <w:p>
       <w:pPr>
@@ -3717,13 +3681,13 @@
         <w:pStyle w:val="Ttulo2"/>
         <w:jc w:val="both"/>
       </w:pPr>
-      <w:bookmarkStart w:id="9" w:name="_Toc514956595"/>
-      <w:bookmarkStart w:id="10" w:name="_Toc514959717"/>
+      <w:bookmarkStart w:id="8" w:name="_Toc514956595"/>
+      <w:bookmarkStart w:id="9" w:name="_Toc514959717"/>
       <w:r>
         <w:t>2.1 Requisitos de usuario</w:t>
       </w:r>
+      <w:bookmarkEnd w:id="8"/>
       <w:bookmarkEnd w:id="9"/>
-      <w:bookmarkEnd w:id="10"/>
     </w:p>
     <w:p>
       <w:pPr>
@@ -3796,23 +3760,7 @@
           <w:sz w:val="26"/>
           <w:szCs w:val="26"/>
         </w:rPr>
-        <w:t xml:space="preserve">el </w:t>
-      </w:r>
-      <w:proofErr w:type="gramStart"/>
-      <w:r>
-        <w:rPr>
-          <w:sz w:val="26"/>
-          <w:szCs w:val="26"/>
-        </w:rPr>
-        <w:t>ticket</w:t>
-      </w:r>
-      <w:proofErr w:type="gramEnd"/>
-      <w:r>
-        <w:rPr>
-          <w:sz w:val="26"/>
-          <w:szCs w:val="26"/>
-        </w:rPr>
-        <w:t xml:space="preserve"> para secretaria</w:t>
+        <w:t>el ticket para secretaria</w:t>
       </w:r>
     </w:p>
     <w:p>
@@ -3957,23 +3905,7 @@
           <w:sz w:val="26"/>
           <w:szCs w:val="26"/>
         </w:rPr>
-        <w:t xml:space="preserve"> La aplicación debe estar disponible en los idiomas español (España) e </w:t>
-      </w:r>
-      <w:proofErr w:type="gramStart"/>
-      <w:r>
-        <w:rPr>
-          <w:sz w:val="26"/>
-          <w:szCs w:val="26"/>
-        </w:rPr>
-        <w:t>Inglés</w:t>
-      </w:r>
-      <w:proofErr w:type="gramEnd"/>
-      <w:r>
-        <w:rPr>
-          <w:sz w:val="26"/>
-          <w:szCs w:val="26"/>
-        </w:rPr>
-        <w:t xml:space="preserve"> (Estados Unidos).</w:t>
+        <w:t xml:space="preserve"> La aplicación debe estar disponible en los idiomas español (España) e Inglés (Estados Unidos).</w:t>
       </w:r>
     </w:p>
     <w:p>
@@ -4069,13 +4001,13 @@
         <w:pStyle w:val="Ttulo2"/>
         <w:jc w:val="both"/>
       </w:pPr>
-      <w:bookmarkStart w:id="11" w:name="_Toc514956596"/>
-      <w:bookmarkStart w:id="12" w:name="_Toc514959718"/>
+      <w:bookmarkStart w:id="10" w:name="_Toc514956596"/>
+      <w:bookmarkStart w:id="11" w:name="_Toc514959718"/>
       <w:r>
         <w:t>2.2 Requisitos del sistema</w:t>
       </w:r>
+      <w:bookmarkEnd w:id="10"/>
       <w:bookmarkEnd w:id="11"/>
-      <w:bookmarkEnd w:id="12"/>
     </w:p>
     <w:p>
       <w:pPr>
@@ -4229,8 +4161,8 @@
       <w:pPr>
         <w:pStyle w:val="Ttulo3"/>
       </w:pPr>
-      <w:bookmarkStart w:id="13" w:name="_Toc514956597"/>
-      <w:bookmarkStart w:id="14" w:name="_Toc514959719"/>
+      <w:bookmarkStart w:id="12" w:name="_Toc514956597"/>
+      <w:bookmarkStart w:id="13" w:name="_Toc514959719"/>
       <w:r>
         <w:t>2.</w:t>
       </w:r>
@@ -4240,8 +4172,8 @@
       <w:r>
         <w:t xml:space="preserve"> Requisitos de información</w:t>
       </w:r>
+      <w:bookmarkEnd w:id="12"/>
       <w:bookmarkEnd w:id="13"/>
-      <w:bookmarkEnd w:id="14"/>
     </w:p>
     <w:p>
       <w:pPr>
@@ -4430,16 +4362,16 @@
       <w:pPr>
         <w:pStyle w:val="Ttulo3"/>
       </w:pPr>
-      <w:bookmarkStart w:id="15" w:name="_Toc514956598"/>
-      <w:bookmarkStart w:id="16" w:name="_Toc514959720"/>
+      <w:bookmarkStart w:id="14" w:name="_Toc514956598"/>
+      <w:bookmarkStart w:id="15" w:name="_Toc514959720"/>
       <w:r>
         <w:t xml:space="preserve">2.2.2 </w:t>
       </w:r>
       <w:r>
         <w:t>Requisitos funcionales</w:t>
       </w:r>
+      <w:bookmarkEnd w:id="14"/>
       <w:bookmarkEnd w:id="15"/>
-      <w:bookmarkEnd w:id="16"/>
     </w:p>
     <w:p>
       <w:pPr>
@@ -4655,16 +4587,16 @@
       <w:pPr>
         <w:pStyle w:val="Ttulo3"/>
       </w:pPr>
-      <w:bookmarkStart w:id="17" w:name="_Toc514956599"/>
-      <w:bookmarkStart w:id="18" w:name="_Toc514959721"/>
+      <w:bookmarkStart w:id="16" w:name="_Toc514956599"/>
+      <w:bookmarkStart w:id="17" w:name="_Toc514959721"/>
       <w:r>
         <w:t xml:space="preserve">2.2.3 </w:t>
       </w:r>
       <w:r>
         <w:t>Requisitos no funcionales</w:t>
       </w:r>
+      <w:bookmarkEnd w:id="16"/>
       <w:bookmarkEnd w:id="17"/>
-      <w:bookmarkEnd w:id="18"/>
     </w:p>
     <w:p/>
     <w:p>
@@ -4763,16 +4695,16 @@
       <w:pPr>
         <w:pStyle w:val="Ttulo3"/>
       </w:pPr>
-      <w:bookmarkStart w:id="19" w:name="_Toc514956600"/>
-      <w:bookmarkStart w:id="20" w:name="_Toc514959722"/>
+      <w:bookmarkStart w:id="18" w:name="_Toc514956600"/>
+      <w:bookmarkStart w:id="19" w:name="_Toc514959722"/>
       <w:r>
         <w:t xml:space="preserve">2.2.4 </w:t>
       </w:r>
       <w:r>
         <w:t>Requisitos de interfaz</w:t>
       </w:r>
+      <w:bookmarkEnd w:id="18"/>
       <w:bookmarkEnd w:id="19"/>
-      <w:bookmarkEnd w:id="20"/>
     </w:p>
     <w:p/>
     <w:p>
@@ -4921,14 +4853,14 @@
         </w:numPr>
         <w:jc w:val="both"/>
       </w:pPr>
-      <w:bookmarkStart w:id="21" w:name="_Toc514956601"/>
-      <w:bookmarkStart w:id="22" w:name="_Toc514959723"/>
+      <w:bookmarkStart w:id="20" w:name="_Toc514956601"/>
+      <w:bookmarkStart w:id="21" w:name="_Toc514959723"/>
       <w:r>
         <w:lastRenderedPageBreak/>
         <w:t>Casos de Uso.</w:t>
       </w:r>
+      <w:bookmarkEnd w:id="20"/>
       <w:bookmarkEnd w:id="21"/>
-      <w:bookmarkEnd w:id="22"/>
     </w:p>
     <w:p>
       <w:pPr>
@@ -4961,8 +4893,8 @@
       <w:pPr>
         <w:pStyle w:val="Ttulo2"/>
       </w:pPr>
-      <w:bookmarkStart w:id="23" w:name="_Toc514956602"/>
-      <w:bookmarkStart w:id="24" w:name="_Toc514959724"/>
+      <w:bookmarkStart w:id="22" w:name="_Toc514956602"/>
+      <w:bookmarkStart w:id="23" w:name="_Toc514959724"/>
       <w:r>
         <w:t>3.1 CU-</w:t>
       </w:r>
@@ -4974,8 +4906,8 @@
       <w:r>
         <w:t xml:space="preserve"> Interfaz principal de la aplicación</w:t>
       </w:r>
+      <w:bookmarkEnd w:id="22"/>
       <w:bookmarkEnd w:id="23"/>
-      <w:bookmarkEnd w:id="24"/>
     </w:p>
     <w:p>
       <w:pPr>
@@ -4989,6 +4921,7 @@
       <w:r>
         <w:rPr>
           <w:noProof/>
+          <w:lang w:eastAsia="es-ES"/>
         </w:rPr>
         <w:drawing>
           <wp:inline distT="0" distB="0" distL="0" distR="0" wp14:anchorId="66218741" wp14:editId="13363F3C">
@@ -5006,7 +4939,7 @@
                     <pic:cNvPicPr/>
                   </pic:nvPicPr>
                   <pic:blipFill>
-                    <a:blip r:embed="rId16">
+                    <a:blip r:embed="rId17">
                       <a:extLst>
                         <a:ext uri="{28A0092B-C50C-407E-A947-70E740481C1C}">
                           <a14:useLocalDpi xmlns:a14="http://schemas.microsoft.com/office/drawing/2010/main" val="0"/>
@@ -5313,21 +5246,7 @@
                 <w:sz w:val="26"/>
                 <w:szCs w:val="26"/>
               </w:rPr>
-              <w:t xml:space="preserve"> </w:t>
-            </w:r>
-            <w:r>
-              <w:rPr>
-                <w:sz w:val="26"/>
-                <w:szCs w:val="26"/>
-              </w:rPr>
-              <w:t xml:space="preserve">Muestra la pantalla </w:t>
-            </w:r>
-            <w:r>
-              <w:rPr>
-                <w:sz w:val="26"/>
-                <w:szCs w:val="26"/>
-              </w:rPr>
-              <w:t>para pedir cita</w:t>
+              <w:t xml:space="preserve"> Muestra la pantalla para pedir cita</w:t>
             </w:r>
           </w:p>
           <w:p>
@@ -5362,21 +5281,7 @@
                 <w:sz w:val="26"/>
                 <w:szCs w:val="26"/>
               </w:rPr>
-              <w:t xml:space="preserve"> </w:t>
-            </w:r>
-            <w:r>
-              <w:rPr>
-                <w:sz w:val="26"/>
-                <w:szCs w:val="26"/>
-              </w:rPr>
-              <w:t xml:space="preserve">Muestra la pantalla </w:t>
-            </w:r>
-            <w:r>
-              <w:rPr>
-                <w:sz w:val="26"/>
-                <w:szCs w:val="26"/>
-              </w:rPr>
-              <w:t>para mostrar la cita</w:t>
+              <w:t xml:space="preserve"> Muestra la pantalla para mostrar la cita</w:t>
             </w:r>
           </w:p>
           <w:p>
@@ -5424,17 +5329,17 @@
       <w:pPr>
         <w:pStyle w:val="Ttulo2"/>
       </w:pPr>
-      <w:bookmarkStart w:id="25" w:name="_Toc514956603"/>
-      <w:bookmarkStart w:id="26" w:name="_Toc514959725"/>
+      <w:bookmarkStart w:id="24" w:name="_Toc514956603"/>
+      <w:bookmarkStart w:id="25" w:name="_Toc514959725"/>
       <w:r>
         <w:lastRenderedPageBreak/>
         <w:t xml:space="preserve">3.2 Interfaz </w:t>
       </w:r>
+      <w:bookmarkEnd w:id="24"/>
+      <w:r>
+        <w:t>mapa interactivo</w:t>
+      </w:r>
       <w:bookmarkEnd w:id="25"/>
-      <w:r>
-        <w:t>mapa interactivo</w:t>
-      </w:r>
-      <w:bookmarkEnd w:id="26"/>
     </w:p>
     <w:p>
       <w:pPr>
@@ -5448,6 +5353,7 @@
       <w:r>
         <w:rPr>
           <w:noProof/>
+          <w:lang w:eastAsia="es-ES"/>
         </w:rPr>
         <w:drawing>
           <wp:inline distT="0" distB="0" distL="0" distR="0" wp14:anchorId="0D354554" wp14:editId="643B7A14">
@@ -5465,7 +5371,7 @@
                     <pic:cNvPicPr/>
                   </pic:nvPicPr>
                   <pic:blipFill>
-                    <a:blip r:embed="rId17">
+                    <a:blip r:embed="rId18">
                       <a:extLst>
                         <a:ext uri="{28A0092B-C50C-407E-A947-70E740481C1C}">
                           <a14:useLocalDpi xmlns:a14="http://schemas.microsoft.com/office/drawing/2010/main" val="0"/>
@@ -5769,14 +5675,7 @@
                 <w:sz w:val="26"/>
                 <w:szCs w:val="26"/>
               </w:rPr>
-              <w:t xml:space="preserve"> </w:t>
-            </w:r>
-            <w:r>
-              <w:rPr>
-                <w:sz w:val="26"/>
-                <w:szCs w:val="26"/>
-              </w:rPr>
-              <w:t>Seleccionar un edificio de la lista para que aparezca señalado en el mapa.</w:t>
+              <w:t xml:space="preserve"> Seleccionar un edificio de la lista para que aparezca señalado en el mapa.</w:t>
             </w:r>
           </w:p>
           <w:p>
@@ -5835,14 +5734,7 @@
                 <w:sz w:val="26"/>
                 <w:szCs w:val="26"/>
               </w:rPr>
-              <w:t xml:space="preserve"> </w:t>
-            </w:r>
-            <w:r>
-              <w:rPr>
-                <w:sz w:val="26"/>
-                <w:szCs w:val="26"/>
-              </w:rPr>
-              <w:t>Vuelve al menú principal.</w:t>
+              <w:t xml:space="preserve"> Vuelve al menú principal.</w:t>
             </w:r>
           </w:p>
           <w:p>
@@ -5911,14 +5803,7 @@
                 <w:sz w:val="26"/>
                 <w:szCs w:val="26"/>
               </w:rPr>
-              <w:t xml:space="preserve"> </w:t>
-            </w:r>
-            <w:r>
-              <w:rPr>
-                <w:sz w:val="26"/>
-                <w:szCs w:val="26"/>
-              </w:rPr>
-              <w:t xml:space="preserve">Se podrá hacer </w:t>
+              <w:t xml:space="preserve"> Se podrá hacer </w:t>
             </w:r>
             <w:proofErr w:type="spellStart"/>
             <w:r>
@@ -6014,23 +5899,24 @@
       <w:pPr>
         <w:pStyle w:val="Ttulo2"/>
       </w:pPr>
-      <w:bookmarkStart w:id="27" w:name="_Toc514956604"/>
-      <w:bookmarkStart w:id="28" w:name="_Toc514959726"/>
+      <w:bookmarkStart w:id="26" w:name="_Toc514956604"/>
+      <w:bookmarkStart w:id="27" w:name="_Toc514959726"/>
       <w:r>
         <w:lastRenderedPageBreak/>
         <w:t xml:space="preserve">3.3 Interfaz </w:t>
       </w:r>
+      <w:bookmarkEnd w:id="26"/>
+      <w:r>
+        <w:t>pedir cita</w:t>
+      </w:r>
       <w:bookmarkEnd w:id="27"/>
-      <w:r>
-        <w:t>pedir cita</w:t>
-      </w:r>
-      <w:bookmarkEnd w:id="28"/>
     </w:p>
     <w:p/>
     <w:p>
       <w:r>
         <w:rPr>
           <w:noProof/>
+          <w:lang w:eastAsia="es-ES"/>
         </w:rPr>
         <w:drawing>
           <wp:inline distT="0" distB="0" distL="0" distR="0" wp14:anchorId="2E357B59" wp14:editId="5ED6F46A">
@@ -6048,7 +5934,7 @@
                     <pic:cNvPicPr/>
                   </pic:nvPicPr>
                   <pic:blipFill>
-                    <a:blip r:embed="rId18">
+                    <a:blip r:embed="rId19">
                       <a:extLst>
                         <a:ext uri="{28A0092B-C50C-407E-A947-70E740481C1C}">
                           <a14:useLocalDpi xmlns:a14="http://schemas.microsoft.com/office/drawing/2010/main" val="0"/>
@@ -6321,15 +6207,7 @@
                 <w:sz w:val="26"/>
                 <w:szCs w:val="26"/>
               </w:rPr>
-              <w:t>2</w:t>
-            </w:r>
-            <w:r>
-              <w:rPr>
-                <w:b/>
-                <w:sz w:val="26"/>
-                <w:szCs w:val="26"/>
-              </w:rPr>
-              <w:t>.1</w:t>
+              <w:t>2.1</w:t>
             </w:r>
             <w:r>
               <w:rPr>
@@ -6359,30 +6237,7 @@
                 <w:sz w:val="26"/>
                 <w:szCs w:val="26"/>
               </w:rPr>
-              <w:t xml:space="preserve"> </w:t>
-            </w:r>
-            <w:r>
-              <w:rPr>
-                <w:sz w:val="26"/>
-                <w:szCs w:val="26"/>
-              </w:rPr>
-              <w:t xml:space="preserve">Se selecciona para coger </w:t>
-            </w:r>
-            <w:proofErr w:type="gramStart"/>
-            <w:r>
-              <w:rPr>
-                <w:sz w:val="26"/>
-                <w:szCs w:val="26"/>
-              </w:rPr>
-              <w:t>ticket</w:t>
-            </w:r>
-            <w:proofErr w:type="gramEnd"/>
-            <w:r>
-              <w:rPr>
-                <w:sz w:val="26"/>
-                <w:szCs w:val="26"/>
-              </w:rPr>
-              <w:t xml:space="preserve"> de politécnica</w:t>
+              <w:t xml:space="preserve"> Se selecciona para coger ticket de politécnica</w:t>
             </w:r>
           </w:p>
           <w:p>
@@ -6411,15 +6266,7 @@
                 <w:sz w:val="26"/>
                 <w:szCs w:val="26"/>
               </w:rPr>
-              <w:t>2</w:t>
-            </w:r>
-            <w:r>
-              <w:rPr>
-                <w:b/>
-                <w:sz w:val="26"/>
-                <w:szCs w:val="26"/>
-              </w:rPr>
-              <w:t>.2</w:t>
+              <w:t>2.2</w:t>
             </w:r>
             <w:r>
               <w:rPr>
@@ -6449,30 +6296,7 @@
                 <w:sz w:val="26"/>
                 <w:szCs w:val="26"/>
               </w:rPr>
-              <w:t xml:space="preserve"> Se selecciona para coger </w:t>
-            </w:r>
-            <w:proofErr w:type="gramStart"/>
-            <w:r>
-              <w:rPr>
-                <w:sz w:val="26"/>
-                <w:szCs w:val="26"/>
-              </w:rPr>
-              <w:t>ticket</w:t>
-            </w:r>
-            <w:proofErr w:type="gramEnd"/>
-            <w:r>
-              <w:rPr>
-                <w:sz w:val="26"/>
-                <w:szCs w:val="26"/>
-              </w:rPr>
-              <w:t xml:space="preserve"> de</w:t>
-            </w:r>
-            <w:r>
-              <w:rPr>
-                <w:sz w:val="26"/>
-                <w:szCs w:val="26"/>
-              </w:rPr>
-              <w:t xml:space="preserve"> ciencias</w:t>
+              <w:t xml:space="preserve"> Se selecciona para coger ticket de ciencias</w:t>
             </w:r>
           </w:p>
           <w:p>
@@ -6493,54 +6317,14 @@
                 <w:sz w:val="26"/>
                 <w:szCs w:val="26"/>
               </w:rPr>
-              <w:t>CU-</w:t>
-            </w:r>
-            <w:r>
-              <w:rPr>
-                <w:b/>
-                <w:sz w:val="26"/>
-                <w:szCs w:val="26"/>
-              </w:rPr>
-              <w:t>2</w:t>
-            </w:r>
-            <w:r>
-              <w:rPr>
-                <w:b/>
-                <w:sz w:val="26"/>
-                <w:szCs w:val="26"/>
-              </w:rPr>
-              <w:t xml:space="preserve">.3 </w:t>
-            </w:r>
-            <w:r>
-              <w:rPr>
-                <w:b/>
-                <w:sz w:val="26"/>
-                <w:szCs w:val="26"/>
-              </w:rPr>
-              <w:t>Veterinaria</w:t>
+              <w:t>CU-2.3 Veterinaria</w:t>
             </w:r>
             <w:r>
               <w:rPr>
                 <w:sz w:val="26"/>
                 <w:szCs w:val="26"/>
               </w:rPr>
-              <w:t xml:space="preserve">: Se selecciona para coger </w:t>
-            </w:r>
-            <w:proofErr w:type="gramStart"/>
-            <w:r>
-              <w:rPr>
-                <w:sz w:val="26"/>
-                <w:szCs w:val="26"/>
-              </w:rPr>
-              <w:t>ticket</w:t>
-            </w:r>
-            <w:proofErr w:type="gramEnd"/>
-            <w:r>
-              <w:rPr>
-                <w:sz w:val="26"/>
-                <w:szCs w:val="26"/>
-              </w:rPr>
-              <w:t xml:space="preserve"> de </w:t>
+              <w:t xml:space="preserve">: Se selecciona para coger ticket de </w:t>
             </w:r>
             <w:r>
               <w:rPr>
@@ -6568,68 +6352,14 @@
                 <w:sz w:val="26"/>
                 <w:szCs w:val="26"/>
               </w:rPr>
-              <w:t>CU-2.</w:t>
-            </w:r>
-            <w:r>
-              <w:rPr>
-                <w:b/>
-                <w:sz w:val="26"/>
-                <w:szCs w:val="26"/>
-              </w:rPr>
-              <w:t>4</w:t>
-            </w:r>
-            <w:r>
-              <w:rPr>
-                <w:b/>
-                <w:sz w:val="26"/>
-                <w:szCs w:val="26"/>
-              </w:rPr>
-              <w:t xml:space="preserve"> </w:t>
-            </w:r>
-            <w:r>
-              <w:rPr>
-                <w:b/>
-                <w:sz w:val="26"/>
-                <w:szCs w:val="26"/>
-              </w:rPr>
-              <w:t>Turismo</w:t>
+              <w:t>CU-2.4 Turismo</w:t>
             </w:r>
             <w:r>
               <w:rPr>
                 <w:sz w:val="26"/>
                 <w:szCs w:val="26"/>
               </w:rPr>
-              <w:t>:</w:t>
-            </w:r>
-            <w:r>
-              <w:rPr>
-                <w:sz w:val="26"/>
-                <w:szCs w:val="26"/>
-              </w:rPr>
-              <w:t xml:space="preserve"> </w:t>
-            </w:r>
-            <w:r>
-              <w:rPr>
-                <w:sz w:val="26"/>
-                <w:szCs w:val="26"/>
-              </w:rPr>
-              <w:t xml:space="preserve">Se selecciona para coger </w:t>
-            </w:r>
-            <w:proofErr w:type="gramStart"/>
-            <w:r>
-              <w:rPr>
-                <w:sz w:val="26"/>
-                <w:szCs w:val="26"/>
-              </w:rPr>
-              <w:t>ticket</w:t>
-            </w:r>
-            <w:proofErr w:type="gramEnd"/>
-            <w:r>
-              <w:rPr>
-                <w:sz w:val="26"/>
-                <w:szCs w:val="26"/>
-              </w:rPr>
-              <w:t xml:space="preserve"> de</w:t>
+              <w:t>: Se selecciona para coger ticket de</w:t>
             </w:r>
             <w:r>
               <w:rPr>
@@ -6665,23 +6395,7 @@
                 <w:sz w:val="26"/>
                 <w:szCs w:val="26"/>
               </w:rPr>
-              <w:t>2</w:t>
-            </w:r>
-            <w:r>
-              <w:rPr>
-                <w:b/>
-                <w:sz w:val="26"/>
-                <w:szCs w:val="26"/>
-              </w:rPr>
-              <w:t>.</w:t>
-            </w:r>
-            <w:r>
-              <w:rPr>
-                <w:b/>
-                <w:sz w:val="26"/>
-                <w:szCs w:val="26"/>
-              </w:rPr>
-              <w:t>5</w:t>
+              <w:t>2.5</w:t>
             </w:r>
             <w:r>
               <w:rPr>
@@ -6732,23 +6446,7 @@
                 <w:sz w:val="26"/>
                 <w:szCs w:val="26"/>
               </w:rPr>
-              <w:t>2</w:t>
-            </w:r>
-            <w:r>
-              <w:rPr>
-                <w:b/>
-                <w:sz w:val="26"/>
-                <w:szCs w:val="26"/>
-              </w:rPr>
-              <w:t>.</w:t>
-            </w:r>
-            <w:r>
-              <w:rPr>
-                <w:b/>
-                <w:sz w:val="26"/>
-                <w:szCs w:val="26"/>
-              </w:rPr>
-              <w:t>6</w:t>
+              <w:t>2.6</w:t>
             </w:r>
             <w:r>
               <w:rPr>
@@ -6793,22 +6491,23 @@
       <w:pPr>
         <w:pStyle w:val="Ttulo2"/>
       </w:pPr>
-      <w:bookmarkStart w:id="29" w:name="_Toc514956605"/>
-      <w:bookmarkStart w:id="30" w:name="_Toc514959727"/>
+      <w:bookmarkStart w:id="28" w:name="_Toc514956605"/>
+      <w:bookmarkStart w:id="29" w:name="_Toc514959727"/>
       <w:r>
         <w:t xml:space="preserve">3.4 Interfaz </w:t>
       </w:r>
+      <w:bookmarkEnd w:id="28"/>
+      <w:r>
+        <w:t>mostrar cita</w:t>
+      </w:r>
       <w:bookmarkEnd w:id="29"/>
-      <w:r>
-        <w:t>mostrar cita</w:t>
-      </w:r>
-      <w:bookmarkEnd w:id="30"/>
     </w:p>
     <w:p/>
     <w:p>
       <w:r>
         <w:rPr>
           <w:noProof/>
+          <w:lang w:eastAsia="es-ES"/>
         </w:rPr>
         <w:drawing>
           <wp:inline distT="0" distB="0" distL="0" distR="0" wp14:anchorId="7421FB87" wp14:editId="47B28FCB">
@@ -6826,7 +6525,7 @@
                     <pic:cNvPicPr/>
                   </pic:nvPicPr>
                   <pic:blipFill>
-                    <a:blip r:embed="rId19">
+                    <a:blip r:embed="rId20">
                       <a:extLst>
                         <a:ext uri="{28A0092B-C50C-407E-A947-70E740481C1C}">
                           <a14:useLocalDpi xmlns:a14="http://schemas.microsoft.com/office/drawing/2010/main" val="0"/>
@@ -7114,23 +6813,7 @@
                 <w:sz w:val="26"/>
                 <w:szCs w:val="26"/>
               </w:rPr>
-              <w:t>3</w:t>
-            </w:r>
-            <w:r>
-              <w:rPr>
-                <w:b/>
-                <w:sz w:val="26"/>
-                <w:szCs w:val="26"/>
-              </w:rPr>
-              <w:t>.</w:t>
-            </w:r>
-            <w:r>
-              <w:rPr>
-                <w:b/>
-                <w:sz w:val="26"/>
-                <w:szCs w:val="26"/>
-              </w:rPr>
-              <w:t>1</w:t>
+              <w:t>3.1</w:t>
             </w:r>
             <w:r>
               <w:rPr>
@@ -7189,23 +6872,7 @@
                 <w:sz w:val="26"/>
                 <w:szCs w:val="26"/>
               </w:rPr>
-              <w:t>3</w:t>
-            </w:r>
-            <w:r>
-              <w:rPr>
-                <w:b/>
-                <w:sz w:val="26"/>
-                <w:szCs w:val="26"/>
-              </w:rPr>
-              <w:t>.</w:t>
-            </w:r>
-            <w:r>
-              <w:rPr>
-                <w:b/>
-                <w:sz w:val="26"/>
-                <w:szCs w:val="26"/>
-              </w:rPr>
-              <w:t>2</w:t>
+              <w:t>3.2</w:t>
             </w:r>
             <w:r>
               <w:rPr>
@@ -7247,13 +6914,13 @@
         </w:numPr>
         <w:jc w:val="both"/>
       </w:pPr>
-      <w:bookmarkStart w:id="31" w:name="_Toc514956606"/>
-      <w:bookmarkStart w:id="32" w:name="_Toc514959728"/>
+      <w:bookmarkStart w:id="30" w:name="_Toc514956606"/>
+      <w:bookmarkStart w:id="31" w:name="_Toc514959728"/>
       <w:r>
         <w:t>Diseño o especificación del interfaz.</w:t>
       </w:r>
+      <w:bookmarkEnd w:id="30"/>
       <w:bookmarkEnd w:id="31"/>
-      <w:bookmarkEnd w:id="32"/>
     </w:p>
     <w:p/>
     <w:p>
@@ -7429,14 +7096,14 @@
       <w:pPr>
         <w:pStyle w:val="Ttulo2"/>
       </w:pPr>
-      <w:bookmarkStart w:id="33" w:name="_Toc514956607"/>
-      <w:bookmarkStart w:id="34" w:name="_Toc514959729"/>
+      <w:bookmarkStart w:id="32" w:name="_Toc514956607"/>
+      <w:bookmarkStart w:id="33" w:name="_Toc514959729"/>
       <w:r>
         <w:lastRenderedPageBreak/>
         <w:t>4.1 Menú Principal</w:t>
       </w:r>
+      <w:bookmarkEnd w:id="32"/>
       <w:bookmarkEnd w:id="33"/>
-      <w:bookmarkEnd w:id="34"/>
     </w:p>
     <w:p/>
     <w:p>
@@ -7446,6 +7113,7 @@
       <w:r>
         <w:rPr>
           <w:noProof/>
+          <w:lang w:eastAsia="es-ES"/>
         </w:rPr>
         <w:drawing>
           <wp:inline distT="0" distB="0" distL="0" distR="0" wp14:anchorId="4FD889A8" wp14:editId="5DFB3B62">
@@ -7463,7 +7131,7 @@
                     <pic:cNvPicPr/>
                   </pic:nvPicPr>
                   <pic:blipFill>
-                    <a:blip r:embed="rId20">
+                    <a:blip r:embed="rId21">
                       <a:extLst>
                         <a:ext uri="{28A0092B-C50C-407E-A947-70E740481C1C}">
                           <a14:useLocalDpi xmlns:a14="http://schemas.microsoft.com/office/drawing/2010/main" val="0"/>
@@ -7495,11 +7163,11 @@
         <w:pStyle w:val="Ttulo3"/>
         <w:jc w:val="center"/>
       </w:pPr>
-      <w:bookmarkStart w:id="35" w:name="_Toc514959730"/>
+      <w:bookmarkStart w:id="34" w:name="_Toc514959730"/>
       <w:r>
         <w:t>Figura 1: Menú Principal</w:t>
       </w:r>
-      <w:bookmarkEnd w:id="35"/>
+      <w:bookmarkEnd w:id="34"/>
     </w:p>
     <w:p>
       <w:pPr>
@@ -7522,23 +7190,7 @@
           <w:sz w:val="26"/>
           <w:szCs w:val="26"/>
         </w:rPr>
-        <w:t xml:space="preserve">La pantalla principal de la aplicación muestra los servicios disponibles para ver un mapa interactivo del campus de rabanales, poder pedir cita a secretaria (de ese mismo día) y por último mostrar la </w:t>
-      </w:r>
-      <w:proofErr w:type="gramStart"/>
-      <w:r>
-        <w:rPr>
-          <w:sz w:val="26"/>
-          <w:szCs w:val="26"/>
-        </w:rPr>
-        <w:t>cita</w:t>
-      </w:r>
-      <w:proofErr w:type="gramEnd"/>
-      <w:r>
-        <w:rPr>
-          <w:sz w:val="26"/>
-          <w:szCs w:val="26"/>
-        </w:rPr>
-        <w:t xml:space="preserve"> así como ver cual es el numero actual por el que van en secretaria.</w:t>
+        <w:t>La pantalla principal de la aplicación muestra los servicios disponibles para ver un mapa interactivo del campus de rabanales, poder pedir cita a secretaria (de ese mismo día) y por último mostrar la cita así como ver cual es el numero actual por el que van en secretaria.</w:t>
       </w:r>
     </w:p>
     <w:p>
@@ -7561,14 +7213,14 @@
       <w:pPr>
         <w:pStyle w:val="Ttulo2"/>
       </w:pPr>
-      <w:bookmarkStart w:id="36" w:name="_Toc514956608"/>
-      <w:bookmarkStart w:id="37" w:name="_Toc514959731"/>
+      <w:bookmarkStart w:id="35" w:name="_Toc514956608"/>
+      <w:bookmarkStart w:id="36" w:name="_Toc514959731"/>
       <w:r>
         <w:lastRenderedPageBreak/>
         <w:t>4.2 Cambio de idioma</w:t>
       </w:r>
+      <w:bookmarkEnd w:id="35"/>
       <w:bookmarkEnd w:id="36"/>
-      <w:bookmarkEnd w:id="37"/>
     </w:p>
     <w:p/>
     <w:p>
@@ -7578,6 +7230,7 @@
       <w:r>
         <w:rPr>
           <w:noProof/>
+          <w:lang w:eastAsia="es-ES"/>
         </w:rPr>
         <w:drawing>
           <wp:inline distT="0" distB="0" distL="0" distR="0" wp14:anchorId="00267C99" wp14:editId="0C393687">
@@ -7595,7 +7248,7 @@
                     <pic:cNvPicPr/>
                   </pic:nvPicPr>
                   <pic:blipFill>
-                    <a:blip r:embed="rId21">
+                    <a:blip r:embed="rId22">
                       <a:extLst>
                         <a:ext uri="{28A0092B-C50C-407E-A947-70E740481C1C}">
                           <a14:useLocalDpi xmlns:a14="http://schemas.microsoft.com/office/drawing/2010/main" val="0"/>
@@ -7627,11 +7280,11 @@
         <w:pStyle w:val="Ttulo3"/>
         <w:jc w:val="center"/>
       </w:pPr>
-      <w:bookmarkStart w:id="38" w:name="_Toc514959732"/>
+      <w:bookmarkStart w:id="37" w:name="_Toc514959732"/>
       <w:r>
         <w:t>Figura 2: Menú Principal Ingles</w:t>
       </w:r>
-      <w:bookmarkEnd w:id="38"/>
+      <w:bookmarkEnd w:id="37"/>
     </w:p>
     <w:p>
       <w:pPr>
@@ -7676,14 +7329,14 @@
       <w:pPr>
         <w:pStyle w:val="Ttulo2"/>
       </w:pPr>
-      <w:bookmarkStart w:id="39" w:name="_Toc514956609"/>
-      <w:bookmarkStart w:id="40" w:name="_Toc514959733"/>
+      <w:bookmarkStart w:id="38" w:name="_Toc514956609"/>
+      <w:bookmarkStart w:id="39" w:name="_Toc514959733"/>
       <w:r>
         <w:lastRenderedPageBreak/>
         <w:t>4.3 Mapa interactivo</w:t>
       </w:r>
+      <w:bookmarkEnd w:id="38"/>
       <w:bookmarkEnd w:id="39"/>
-      <w:bookmarkEnd w:id="40"/>
     </w:p>
     <w:p/>
     <w:p>
@@ -7693,6 +7346,7 @@
       <w:r>
         <w:rPr>
           <w:noProof/>
+          <w:lang w:eastAsia="es-ES"/>
         </w:rPr>
         <w:drawing>
           <wp:inline distT="0" distB="0" distL="0" distR="0" wp14:anchorId="726F22D4" wp14:editId="771299DC">
@@ -7710,7 +7364,7 @@
                     <pic:cNvPicPr/>
                   </pic:nvPicPr>
                   <pic:blipFill>
-                    <a:blip r:embed="rId22">
+                    <a:blip r:embed="rId23">
                       <a:extLst>
                         <a:ext uri="{28A0092B-C50C-407E-A947-70E740481C1C}">
                           <a14:useLocalDpi xmlns:a14="http://schemas.microsoft.com/office/drawing/2010/main" val="0"/>
@@ -7742,11 +7396,11 @@
         <w:pStyle w:val="Ttulo3"/>
         <w:jc w:val="center"/>
       </w:pPr>
-      <w:bookmarkStart w:id="41" w:name="_Toc514959734"/>
+      <w:bookmarkStart w:id="40" w:name="_Toc514959734"/>
       <w:r>
         <w:t>Figura 3: Mapa interactivo</w:t>
       </w:r>
-      <w:bookmarkEnd w:id="41"/>
+      <w:bookmarkEnd w:id="40"/>
     </w:p>
     <w:p>
       <w:pPr>
@@ -7800,37 +7454,21 @@
           <w:sz w:val="26"/>
           <w:szCs w:val="26"/>
         </w:rPr>
-        <w:t xml:space="preserve"> para visualizar las diferentes elecciones posibles. Por otra </w:t>
-      </w:r>
-      <w:proofErr w:type="gramStart"/>
-      <w:r>
-        <w:rPr>
-          <w:sz w:val="26"/>
-          <w:szCs w:val="26"/>
-        </w:rPr>
-        <w:t>parte</w:t>
-      </w:r>
-      <w:proofErr w:type="gramEnd"/>
-      <w:r>
-        <w:rPr>
-          <w:sz w:val="26"/>
-          <w:szCs w:val="26"/>
-        </w:rPr>
-        <w:t xml:space="preserve"> al mapa se le puede hacer zoom para aquellas personas con problemas de visión.</w:t>
+        <w:t xml:space="preserve"> para visualizar las diferentes elecciones posibles. Por otra parte al mapa se le puede hacer zoom para aquellas personas con problemas de visión.</w:t>
       </w:r>
     </w:p>
     <w:p>
       <w:pPr>
         <w:pStyle w:val="Ttulo2"/>
       </w:pPr>
-      <w:bookmarkStart w:id="42" w:name="_Toc514956610"/>
-      <w:bookmarkStart w:id="43" w:name="_Toc514959735"/>
+      <w:bookmarkStart w:id="41" w:name="_Toc514956610"/>
+      <w:bookmarkStart w:id="42" w:name="_Toc514959735"/>
       <w:r>
         <w:lastRenderedPageBreak/>
         <w:t>4.4 Pedir cita</w:t>
       </w:r>
+      <w:bookmarkEnd w:id="41"/>
       <w:bookmarkEnd w:id="42"/>
-      <w:bookmarkEnd w:id="43"/>
     </w:p>
     <w:p/>
     <w:p>
@@ -7840,6 +7478,7 @@
       <w:r>
         <w:rPr>
           <w:noProof/>
+          <w:lang w:eastAsia="es-ES"/>
         </w:rPr>
         <w:drawing>
           <wp:inline distT="0" distB="0" distL="0" distR="0" wp14:anchorId="1D82ADFF" wp14:editId="431347FD">
@@ -7857,7 +7496,7 @@
                     <pic:cNvPicPr/>
                   </pic:nvPicPr>
                   <pic:blipFill>
-                    <a:blip r:embed="rId23">
+                    <a:blip r:embed="rId24">
                       <a:extLst>
                         <a:ext uri="{28A0092B-C50C-407E-A947-70E740481C1C}">
                           <a14:useLocalDpi xmlns:a14="http://schemas.microsoft.com/office/drawing/2010/main" val="0"/>
@@ -7889,20 +7528,11 @@
         <w:pStyle w:val="Ttulo3"/>
         <w:jc w:val="center"/>
       </w:pPr>
-      <w:bookmarkStart w:id="44" w:name="_Toc514959736"/>
-      <w:r>
-        <w:t xml:space="preserve">Figura </w:t>
-      </w:r>
-      <w:r>
-        <w:t>4</w:t>
-      </w:r>
-      <w:r>
-        <w:t xml:space="preserve">: </w:t>
-      </w:r>
-      <w:r>
-        <w:t>Pedir Cita</w:t>
-      </w:r>
-      <w:bookmarkEnd w:id="44"/>
+      <w:bookmarkStart w:id="43" w:name="_Toc514959736"/>
+      <w:r>
+        <w:t>Figura 4: Pedir Cita</w:t>
+      </w:r>
+      <w:bookmarkEnd w:id="43"/>
     </w:p>
     <w:p/>
     <w:p>
@@ -7960,14 +7590,14 @@
       <w:pPr>
         <w:pStyle w:val="Ttulo2"/>
       </w:pPr>
-      <w:bookmarkStart w:id="45" w:name="_Toc514956611"/>
-      <w:bookmarkStart w:id="46" w:name="_Toc514959737"/>
+      <w:bookmarkStart w:id="44" w:name="_Toc514956611"/>
+      <w:bookmarkStart w:id="45" w:name="_Toc514959737"/>
       <w:r>
         <w:lastRenderedPageBreak/>
         <w:t>4.5 Mostrar cita</w:t>
       </w:r>
+      <w:bookmarkEnd w:id="44"/>
       <w:bookmarkEnd w:id="45"/>
-      <w:bookmarkEnd w:id="46"/>
     </w:p>
     <w:p/>
     <w:p>
@@ -7977,6 +7607,7 @@
       <w:r>
         <w:rPr>
           <w:noProof/>
+          <w:lang w:eastAsia="es-ES"/>
         </w:rPr>
         <w:drawing>
           <wp:inline distT="0" distB="0" distL="0" distR="0" wp14:anchorId="6143C4CC" wp14:editId="120EED6C">
@@ -7994,7 +7625,7 @@
                     <pic:cNvPicPr/>
                   </pic:nvPicPr>
                   <pic:blipFill>
-                    <a:blip r:embed="rId24">
+                    <a:blip r:embed="rId25">
                       <a:extLst>
                         <a:ext uri="{28A0092B-C50C-407E-A947-70E740481C1C}">
                           <a14:useLocalDpi xmlns:a14="http://schemas.microsoft.com/office/drawing/2010/main" val="0"/>
@@ -8026,20 +7657,11 @@
         <w:pStyle w:val="Ttulo3"/>
         <w:jc w:val="center"/>
       </w:pPr>
-      <w:bookmarkStart w:id="47" w:name="_Toc514959738"/>
-      <w:r>
-        <w:t xml:space="preserve">Figura </w:t>
-      </w:r>
-      <w:r>
-        <w:t>5</w:t>
-      </w:r>
-      <w:r>
-        <w:t xml:space="preserve">: </w:t>
-      </w:r>
-      <w:r>
-        <w:t>Mostrar cita</w:t>
-      </w:r>
-      <w:bookmarkEnd w:id="47"/>
+      <w:bookmarkStart w:id="46" w:name="_Toc514959738"/>
+      <w:r>
+        <w:t>Figura 5: Mostrar cita</w:t>
+      </w:r>
+      <w:bookmarkEnd w:id="46"/>
     </w:p>
     <w:p/>
     <w:p>
@@ -8056,23 +7678,21 @@
           <w:sz w:val="26"/>
           <w:szCs w:val="26"/>
         </w:rPr>
-        <w:t xml:space="preserve">Por </w:t>
-      </w:r>
-      <w:proofErr w:type="gramStart"/>
-      <w:r>
-        <w:rPr>
-          <w:sz w:val="26"/>
-          <w:szCs w:val="26"/>
-        </w:rPr>
-        <w:t>último</w:t>
-      </w:r>
-      <w:proofErr w:type="gramEnd"/>
-      <w:r>
-        <w:rPr>
-          <w:sz w:val="26"/>
-          <w:szCs w:val="26"/>
-        </w:rPr>
-        <w:t xml:space="preserve"> tenemos aquí la vista de Mostrar cita, donde una vez tenemos un numero asignado, podemos ver como va la lista actual y saber así cuanto nos queda de espera aproximada hasta nuestro turno</w:t>
+        <w:t>Por último tenemos aquí la vista de Mostrar c</w:t>
+      </w:r>
+      <w:r>
+        <w:rPr>
+          <w:sz w:val="26"/>
+          <w:szCs w:val="26"/>
+        </w:rPr>
+        <w:t>ita, donde una vez tenemos un nú</w:t>
+      </w:r>
+      <w:r>
+        <w:rPr>
+          <w:sz w:val="26"/>
+          <w:szCs w:val="26"/>
+        </w:rPr>
+        <w:t>mero asignado, podemos ver como va la lista actual y saber así cuanto nos queda de espera aproximada hasta nuestro turno</w:t>
       </w:r>
     </w:p>
     <w:p>
@@ -8089,24 +7709,1030 @@
         </w:numPr>
         <w:jc w:val="both"/>
       </w:pPr>
-      <w:bookmarkStart w:id="48" w:name="_Toc514956612"/>
-      <w:bookmarkStart w:id="49" w:name="_Toc514959739"/>
+      <w:bookmarkStart w:id="47" w:name="_Toc514956612"/>
+      <w:bookmarkStart w:id="48" w:name="_Toc514959739"/>
       <w:r>
         <w:lastRenderedPageBreak/>
         <w:t>Implementación.</w:t>
       </w:r>
+      <w:bookmarkEnd w:id="47"/>
       <w:bookmarkEnd w:id="48"/>
-      <w:bookmarkEnd w:id="49"/>
-    </w:p>
-    <w:p/>
-    <w:p/>
-    <w:p>
-      <w:r>
-        <w:br w:type="page"/>
-      </w:r>
     </w:p>
     <w:p/>
     <w:p>
+      <w:pPr>
+        <w:ind w:left="360"/>
+        <w:jc w:val="both"/>
+      </w:pPr>
+      <w:r>
+        <w:t>Aquí se describirán algunos aspectos de la implementación de funciones y que funcionalidad tienen.</w:t>
+      </w:r>
+    </w:p>
+    <w:p>
+      <w:pPr>
+        <w:ind w:left="360"/>
+        <w:jc w:val="both"/>
+      </w:pPr>
+    </w:p>
+    <w:p>
+      <w:pPr>
+        <w:ind w:left="360"/>
+        <w:jc w:val="both"/>
+      </w:pPr>
+      <w:r>
+        <w:t>La aplicación consta de 5 interfaces, las cuales ya hemos mencionado anteriormente. A  continuación vamos a explicar cómo hemos realizado algunas acciones:</w:t>
+      </w:r>
+    </w:p>
+    <w:p>
+      <w:pPr>
+        <w:ind w:left="360"/>
+      </w:pPr>
+    </w:p>
+    <w:p>
+      <w:pPr>
+        <w:pStyle w:val="Prrafodelista"/>
+        <w:numPr>
+          <w:ilvl w:val="0"/>
+          <w:numId w:val="45"/>
+        </w:numPr>
+        <w:jc w:val="both"/>
+      </w:pPr>
+      <w:r>
+        <w:t xml:space="preserve">Para poner el </w:t>
+      </w:r>
+      <w:proofErr w:type="spellStart"/>
+      <w:r>
+        <w:t>Backgraound</w:t>
+      </w:r>
+      <w:proofErr w:type="spellEnd"/>
+      <w:r>
+        <w:t xml:space="preserve"> en </w:t>
+      </w:r>
+      <w:proofErr w:type="spellStart"/>
+      <w:r>
+        <w:t>JFrame</w:t>
+      </w:r>
+      <w:proofErr w:type="spellEnd"/>
+      <w:r>
+        <w:t xml:space="preserve">, hemos creado un </w:t>
+      </w:r>
+      <w:proofErr w:type="spellStart"/>
+      <w:r>
+        <w:t>JPanel</w:t>
+      </w:r>
+      <w:proofErr w:type="spellEnd"/>
+      <w:r>
+        <w:t xml:space="preserve"> del mismo tamaño que el </w:t>
+      </w:r>
+      <w:proofErr w:type="spellStart"/>
+      <w:r>
+        <w:t>jFrame</w:t>
+      </w:r>
+      <w:proofErr w:type="spellEnd"/>
+      <w:r>
+        <w:t xml:space="preserve">, hemos puesto </w:t>
+      </w:r>
+      <w:proofErr w:type="spellStart"/>
+      <w:r>
+        <w:t>Layout</w:t>
+      </w:r>
+      <w:proofErr w:type="spellEnd"/>
+      <w:r>
+        <w:t xml:space="preserve"> a NULL, y hemos añadido un </w:t>
+      </w:r>
+      <w:proofErr w:type="spellStart"/>
+      <w:r>
+        <w:t>label</w:t>
+      </w:r>
+      <w:proofErr w:type="spellEnd"/>
+      <w:r>
+        <w:t xml:space="preserve">, el cual dentro de la jerarquía de objetos se encuentra en última lugar, y le hemos añadido un </w:t>
+      </w:r>
+      <w:proofErr w:type="spellStart"/>
+      <w:r>
+        <w:t>icon</w:t>
+      </w:r>
+      <w:proofErr w:type="spellEnd"/>
+      <w:r>
+        <w:t>, que ha sido nuestro fondo.</w:t>
+      </w:r>
+    </w:p>
+    <w:p>
+      <w:pPr>
+        <w:ind w:left="1080"/>
+        <w:rPr>
+          <w:color w:val="4F81BD" w:themeColor="accent1"/>
+        </w:rPr>
+      </w:pPr>
+      <w:proofErr w:type="gramStart"/>
+      <w:r>
+        <w:rPr>
+          <w:color w:val="4F81BD" w:themeColor="accent1"/>
+        </w:rPr>
+        <w:t>jLabel1.setIcon(</w:t>
+      </w:r>
+      <w:proofErr w:type="gramEnd"/>
+      <w:r>
+        <w:rPr>
+          <w:color w:val="4F81BD" w:themeColor="accent1"/>
+        </w:rPr>
+        <w:t xml:space="preserve">new javax.swing.ImageIcon(getClass().getResource("/images/background.png"))); </w:t>
+      </w:r>
+    </w:p>
+    <w:p>
+      <w:pPr>
+        <w:pStyle w:val="Prrafodelista"/>
+        <w:numPr>
+          <w:ilvl w:val="0"/>
+          <w:numId w:val="45"/>
+        </w:numPr>
+        <w:jc w:val="both"/>
+      </w:pPr>
+      <w:r>
+        <w:t xml:space="preserve">Para la internacionalización, hemos creado un fichero </w:t>
+      </w:r>
+      <w:proofErr w:type="spellStart"/>
+      <w:r>
+        <w:t>Bundles_GR</w:t>
+      </w:r>
+      <w:proofErr w:type="spellEnd"/>
+      <w:r>
+        <w:t>, en el cual hemos traducido nuestros textos, y dependiendo del idioma que escoja el usuario, cargará unos u otros, permitiéndonos así tener nuestra aplicación en distintos idiomas.</w:t>
+      </w:r>
+    </w:p>
+    <w:p>
+      <w:pPr>
+        <w:ind w:left="1080"/>
+        <w:rPr>
+          <w:color w:val="4F81BD" w:themeColor="accent1"/>
+        </w:rPr>
+      </w:pPr>
+      <w:proofErr w:type="spellStart"/>
+      <w:proofErr w:type="gramStart"/>
+      <w:r>
+        <w:rPr>
+          <w:color w:val="4F81BD" w:themeColor="accent1"/>
+        </w:rPr>
+        <w:t>locale</w:t>
+      </w:r>
+      <w:proofErr w:type="spellEnd"/>
+      <w:proofErr w:type="gramEnd"/>
+      <w:r>
+        <w:rPr>
+          <w:color w:val="4F81BD" w:themeColor="accent1"/>
+        </w:rPr>
+        <w:t xml:space="preserve"> = new </w:t>
+      </w:r>
+      <w:proofErr w:type="spellStart"/>
+      <w:r>
+        <w:rPr>
+          <w:color w:val="4F81BD" w:themeColor="accent1"/>
+        </w:rPr>
+        <w:t>Locale</w:t>
+      </w:r>
+      <w:proofErr w:type="spellEnd"/>
+      <w:r>
+        <w:rPr>
+          <w:color w:val="4F81BD" w:themeColor="accent1"/>
+        </w:rPr>
+        <w:t>("en", "GB");</w:t>
+      </w:r>
+    </w:p>
+    <w:p>
+      <w:pPr>
+        <w:ind w:left="1080"/>
+        <w:rPr>
+          <w:color w:val="4F81BD" w:themeColor="accent1"/>
+        </w:rPr>
+      </w:pPr>
+      <w:proofErr w:type="gramStart"/>
+      <w:r>
+        <w:rPr>
+          <w:color w:val="4F81BD" w:themeColor="accent1"/>
+        </w:rPr>
+        <w:t>bundle=</w:t>
+      </w:r>
+      <w:proofErr w:type="gramEnd"/>
+      <w:r>
+        <w:rPr>
+          <w:color w:val="4F81BD" w:themeColor="accent1"/>
+        </w:rPr>
+        <w:t>ResourceBundle.getBundle("ucocampusmaps/Bundle_en_GB",locale);</w:t>
+      </w:r>
+    </w:p>
+    <w:p>
+      <w:pPr>
+        <w:ind w:left="1080"/>
+        <w:rPr>
+          <w:color w:val="4F81BD" w:themeColor="accent1"/>
+        </w:rPr>
+      </w:pPr>
+      <w:proofErr w:type="spellStart"/>
+      <w:proofErr w:type="gramStart"/>
+      <w:r>
+        <w:rPr>
+          <w:color w:val="4F81BD" w:themeColor="accent1"/>
+        </w:rPr>
+        <w:t>cambiarIdioma</w:t>
+      </w:r>
+      <w:proofErr w:type="spellEnd"/>
+      <w:proofErr w:type="gramEnd"/>
+      <w:r>
+        <w:rPr>
+          <w:color w:val="4F81BD" w:themeColor="accent1"/>
+        </w:rPr>
+        <w:t>()</w:t>
+      </w:r>
+    </w:p>
+    <w:p>
+      <w:pPr>
+        <w:ind w:left="1080"/>
+        <w:rPr>
+          <w:color w:val="4F81BD" w:themeColor="accent1"/>
+        </w:rPr>
+      </w:pPr>
+      <w:r>
+        <w:rPr>
+          <w:color w:val="4F81BD" w:themeColor="accent1"/>
+        </w:rPr>
+        <w:t>{</w:t>
+      </w:r>
+    </w:p>
+    <w:p>
+      <w:pPr>
+        <w:ind w:left="1080"/>
+        <w:rPr>
+          <w:color w:val="4F81BD" w:themeColor="accent1"/>
+        </w:rPr>
+      </w:pPr>
+      <w:proofErr w:type="spellStart"/>
+      <w:proofErr w:type="gramStart"/>
+      <w:r>
+        <w:rPr>
+          <w:color w:val="4F81BD" w:themeColor="accent1"/>
+        </w:rPr>
+        <w:t>Map.setText</w:t>
+      </w:r>
+      <w:proofErr w:type="spellEnd"/>
+      <w:r>
+        <w:rPr>
+          <w:color w:val="4F81BD" w:themeColor="accent1"/>
+        </w:rPr>
+        <w:t>(</w:t>
+      </w:r>
+      <w:proofErr w:type="spellStart"/>
+      <w:proofErr w:type="gramEnd"/>
+      <w:r>
+        <w:rPr>
+          <w:color w:val="4F81BD" w:themeColor="accent1"/>
+        </w:rPr>
+        <w:t>bundle.getString</w:t>
+      </w:r>
+      <w:proofErr w:type="spellEnd"/>
+      <w:r>
+        <w:rPr>
+          <w:color w:val="4F81BD" w:themeColor="accent1"/>
+        </w:rPr>
+        <w:t>("</w:t>
+      </w:r>
+      <w:proofErr w:type="spellStart"/>
+      <w:r>
+        <w:rPr>
+          <w:color w:val="4F81BD" w:themeColor="accent1"/>
+        </w:rPr>
+        <w:t>Portada.Map.text</w:t>
+      </w:r>
+      <w:proofErr w:type="spellEnd"/>
+      <w:r>
+        <w:rPr>
+          <w:color w:val="4F81BD" w:themeColor="accent1"/>
+        </w:rPr>
+        <w:t>"));</w:t>
+      </w:r>
+    </w:p>
+    <w:p>
+      <w:pPr>
+        <w:ind w:left="1080"/>
+        <w:rPr>
+          <w:color w:val="4F81BD" w:themeColor="accent1"/>
+        </w:rPr>
+      </w:pPr>
+      <w:r>
+        <w:rPr>
+          <w:color w:val="4F81BD" w:themeColor="accent1"/>
+        </w:rPr>
+        <w:t xml:space="preserve">        </w:t>
+      </w:r>
+      <w:proofErr w:type="spellStart"/>
+      <w:proofErr w:type="gramStart"/>
+      <w:r>
+        <w:rPr>
+          <w:color w:val="4F81BD" w:themeColor="accent1"/>
+        </w:rPr>
+        <w:t>AskRequest.setText</w:t>
+      </w:r>
+      <w:proofErr w:type="spellEnd"/>
+      <w:r>
+        <w:rPr>
+          <w:color w:val="4F81BD" w:themeColor="accent1"/>
+        </w:rPr>
+        <w:t>(</w:t>
+      </w:r>
+      <w:proofErr w:type="spellStart"/>
+      <w:proofErr w:type="gramEnd"/>
+      <w:r>
+        <w:rPr>
+          <w:color w:val="4F81BD" w:themeColor="accent1"/>
+        </w:rPr>
+        <w:t>bundle.getString</w:t>
+      </w:r>
+      <w:proofErr w:type="spellEnd"/>
+      <w:r>
+        <w:rPr>
+          <w:color w:val="4F81BD" w:themeColor="accent1"/>
+        </w:rPr>
+        <w:t>("</w:t>
+      </w:r>
+      <w:proofErr w:type="spellStart"/>
+      <w:r>
+        <w:rPr>
+          <w:color w:val="4F81BD" w:themeColor="accent1"/>
+        </w:rPr>
+        <w:t>Portada.AskRequest.text</w:t>
+      </w:r>
+      <w:proofErr w:type="spellEnd"/>
+      <w:r>
+        <w:rPr>
+          <w:color w:val="4F81BD" w:themeColor="accent1"/>
+        </w:rPr>
+        <w:t>"));</w:t>
+      </w:r>
+    </w:p>
+    <w:p>
+      <w:pPr>
+        <w:ind w:left="1080"/>
+        <w:rPr>
+          <w:color w:val="4F81BD" w:themeColor="accent1"/>
+        </w:rPr>
+      </w:pPr>
+      <w:r>
+        <w:rPr>
+          <w:color w:val="4F81BD" w:themeColor="accent1"/>
+        </w:rPr>
+        <w:t xml:space="preserve">        </w:t>
+      </w:r>
+      <w:proofErr w:type="gramStart"/>
+      <w:r>
+        <w:rPr>
+          <w:color w:val="4F81BD" w:themeColor="accent1"/>
+        </w:rPr>
+        <w:t>ShowRequest.setText(</w:t>
+      </w:r>
+      <w:proofErr w:type="gramEnd"/>
+      <w:r>
+        <w:rPr>
+          <w:color w:val="4F81BD" w:themeColor="accent1"/>
+        </w:rPr>
+        <w:t>bundle.getString("Portada.AskRequest.text"));</w:t>
+      </w:r>
+    </w:p>
+    <w:p>
+      <w:pPr>
+        <w:ind w:left="1080"/>
+        <w:rPr>
+          <w:color w:val="4F81BD" w:themeColor="accent1"/>
+        </w:rPr>
+      </w:pPr>
+    </w:p>
+    <w:p>
+      <w:pPr>
+        <w:ind w:left="1080"/>
+        <w:rPr>
+          <w:color w:val="4F81BD" w:themeColor="accent1"/>
+        </w:rPr>
+      </w:pPr>
+      <w:r>
+        <w:rPr>
+          <w:color w:val="4F81BD" w:themeColor="accent1"/>
+        </w:rPr>
+        <w:t>}</w:t>
+      </w:r>
+    </w:p>
+    <w:p>
+      <w:pPr>
+        <w:ind w:left="1080"/>
+        <w:rPr>
+          <w:color w:val="4F81BD" w:themeColor="accent1"/>
+        </w:rPr>
+      </w:pPr>
+    </w:p>
+    <w:p>
+      <w:pPr>
+        <w:ind w:left="1080"/>
+        <w:rPr>
+          <w:color w:val="4F81BD" w:themeColor="accent1"/>
+        </w:rPr>
+      </w:pPr>
+    </w:p>
+    <w:p>
+      <w:pPr>
+        <w:ind w:left="1080"/>
+        <w:rPr>
+          <w:color w:val="4F81BD" w:themeColor="accent1"/>
+        </w:rPr>
+      </w:pPr>
+    </w:p>
+    <w:p>
+      <w:pPr>
+        <w:ind w:left="1080"/>
+        <w:rPr>
+          <w:color w:val="4F81BD" w:themeColor="accent1"/>
+        </w:rPr>
+      </w:pPr>
+    </w:p>
+    <w:p>
+      <w:pPr>
+        <w:ind w:left="1080"/>
+        <w:rPr>
+          <w:color w:val="4F81BD" w:themeColor="accent1"/>
+        </w:rPr>
+      </w:pPr>
+    </w:p>
+    <w:p>
+      <w:pPr>
+        <w:pStyle w:val="Prrafodelista"/>
+        <w:numPr>
+          <w:ilvl w:val="0"/>
+          <w:numId w:val="45"/>
+        </w:numPr>
+        <w:jc w:val="both"/>
+      </w:pPr>
+      <w:r>
+        <w:t>Para poder realizar el cambio de ventanas, en cada clase hemos creado un objeto de tipo “</w:t>
+      </w:r>
+      <w:r>
+        <w:t>Clase Ventana Anterior”, cuando cambiamos de ventana, igualamos este objeto a la ventana actual, ponemos nuestra ventana en invisible y ponemos visible la siguiente, de manera, que para volver hacia atrás, solo tenemos que poner la nueva ventana en invisible, y el objeto que asignamos anteriormente a visible.</w:t>
+      </w:r>
+    </w:p>
+    <w:p/>
+    <w:p>
+      <w:pPr>
+        <w:ind w:left="720" w:firstLine="360"/>
+        <w:rPr>
+          <w:color w:val="4F81BD" w:themeColor="accent1"/>
+        </w:rPr>
+      </w:pPr>
+      <w:proofErr w:type="spellStart"/>
+      <w:proofErr w:type="gramStart"/>
+      <w:r>
+        <w:rPr>
+          <w:color w:val="4F81BD" w:themeColor="accent1"/>
+        </w:rPr>
+        <w:t>secretaria.setVisible</w:t>
+      </w:r>
+      <w:proofErr w:type="spellEnd"/>
+      <w:r>
+        <w:rPr>
+          <w:color w:val="4F81BD" w:themeColor="accent1"/>
+        </w:rPr>
+        <w:t>(</w:t>
+      </w:r>
+      <w:proofErr w:type="gramEnd"/>
+      <w:r>
+        <w:rPr>
+          <w:color w:val="4F81BD" w:themeColor="accent1"/>
+        </w:rPr>
+        <w:t>true);</w:t>
+      </w:r>
+    </w:p>
+    <w:p>
+      <w:pPr>
+        <w:ind w:left="720"/>
+        <w:rPr>
+          <w:color w:val="4F81BD" w:themeColor="accent1"/>
+        </w:rPr>
+      </w:pPr>
+      <w:r>
+        <w:rPr>
+          <w:color w:val="4F81BD" w:themeColor="accent1"/>
+        </w:rPr>
+        <w:t xml:space="preserve">        </w:t>
+      </w:r>
+      <w:proofErr w:type="spellStart"/>
+      <w:r>
+        <w:rPr>
+          <w:color w:val="4F81BD" w:themeColor="accent1"/>
+        </w:rPr>
+        <w:t>secretaria.padre</w:t>
+      </w:r>
+      <w:proofErr w:type="spellEnd"/>
+      <w:r>
+        <w:rPr>
+          <w:color w:val="4F81BD" w:themeColor="accent1"/>
+        </w:rPr>
+        <w:t>=</w:t>
+      </w:r>
+      <w:proofErr w:type="spellStart"/>
+      <w:r>
+        <w:rPr>
+          <w:color w:val="4F81BD" w:themeColor="accent1"/>
+        </w:rPr>
+        <w:t>this</w:t>
+      </w:r>
+      <w:proofErr w:type="spellEnd"/>
+      <w:r>
+        <w:rPr>
+          <w:color w:val="4F81BD" w:themeColor="accent1"/>
+        </w:rPr>
+        <w:t>;</w:t>
+      </w:r>
+    </w:p>
+    <w:p>
+      <w:pPr>
+        <w:ind w:left="720"/>
+        <w:rPr>
+          <w:color w:val="4F81BD" w:themeColor="accent1"/>
+        </w:rPr>
+      </w:pPr>
+      <w:r>
+        <w:rPr>
+          <w:color w:val="4F81BD" w:themeColor="accent1"/>
+        </w:rPr>
+        <w:t xml:space="preserve">        </w:t>
+      </w:r>
+      <w:proofErr w:type="spellStart"/>
+      <w:proofErr w:type="gramStart"/>
+      <w:r>
+        <w:rPr>
+          <w:color w:val="4F81BD" w:themeColor="accent1"/>
+        </w:rPr>
+        <w:t>this.setVisible</w:t>
+      </w:r>
+      <w:proofErr w:type="spellEnd"/>
+      <w:r>
+        <w:rPr>
+          <w:color w:val="4F81BD" w:themeColor="accent1"/>
+        </w:rPr>
+        <w:t>(</w:t>
+      </w:r>
+      <w:proofErr w:type="gramEnd"/>
+      <w:r>
+        <w:rPr>
+          <w:color w:val="4F81BD" w:themeColor="accent1"/>
+        </w:rPr>
+        <w:t>false);</w:t>
+      </w:r>
+    </w:p>
+    <w:p>
+      <w:r>
+        <w:tab/>
+      </w:r>
+    </w:p>
+    <w:p>
+      <w:pPr>
+        <w:pStyle w:val="Prrafodelista"/>
+        <w:numPr>
+          <w:ilvl w:val="0"/>
+          <w:numId w:val="45"/>
+        </w:numPr>
+        <w:jc w:val="both"/>
+      </w:pPr>
+      <w:r>
+        <w:t>Para que todas nuestras ventanas nos salgan centradas hemos utilizado la siguiente instrucción</w:t>
+      </w:r>
+    </w:p>
+    <w:p>
+      <w:pPr>
+        <w:ind w:left="1080"/>
+        <w:rPr>
+          <w:color w:val="4F81BD" w:themeColor="accent1"/>
+        </w:rPr>
+      </w:pPr>
+      <w:proofErr w:type="spellStart"/>
+      <w:proofErr w:type="gramStart"/>
+      <w:r>
+        <w:rPr>
+          <w:color w:val="4F81BD" w:themeColor="accent1"/>
+        </w:rPr>
+        <w:t>this.setLocationRelativeTo</w:t>
+      </w:r>
+      <w:proofErr w:type="spellEnd"/>
+      <w:r>
+        <w:rPr>
+          <w:color w:val="4F81BD" w:themeColor="accent1"/>
+        </w:rPr>
+        <w:t>(</w:t>
+      </w:r>
+      <w:proofErr w:type="spellStart"/>
+      <w:proofErr w:type="gramEnd"/>
+      <w:r>
+        <w:rPr>
+          <w:color w:val="4F81BD" w:themeColor="accent1"/>
+        </w:rPr>
+        <w:t>null</w:t>
+      </w:r>
+      <w:proofErr w:type="spellEnd"/>
+      <w:r>
+        <w:rPr>
+          <w:color w:val="4F81BD" w:themeColor="accent1"/>
+        </w:rPr>
+        <w:t>);</w:t>
+      </w:r>
+    </w:p>
+    <w:p>
+      <w:pPr>
+        <w:ind w:left="360" w:firstLine="348"/>
+        <w:rPr>
+          <w:color w:val="4F81BD" w:themeColor="accent1"/>
+        </w:rPr>
+      </w:pPr>
+    </w:p>
+    <w:p>
+      <w:pPr>
+        <w:pStyle w:val="Prrafodelista"/>
+        <w:numPr>
+          <w:ilvl w:val="0"/>
+          <w:numId w:val="45"/>
+        </w:numPr>
+        <w:jc w:val="both"/>
+      </w:pPr>
+      <w:r>
+        <w:t xml:space="preserve">Para mostrar la cita que se pide en secretaria, actualizamos una variable estática de la clase </w:t>
+      </w:r>
+      <w:proofErr w:type="spellStart"/>
+      <w:r>
+        <w:t>SecretariaNumero</w:t>
+      </w:r>
+      <w:proofErr w:type="spellEnd"/>
+      <w:r>
+        <w:t xml:space="preserve">, una vez se actualiza, para mostrarla, tenemos que llamar a una función para que muestre dicha variable, ya que de por sí sola no se muestra, porque cuando arrancamos el programa se llama a </w:t>
+      </w:r>
+      <w:proofErr w:type="spellStart"/>
+      <w:r>
+        <w:t>initComponents</w:t>
+      </w:r>
+      <w:proofErr w:type="spellEnd"/>
+      <w:r>
+        <w:t>(), pero una vez se han cargado los componentes, si modificamos uno, deberemos de llamar a dicho componente para poder visualizar el cambio, ese es el motivo por el que hemos añadido un botón a la hora de visualizar la secretaría, para así poder actualizar la cita pedida, y poder pedir sin tener que cerrar y volver a abrir el programa varias citas de diferentes o la misma escuela/facultad. Para ello, una vez cargamos los valores, accionamos el botón y mostramos los valores actualizados, deberemos borrar lo que estamos mostrando, para volverlo a cargar nuevamente, esto lo hemos realizado de la siguiente manera:</w:t>
+      </w:r>
+    </w:p>
+    <w:p>
+      <w:pPr>
+        <w:ind w:left="1080"/>
+        <w:jc w:val="both"/>
+        <w:rPr>
+          <w:color w:val="4F81BD" w:themeColor="accent1"/>
+          <w:sz w:val="20"/>
+          <w:szCs w:val="20"/>
+        </w:rPr>
+      </w:pPr>
+      <w:proofErr w:type="spellStart"/>
+      <w:proofErr w:type="gramStart"/>
+      <w:r>
+        <w:rPr>
+          <w:color w:val="4F81BD" w:themeColor="accent1"/>
+          <w:sz w:val="20"/>
+          <w:szCs w:val="20"/>
+        </w:rPr>
+        <w:t>FondoSecretaria.setIcon</w:t>
+      </w:r>
+      <w:proofErr w:type="spellEnd"/>
+      <w:r>
+        <w:rPr>
+          <w:color w:val="4F81BD" w:themeColor="accent1"/>
+          <w:sz w:val="20"/>
+          <w:szCs w:val="20"/>
+        </w:rPr>
+        <w:t>(</w:t>
+      </w:r>
+      <w:proofErr w:type="spellStart"/>
+      <w:proofErr w:type="gramEnd"/>
+      <w:r>
+        <w:rPr>
+          <w:color w:val="4F81BD" w:themeColor="accent1"/>
+          <w:sz w:val="20"/>
+          <w:szCs w:val="20"/>
+        </w:rPr>
+        <w:t>null</w:t>
+      </w:r>
+      <w:proofErr w:type="spellEnd"/>
+      <w:r>
+        <w:rPr>
+          <w:color w:val="4F81BD" w:themeColor="accent1"/>
+          <w:sz w:val="20"/>
+          <w:szCs w:val="20"/>
+        </w:rPr>
+        <w:t xml:space="preserve">); </w:t>
+      </w:r>
+    </w:p>
+    <w:p>
+      <w:pPr>
+        <w:ind w:left="708"/>
+        <w:jc w:val="both"/>
+        <w:rPr>
+          <w:color w:val="4F81BD" w:themeColor="accent1"/>
+          <w:sz w:val="20"/>
+          <w:szCs w:val="20"/>
+        </w:rPr>
+      </w:pPr>
+      <w:r>
+        <w:rPr>
+          <w:color w:val="4F81BD" w:themeColor="accent1"/>
+          <w:sz w:val="20"/>
+          <w:szCs w:val="20"/>
+        </w:rPr>
+        <w:t xml:space="preserve">        </w:t>
+      </w:r>
+      <w:proofErr w:type="spellStart"/>
+      <w:proofErr w:type="gramStart"/>
+      <w:r>
+        <w:rPr>
+          <w:color w:val="4F81BD" w:themeColor="accent1"/>
+          <w:sz w:val="20"/>
+          <w:szCs w:val="20"/>
+        </w:rPr>
+        <w:t>TuNumero.setText</w:t>
+      </w:r>
+      <w:proofErr w:type="spellEnd"/>
+      <w:r>
+        <w:rPr>
+          <w:color w:val="4F81BD" w:themeColor="accent1"/>
+          <w:sz w:val="20"/>
+          <w:szCs w:val="20"/>
+        </w:rPr>
+        <w:t>(</w:t>
+      </w:r>
+      <w:proofErr w:type="spellStart"/>
+      <w:proofErr w:type="gramEnd"/>
+      <w:r>
+        <w:rPr>
+          <w:color w:val="4F81BD" w:themeColor="accent1"/>
+          <w:sz w:val="20"/>
+          <w:szCs w:val="20"/>
+        </w:rPr>
+        <w:t>null</w:t>
+      </w:r>
+      <w:proofErr w:type="spellEnd"/>
+      <w:r>
+        <w:rPr>
+          <w:color w:val="4F81BD" w:themeColor="accent1"/>
+          <w:sz w:val="20"/>
+          <w:szCs w:val="20"/>
+        </w:rPr>
+        <w:t>);</w:t>
+      </w:r>
+    </w:p>
+    <w:p>
+      <w:pPr>
+        <w:ind w:left="708"/>
+        <w:jc w:val="both"/>
+        <w:rPr>
+          <w:color w:val="4F81BD" w:themeColor="accent1"/>
+          <w:sz w:val="20"/>
+          <w:szCs w:val="20"/>
+        </w:rPr>
+      </w:pPr>
+      <w:r>
+        <w:rPr>
+          <w:color w:val="4F81BD" w:themeColor="accent1"/>
+          <w:sz w:val="20"/>
+          <w:szCs w:val="20"/>
+        </w:rPr>
+        <w:t xml:space="preserve">        </w:t>
+      </w:r>
+      <w:proofErr w:type="spellStart"/>
+      <w:proofErr w:type="gramStart"/>
+      <w:r>
+        <w:rPr>
+          <w:color w:val="4F81BD" w:themeColor="accent1"/>
+          <w:sz w:val="20"/>
+          <w:szCs w:val="20"/>
+        </w:rPr>
+        <w:t>FondoNumero.setIcon</w:t>
+      </w:r>
+      <w:proofErr w:type="spellEnd"/>
+      <w:r>
+        <w:rPr>
+          <w:color w:val="4F81BD" w:themeColor="accent1"/>
+          <w:sz w:val="20"/>
+          <w:szCs w:val="20"/>
+        </w:rPr>
+        <w:t>(</w:t>
+      </w:r>
+      <w:proofErr w:type="spellStart"/>
+      <w:proofErr w:type="gramEnd"/>
+      <w:r>
+        <w:rPr>
+          <w:color w:val="4F81BD" w:themeColor="accent1"/>
+          <w:sz w:val="20"/>
+          <w:szCs w:val="20"/>
+        </w:rPr>
+        <w:t>null</w:t>
+      </w:r>
+      <w:proofErr w:type="spellEnd"/>
+      <w:r>
+        <w:rPr>
+          <w:color w:val="4F81BD" w:themeColor="accent1"/>
+          <w:sz w:val="20"/>
+          <w:szCs w:val="20"/>
+        </w:rPr>
+        <w:t>);</w:t>
+      </w:r>
+    </w:p>
+    <w:p>
+      <w:pPr>
+        <w:ind w:left="708"/>
+        <w:jc w:val="both"/>
+        <w:rPr>
+          <w:color w:val="4F81BD" w:themeColor="accent1"/>
+          <w:sz w:val="20"/>
+          <w:szCs w:val="20"/>
+        </w:rPr>
+      </w:pPr>
+      <w:r>
+        <w:rPr>
+          <w:color w:val="4F81BD" w:themeColor="accent1"/>
+          <w:sz w:val="20"/>
+          <w:szCs w:val="20"/>
+        </w:rPr>
+        <w:t xml:space="preserve">        </w:t>
+      </w:r>
+      <w:proofErr w:type="spellStart"/>
+      <w:proofErr w:type="gramStart"/>
+      <w:r>
+        <w:rPr>
+          <w:color w:val="4F81BD" w:themeColor="accent1"/>
+          <w:sz w:val="20"/>
+          <w:szCs w:val="20"/>
+        </w:rPr>
+        <w:t>padre.setVisible</w:t>
+      </w:r>
+      <w:proofErr w:type="spellEnd"/>
+      <w:r>
+        <w:rPr>
+          <w:color w:val="4F81BD" w:themeColor="accent1"/>
+          <w:sz w:val="20"/>
+          <w:szCs w:val="20"/>
+        </w:rPr>
+        <w:t>(</w:t>
+      </w:r>
+      <w:proofErr w:type="gramEnd"/>
+      <w:r>
+        <w:rPr>
+          <w:color w:val="4F81BD" w:themeColor="accent1"/>
+          <w:sz w:val="20"/>
+          <w:szCs w:val="20"/>
+        </w:rPr>
+        <w:t>true);</w:t>
+      </w:r>
+    </w:p>
+    <w:p>
+      <w:pPr>
+        <w:ind w:left="708"/>
+        <w:jc w:val="both"/>
+        <w:rPr>
+          <w:color w:val="4F81BD" w:themeColor="accent1"/>
+          <w:sz w:val="20"/>
+          <w:szCs w:val="20"/>
+        </w:rPr>
+      </w:pPr>
+      <w:r>
+        <w:rPr>
+          <w:color w:val="4F81BD" w:themeColor="accent1"/>
+          <w:sz w:val="20"/>
+          <w:szCs w:val="20"/>
+        </w:rPr>
+        <w:t xml:space="preserve">        </w:t>
+      </w:r>
+      <w:proofErr w:type="spellStart"/>
+      <w:proofErr w:type="gramStart"/>
+      <w:r>
+        <w:rPr>
+          <w:color w:val="4F81BD" w:themeColor="accent1"/>
+          <w:sz w:val="20"/>
+          <w:szCs w:val="20"/>
+        </w:rPr>
+        <w:t>initComponents</w:t>
+      </w:r>
+      <w:proofErr w:type="spellEnd"/>
+      <w:proofErr w:type="gramEnd"/>
+      <w:r>
+        <w:rPr>
+          <w:color w:val="4F81BD" w:themeColor="accent1"/>
+          <w:sz w:val="20"/>
+          <w:szCs w:val="20"/>
+        </w:rPr>
+        <w:t>();</w:t>
+      </w:r>
+    </w:p>
+    <w:p>
+      <w:pPr>
+        <w:ind w:left="708"/>
+        <w:jc w:val="both"/>
+        <w:rPr>
+          <w:color w:val="4F81BD" w:themeColor="accent1"/>
+          <w:sz w:val="20"/>
+          <w:szCs w:val="20"/>
+        </w:rPr>
+      </w:pPr>
+      <w:r>
+        <w:rPr>
+          <w:color w:val="4F81BD" w:themeColor="accent1"/>
+          <w:sz w:val="20"/>
+          <w:szCs w:val="20"/>
+        </w:rPr>
+        <w:t xml:space="preserve">        </w:t>
+      </w:r>
+      <w:proofErr w:type="spellStart"/>
+      <w:proofErr w:type="gramStart"/>
+      <w:r>
+        <w:rPr>
+          <w:color w:val="4F81BD" w:themeColor="accent1"/>
+          <w:sz w:val="20"/>
+          <w:szCs w:val="20"/>
+        </w:rPr>
+        <w:t>TuNumero.setFont</w:t>
+      </w:r>
+      <w:proofErr w:type="spellEnd"/>
+      <w:r>
+        <w:rPr>
+          <w:color w:val="4F81BD" w:themeColor="accent1"/>
+          <w:sz w:val="20"/>
+          <w:szCs w:val="20"/>
+        </w:rPr>
+        <w:t>(</w:t>
+      </w:r>
+      <w:proofErr w:type="gramEnd"/>
+      <w:r>
+        <w:rPr>
+          <w:color w:val="4F81BD" w:themeColor="accent1"/>
+          <w:sz w:val="20"/>
+          <w:szCs w:val="20"/>
+        </w:rPr>
+        <w:t xml:space="preserve">new Font("Serif", </w:t>
+      </w:r>
+      <w:proofErr w:type="spellStart"/>
+      <w:r>
+        <w:rPr>
+          <w:color w:val="4F81BD" w:themeColor="accent1"/>
+          <w:sz w:val="20"/>
+          <w:szCs w:val="20"/>
+        </w:rPr>
+        <w:t>Font.PLAIN</w:t>
+      </w:r>
+      <w:proofErr w:type="spellEnd"/>
+      <w:r>
+        <w:rPr>
+          <w:color w:val="4F81BD" w:themeColor="accent1"/>
+          <w:sz w:val="20"/>
+          <w:szCs w:val="20"/>
+        </w:rPr>
+        <w:t>, 32));</w:t>
+      </w:r>
+    </w:p>
+    <w:p>
+      <w:pPr>
+        <w:ind w:left="708"/>
+        <w:jc w:val="both"/>
+      </w:pPr>
+      <w:r>
+        <w:rPr>
+          <w:color w:val="4F81BD" w:themeColor="accent1"/>
+          <w:sz w:val="20"/>
+          <w:szCs w:val="20"/>
+        </w:rPr>
+        <w:t xml:space="preserve">        </w:t>
+      </w:r>
+      <w:proofErr w:type="spellStart"/>
+      <w:proofErr w:type="gramStart"/>
+      <w:r>
+        <w:rPr>
+          <w:color w:val="4F81BD" w:themeColor="accent1"/>
+          <w:sz w:val="20"/>
+          <w:szCs w:val="20"/>
+        </w:rPr>
+        <w:t>this.setVisible</w:t>
+      </w:r>
+      <w:proofErr w:type="spellEnd"/>
+      <w:r>
+        <w:rPr>
+          <w:color w:val="4F81BD" w:themeColor="accent1"/>
+          <w:sz w:val="20"/>
+          <w:szCs w:val="20"/>
+        </w:rPr>
+        <w:t>(</w:t>
+      </w:r>
+      <w:proofErr w:type="gramEnd"/>
+      <w:r>
+        <w:rPr>
+          <w:color w:val="4F81BD" w:themeColor="accent1"/>
+          <w:sz w:val="20"/>
+          <w:szCs w:val="20"/>
+        </w:rPr>
+        <w:t>false);</w:t>
+      </w:r>
+      <w:bookmarkStart w:id="49" w:name="_GoBack"/>
+      <w:bookmarkEnd w:id="49"/>
       <w:r>
         <w:br w:type="page"/>
       </w:r>
@@ -8156,35 +8782,7 @@
           <w:sz w:val="26"/>
           <w:szCs w:val="26"/>
         </w:rPr>
-        <w:t xml:space="preserve"> que nos permita determinar los puntos débiles del sistema y así</w:t>
-      </w:r>
-      <w:r>
-        <w:rPr>
-          <w:sz w:val="26"/>
-          <w:szCs w:val="26"/>
-        </w:rPr>
-        <w:t xml:space="preserve"> </w:t>
-      </w:r>
-      <w:r>
-        <w:rPr>
-          <w:sz w:val="26"/>
-          <w:szCs w:val="26"/>
-        </w:rPr>
-        <w:t xml:space="preserve">poder corregirlos se ha construido un test de evaluación pensando en los usuarios de la </w:t>
-      </w:r>
-      <w:r>
-        <w:rPr>
-          <w:sz w:val="26"/>
-          <w:szCs w:val="26"/>
-        </w:rPr>
-        <w:t>aplicación, a</w:t>
-      </w:r>
-      <w:r>
-        <w:rPr>
-          <w:sz w:val="26"/>
-          <w:szCs w:val="26"/>
-        </w:rPr>
-        <w:t xml:space="preserve"> través del cual podrán expresar su opinión y su experiencia tras utilizar </w:t>
+        <w:t xml:space="preserve"> que nos permita determinar los puntos débiles del sistema y así poder corregirlos se ha construido un test de evaluación pensando en los usuarios de la aplicación, a través del cual podrán expresar su opinión y su experiencia tras utilizar </w:t>
       </w:r>
       <w:proofErr w:type="spellStart"/>
       <w:r>
@@ -8208,6 +8806,7 @@
       <w:r>
         <w:rPr>
           <w:noProof/>
+          <w:lang w:eastAsia="es-ES"/>
         </w:rPr>
         <w:drawing>
           <wp:inline distT="0" distB="0" distL="0" distR="0" wp14:anchorId="63D024C9" wp14:editId="7327195D">
@@ -8225,7 +8824,7 @@
                     <pic:cNvPicPr/>
                   </pic:nvPicPr>
                   <pic:blipFill>
-                    <a:blip r:embed="rId25">
+                    <a:blip r:embed="rId26">
                       <a:extLst>
                         <a:ext uri="{28A0092B-C50C-407E-A947-70E740481C1C}">
                           <a14:useLocalDpi xmlns:a14="http://schemas.microsoft.com/office/drawing/2010/main" val="0"/>
@@ -8253,7 +8852,7 @@
       </w:r>
     </w:p>
     <w:sectPr>
-      <w:headerReference w:type="first" r:id="rId26"/>
+      <w:headerReference w:type="first" r:id="rId27"/>
       <w:type w:val="continuous"/>
       <w:pgSz w:w="11906" w:h="16838"/>
       <w:pgMar w:top="1417" w:right="1701" w:bottom="1134" w:left="1701" w:header="708" w:footer="708" w:gutter="0"/>
@@ -8266,7 +8865,7 @@
 </file>
 
 <file path=word/endnotes.xml><?xml version="1.0" encoding="utf-8"?>
-<w:endnotes xmlns:wpc="http://schemas.microsoft.com/office/word/2010/wordprocessingCanvas" xmlns:cx="http://schemas.microsoft.com/office/drawing/2014/chartex" xmlns:cx1="http://schemas.microsoft.com/office/drawing/2015/9/8/chartex" xmlns:cx2="http://schemas.microsoft.com/office/drawing/2015/10/21/chartex" xmlns:cx3="http://schemas.microsoft.com/office/drawing/2016/5/9/chartex" xmlns:cx4="http://schemas.microsoft.com/office/drawing/2016/5/10/chartex" xmlns:cx5="http://schemas.microsoft.com/office/drawing/2016/5/11/chartex" xmlns:cx6="http://schemas.microsoft.com/office/drawing/2016/5/12/chartex" xmlns:cx7="http://schemas.microsoft.com/office/drawing/2016/5/13/chartex" xmlns:cx8="http://schemas.microsoft.com/office/drawing/2016/5/14/chartex" xmlns:mc="http://schemas.openxmlformats.org/markup-compatibility/2006" xmlns:aink="http://schemas.microsoft.com/office/drawing/2016/ink" xmlns:am3d="http://schemas.microsoft.com/office/drawing/2017/model3d" xmlns:o="urn:schemas-microsoft-com:office:office" xmlns:r="http://schemas.openxmlformats.org/officeDocument/2006/relationships" xmlns:m="http://schemas.openxmlformats.org/officeDocument/2006/math" xmlns:v="urn:schemas-microsoft-com:vml" xmlns:wp14="http://schemas.microsoft.com/office/word/2010/wordprocessingDrawing" xmlns:wp="http://schemas.openxmlformats.org/drawingml/2006/wordprocessingDrawing" xmlns:w10="urn:schemas-microsoft-com:office:word" xmlns:w="http://schemas.openxmlformats.org/wordprocessingml/2006/main" xmlns:w14="http://schemas.microsoft.com/office/word/2010/wordml" xmlns:w15="http://schemas.microsoft.com/office/word/2012/wordml" xmlns:w16cid="http://schemas.microsoft.com/office/word/2016/wordml/cid" xmlns:w16se="http://schemas.microsoft.com/office/word/2015/wordml/symex" xmlns:wpg="http://schemas.microsoft.com/office/word/2010/wordprocessingGroup" xmlns:wpi="http://schemas.microsoft.com/office/word/2010/wordprocessingInk" xmlns:wne="http://schemas.microsoft.com/office/word/2006/wordml" xmlns:wps="http://schemas.microsoft.com/office/word/2010/wordprocessingShape" mc:Ignorable="w14 w15 w16se w16cid wp14">
+<w:endnotes xmlns:wpc="http://schemas.microsoft.com/office/word/2010/wordprocessingCanvas" xmlns:mc="http://schemas.openxmlformats.org/markup-compatibility/2006" xmlns:o="urn:schemas-microsoft-com:office:office" xmlns:r="http://schemas.openxmlformats.org/officeDocument/2006/relationships" xmlns:m="http://schemas.openxmlformats.org/officeDocument/2006/math" xmlns:v="urn:schemas-microsoft-com:vml" xmlns:wp14="http://schemas.microsoft.com/office/word/2010/wordprocessingDrawing" xmlns:wp="http://schemas.openxmlformats.org/drawingml/2006/wordprocessingDrawing" xmlns:w10="urn:schemas-microsoft-com:office:word" xmlns:w="http://schemas.openxmlformats.org/wordprocessingml/2006/main" xmlns:w14="http://schemas.microsoft.com/office/word/2010/wordml" xmlns:wpg="http://schemas.microsoft.com/office/word/2010/wordprocessingGroup" xmlns:wpi="http://schemas.microsoft.com/office/word/2010/wordprocessingInk" xmlns:wne="http://schemas.microsoft.com/office/word/2006/wordml" xmlns:wps="http://schemas.microsoft.com/office/word/2010/wordprocessingShape" mc:Ignorable="w14 wp14">
   <w:endnote w:type="separator" w:id="-1">
     <w:p>
       <w:pPr>
@@ -8291,7 +8890,7 @@
 </file>
 
 <file path=word/footer1.xml><?xml version="1.0" encoding="utf-8"?>
-<w:ftr xmlns:wpc="http://schemas.microsoft.com/office/word/2010/wordprocessingCanvas" xmlns:cx="http://schemas.microsoft.com/office/drawing/2014/chartex" xmlns:cx1="http://schemas.microsoft.com/office/drawing/2015/9/8/chartex" xmlns:cx2="http://schemas.microsoft.com/office/drawing/2015/10/21/chartex" xmlns:cx3="http://schemas.microsoft.com/office/drawing/2016/5/9/chartex" xmlns:cx4="http://schemas.microsoft.com/office/drawing/2016/5/10/chartex" xmlns:cx5="http://schemas.microsoft.com/office/drawing/2016/5/11/chartex" xmlns:cx6="http://schemas.microsoft.com/office/drawing/2016/5/12/chartex" xmlns:cx7="http://schemas.microsoft.com/office/drawing/2016/5/13/chartex" xmlns:cx8="http://schemas.microsoft.com/office/drawing/2016/5/14/chartex" xmlns:mc="http://schemas.openxmlformats.org/markup-compatibility/2006" xmlns:aink="http://schemas.microsoft.com/office/drawing/2016/ink" xmlns:am3d="http://schemas.microsoft.com/office/drawing/2017/model3d" xmlns:o="urn:schemas-microsoft-com:office:office" xmlns:r="http://schemas.openxmlformats.org/officeDocument/2006/relationships" xmlns:m="http://schemas.openxmlformats.org/officeDocument/2006/math" xmlns:v="urn:schemas-microsoft-com:vml" xmlns:wp14="http://schemas.microsoft.com/office/word/2010/wordprocessingDrawing" xmlns:wp="http://schemas.openxmlformats.org/drawingml/2006/wordprocessingDrawing" xmlns:w10="urn:schemas-microsoft-com:office:word" xmlns:w="http://schemas.openxmlformats.org/wordprocessingml/2006/main" xmlns:w14="http://schemas.microsoft.com/office/word/2010/wordml" xmlns:w15="http://schemas.microsoft.com/office/word/2012/wordml" xmlns:w16cid="http://schemas.microsoft.com/office/word/2016/wordml/cid" xmlns:w16se="http://schemas.microsoft.com/office/word/2015/wordml/symex" xmlns:wpg="http://schemas.microsoft.com/office/word/2010/wordprocessingGroup" xmlns:wpi="http://schemas.microsoft.com/office/word/2010/wordprocessingInk" xmlns:wne="http://schemas.microsoft.com/office/word/2006/wordml" xmlns:wps="http://schemas.microsoft.com/office/word/2010/wordprocessingShape" mc:Ignorable="w14 w15 w16se w16cid wp14">
+<w:ftr xmlns:wpc="http://schemas.microsoft.com/office/word/2010/wordprocessingCanvas" xmlns:mc="http://schemas.openxmlformats.org/markup-compatibility/2006" xmlns:o="urn:schemas-microsoft-com:office:office" xmlns:r="http://schemas.openxmlformats.org/officeDocument/2006/relationships" xmlns:m="http://schemas.openxmlformats.org/officeDocument/2006/math" xmlns:v="urn:schemas-microsoft-com:vml" xmlns:wp14="http://schemas.microsoft.com/office/word/2010/wordprocessingDrawing" xmlns:wp="http://schemas.openxmlformats.org/drawingml/2006/wordprocessingDrawing" xmlns:w10="urn:schemas-microsoft-com:office:word" xmlns:w="http://schemas.openxmlformats.org/wordprocessingml/2006/main" xmlns:w14="http://schemas.microsoft.com/office/word/2010/wordml" xmlns:wpg="http://schemas.microsoft.com/office/word/2010/wordprocessingGroup" xmlns:wpi="http://schemas.microsoft.com/office/word/2010/wordprocessingInk" xmlns:wne="http://schemas.microsoft.com/office/word/2006/wordml" xmlns:wps="http://schemas.microsoft.com/office/word/2010/wordprocessingShape" mc:Ignorable="w14 wp14">
   <w:sdt>
     <w:sdtPr>
       <w:id w:val="546964804"/>
@@ -8300,6 +8899,7 @@
         <w:docPartUnique/>
       </w:docPartObj>
     </w:sdtPr>
+    <w:sdtEndPr/>
     <w:sdtContent>
       <w:sdt>
         <w:sdtPr>
@@ -8309,6 +8909,7 @@
             <w:docPartUnique/>
           </w:docPartObj>
         </w:sdtPr>
+        <w:sdtEndPr/>
         <w:sdtContent>
           <w:p>
             <w:pPr>
@@ -8454,7 +9055,7 @@
                                       <w:rPr>
                                         <w:noProof/>
                                       </w:rPr>
-                                      <w:t>94</w:t>
+                                      <w:t>4</w:t>
                                     </w:r>
                                     <w:r>
                                       <w:fldChar w:fldCharType="end"/>
@@ -8480,10 +9081,10 @@
                 </mc:Choice>
                 <mc:Fallback>
                   <w:pict>
-                    <v:group w14:anchorId="3AF49131" id="Grupo 461" o:spid="_x0000_s1030" style="position:absolute;margin-left:0;margin-top:0;width:36pt;height:27.4pt;z-index:251661824;mso-position-horizontal:center;mso-position-horizontal-relative:right-margin-area;mso-position-vertical:center;mso-position-vertical-relative:bottom-margin-area" coordorigin="10104,14464" coordsize="720,548" o:gfxdata="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">
-                      <v:rect id="Rectangle 20" o:spid="_x0000_s1031" style="position:absolute;left:10190;top:14378;width:548;height:720;rotation:-6319877fd;visibility:visible;mso-wrap-style:square;v-text-anchor:top" o:gfxdata="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" strokecolor="#737373"/>
-                      <v:rect id="Rectangle 21" o:spid="_x0000_s1032" style="position:absolute;left:10190;top:14378;width:548;height:720;rotation:-5392142fd;visibility:visible;mso-wrap-style:square;v-text-anchor:top" o:gfxdata="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" strokecolor="#737373"/>
-                      <v:rect id="Rectangle 22" o:spid="_x0000_s1033" style="position:absolute;left:10190;top:14378;width:548;height:720;rotation:-90;visibility:visible;mso-wrap-style:square;v-text-anchor:top" o:gfxdata="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" strokecolor="#737373">
+                    <v:group id="Grupo 461" o:spid="_x0000_s1030" style="position:absolute;margin-left:0;margin-top:0;width:36pt;height:27.4pt;z-index:251661824;mso-position-horizontal:center;mso-position-horizontal-relative:right-margin-area;mso-position-vertical:center;mso-position-vertical-relative:bottom-margin-area" coordorigin="10104,14464" coordsize="720,548" o:gfxdata="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">
+                      <v:rect id="Rectangle 20" o:spid="_x0000_s1031" style="position:absolute;left:10190;top:14378;width:548;height:720;rotation:-6319877fd;visibility:visible;mso-wrap-style:square;v-text-anchor:top" o:gfxdata="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" strokecolor="#737373"/>
+                      <v:rect id="Rectangle 21" o:spid="_x0000_s1032" style="position:absolute;left:10190;top:14378;width:548;height:720;rotation:-5392142fd;visibility:visible;mso-wrap-style:square;v-text-anchor:top" o:gfxdata="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" strokecolor="#737373"/>
+                      <v:rect id="Rectangle 22" o:spid="_x0000_s1033" style="position:absolute;left:10190;top:14378;width:548;height:720;rotation:-90;visibility:visible;mso-wrap-style:square;v-text-anchor:top" o:gfxdata="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" strokecolor="#737373">
                         <v:textbox>
                           <w:txbxContent>
                             <w:p>
@@ -8504,7 +9105,7 @@
                                 <w:rPr>
                                   <w:noProof/>
                                 </w:rPr>
-                                <w:t>94</w:t>
+                                <w:t>4</w:t>
                               </w:r>
                               <w:r>
                                 <w:fldChar w:fldCharType="end"/>
@@ -8673,7 +9274,7 @@
                                   <w:rPr>
                                     <w:noProof/>
                                   </w:rPr>
-                                  <w:t>94</w:t>
+                                  <w:t>4</w:t>
                                 </w:r>
                                 <w:r>
                                   <w:fldChar w:fldCharType="end"/>
@@ -8699,10 +9300,10 @@
             </mc:Choice>
             <mc:Fallback>
               <w:pict>
-                <v:group w14:anchorId="792D273D" id="Grupo 13" o:spid="_x0000_s1034" style="position:absolute;margin-left:0;margin-top:0;width:36pt;height:27.4pt;z-index:251652608;mso-position-horizontal:center;mso-position-horizontal-relative:right-margin-area;mso-position-vertical:center;mso-position-vertical-relative:bottom-margin-area" coordorigin="10104,14464" coordsize="720,548" o:gfxdata="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">
-                  <v:rect id="Rectangle 20" o:spid="_x0000_s1035" style="position:absolute;left:10190;top:14378;width:548;height:720;rotation:-6319877fd;visibility:visible;mso-wrap-style:square;v-text-anchor:top" o:gfxdata="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" strokecolor="#737373"/>
-                  <v:rect id="Rectangle 21" o:spid="_x0000_s1036" style="position:absolute;left:10190;top:14378;width:548;height:720;rotation:-5392142fd;visibility:visible;mso-wrap-style:square;v-text-anchor:top" o:gfxdata="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" strokecolor="#737373"/>
-                  <v:rect id="Rectangle 22" o:spid="_x0000_s1037" style="position:absolute;left:10190;top:14378;width:548;height:720;rotation:-90;visibility:visible;mso-wrap-style:square;v-text-anchor:top" o:gfxdata="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" strokecolor="#737373">
+                <v:group id="Grupo 13" o:spid="_x0000_s1034" style="position:absolute;margin-left:0;margin-top:0;width:36pt;height:27.4pt;z-index:251652608;mso-position-horizontal:center;mso-position-horizontal-relative:right-margin-area;mso-position-vertical:center;mso-position-vertical-relative:bottom-margin-area" coordorigin="10104,14464" coordsize="720,548" o:gfxdata="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">
+                  <v:rect id="Rectangle 20" o:spid="_x0000_s1035" style="position:absolute;left:10190;top:14378;width:548;height:720;rotation:-6319877fd;visibility:visible;mso-wrap-style:square;v-text-anchor:top" o:gfxdata="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" strokecolor="#737373"/>
+                  <v:rect id="Rectangle 21" o:spid="_x0000_s1036" style="position:absolute;left:10190;top:14378;width:548;height:720;rotation:-5392142fd;visibility:visible;mso-wrap-style:square;v-text-anchor:top" o:gfxdata="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" strokecolor="#737373"/>
+                  <v:rect id="Rectangle 22" o:spid="_x0000_s1037" style="position:absolute;left:10190;top:14378;width:548;height:720;rotation:-90;visibility:visible;mso-wrap-style:square;v-text-anchor:top" o:gfxdata="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" strokecolor="#737373">
                     <v:textbox>
                       <w:txbxContent>
                         <w:p>
@@ -8723,7 +9324,7 @@
                             <w:rPr>
                               <w:noProof/>
                             </w:rPr>
-                            <w:t>94</w:t>
+                            <w:t>4</w:t>
                           </w:r>
                           <w:r>
                             <w:fldChar w:fldCharType="end"/>
@@ -8745,7 +9346,7 @@
 </file>
 
 <file path=word/footer2.xml><?xml version="1.0" encoding="utf-8"?>
-<w:ftr xmlns:wpc="http://schemas.microsoft.com/office/word/2010/wordprocessingCanvas" xmlns:cx="http://schemas.microsoft.com/office/drawing/2014/chartex" xmlns:cx1="http://schemas.microsoft.com/office/drawing/2015/9/8/chartex" xmlns:cx2="http://schemas.microsoft.com/office/drawing/2015/10/21/chartex" xmlns:cx3="http://schemas.microsoft.com/office/drawing/2016/5/9/chartex" xmlns:cx4="http://schemas.microsoft.com/office/drawing/2016/5/10/chartex" xmlns:cx5="http://schemas.microsoft.com/office/drawing/2016/5/11/chartex" xmlns:cx6="http://schemas.microsoft.com/office/drawing/2016/5/12/chartex" xmlns:cx7="http://schemas.microsoft.com/office/drawing/2016/5/13/chartex" xmlns:cx8="http://schemas.microsoft.com/office/drawing/2016/5/14/chartex" xmlns:mc="http://schemas.openxmlformats.org/markup-compatibility/2006" xmlns:aink="http://schemas.microsoft.com/office/drawing/2016/ink" xmlns:am3d="http://schemas.microsoft.com/office/drawing/2017/model3d" xmlns:o="urn:schemas-microsoft-com:office:office" xmlns:r="http://schemas.openxmlformats.org/officeDocument/2006/relationships" xmlns:m="http://schemas.openxmlformats.org/officeDocument/2006/math" xmlns:v="urn:schemas-microsoft-com:vml" xmlns:wp14="http://schemas.microsoft.com/office/word/2010/wordprocessingDrawing" xmlns:wp="http://schemas.openxmlformats.org/drawingml/2006/wordprocessingDrawing" xmlns:w10="urn:schemas-microsoft-com:office:word" xmlns:w="http://schemas.openxmlformats.org/wordprocessingml/2006/main" xmlns:w14="http://schemas.microsoft.com/office/word/2010/wordml" xmlns:w15="http://schemas.microsoft.com/office/word/2012/wordml" xmlns:w16cid="http://schemas.microsoft.com/office/word/2016/wordml/cid" xmlns:w16se="http://schemas.microsoft.com/office/word/2015/wordml/symex" xmlns:wpg="http://schemas.microsoft.com/office/word/2010/wordprocessingGroup" xmlns:wpi="http://schemas.microsoft.com/office/word/2010/wordprocessingInk" xmlns:wne="http://schemas.microsoft.com/office/word/2006/wordml" xmlns:wps="http://schemas.microsoft.com/office/word/2010/wordprocessingShape" mc:Ignorable="w14 w15 w16se w16cid wp14">
+<w:ftr xmlns:wpc="http://schemas.microsoft.com/office/word/2010/wordprocessingCanvas" xmlns:mc="http://schemas.openxmlformats.org/markup-compatibility/2006" xmlns:o="urn:schemas-microsoft-com:office:office" xmlns:r="http://schemas.openxmlformats.org/officeDocument/2006/relationships" xmlns:m="http://schemas.openxmlformats.org/officeDocument/2006/math" xmlns:v="urn:schemas-microsoft-com:vml" xmlns:wp14="http://schemas.microsoft.com/office/word/2010/wordprocessingDrawing" xmlns:wp="http://schemas.openxmlformats.org/drawingml/2006/wordprocessingDrawing" xmlns:w10="urn:schemas-microsoft-com:office:word" xmlns:w="http://schemas.openxmlformats.org/wordprocessingml/2006/main" xmlns:w14="http://schemas.microsoft.com/office/word/2010/wordml" xmlns:wpg="http://schemas.microsoft.com/office/word/2010/wordprocessingGroup" xmlns:wpi="http://schemas.microsoft.com/office/word/2010/wordprocessingInk" xmlns:wne="http://schemas.microsoft.com/office/word/2006/wordml" xmlns:wps="http://schemas.microsoft.com/office/word/2010/wordprocessingShape" mc:Ignorable="w14 wp14">
   <w:p>
     <w:pPr>
       <w:pStyle w:val="Piedepgina"/>
@@ -8890,7 +9491,7 @@
                               <w:rPr>
                                 <w:noProof/>
                               </w:rPr>
-                              <w:t>1</w:t>
+                              <w:t>3</w:t>
                             </w:r>
                             <w:r>
                               <w:fldChar w:fldCharType="end"/>
@@ -8916,10 +9517,10 @@
         </mc:Choice>
         <mc:Fallback>
           <w:pict>
-            <v:group w14:anchorId="4CAA2307" id="_x0000_s1038" style="position:absolute;margin-left:36.5pt;margin-top:33.9pt;width:36pt;height:27.4pt;z-index:251671040;mso-position-horizontal-relative:right-margin-area;mso-position-vertical-relative:bottom-margin-area" coordorigin="10104,14464" coordsize="720,548" o:gfxdata="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">
-              <v:rect id="Rectangle 20" o:spid="_x0000_s1039" style="position:absolute;left:10190;top:14378;width:548;height:720;rotation:-6319877fd;visibility:visible;mso-wrap-style:square;v-text-anchor:top" o:gfxdata="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" strokecolor="#737373"/>
-              <v:rect id="Rectangle 21" o:spid="_x0000_s1040" style="position:absolute;left:10190;top:14378;width:548;height:720;rotation:-5392142fd;visibility:visible;mso-wrap-style:square;v-text-anchor:top" o:gfxdata="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" strokecolor="#737373"/>
-              <v:rect id="Rectangle 22" o:spid="_x0000_s1041" style="position:absolute;left:10190;top:14378;width:548;height:720;rotation:-90;visibility:visible;mso-wrap-style:square;v-text-anchor:top" o:gfxdata="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" strokecolor="#737373">
+            <v:group id="_x0000_s1038" style="position:absolute;margin-left:36.5pt;margin-top:33.9pt;width:36pt;height:27.4pt;z-index:251671040;mso-position-horizontal-relative:right-margin-area;mso-position-vertical-relative:bottom-margin-area" coordorigin="10104,14464" coordsize="720,548" o:gfxdata="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">
+              <v:rect id="Rectangle 20" o:spid="_x0000_s1039" style="position:absolute;left:10190;top:14378;width:548;height:720;rotation:-6319877fd;visibility:visible;mso-wrap-style:square;v-text-anchor:top" o:gfxdata="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" strokecolor="#737373"/>
+              <v:rect id="Rectangle 21" o:spid="_x0000_s1040" style="position:absolute;left:10190;top:14378;width:548;height:720;rotation:-5392142fd;visibility:visible;mso-wrap-style:square;v-text-anchor:top" o:gfxdata="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" strokecolor="#737373"/>
+              <v:rect id="Rectangle 22" o:spid="_x0000_s1041" style="position:absolute;left:10190;top:14378;width:548;height:720;rotation:-90;visibility:visible;mso-wrap-style:square;v-text-anchor:top" o:gfxdata="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" strokecolor="#737373">
                 <v:textbox>
                   <w:txbxContent>
                     <w:p>
@@ -8940,7 +9541,7 @@
                         <w:rPr>
                           <w:noProof/>
                         </w:rPr>
-                        <w:t>1</w:t>
+                        <w:t>3</w:t>
                       </w:r>
                       <w:r>
                         <w:fldChar w:fldCharType="end"/>
@@ -8960,7 +9561,7 @@
 </file>
 
 <file path=word/footnotes.xml><?xml version="1.0" encoding="utf-8"?>
-<w:footnotes xmlns:wpc="http://schemas.microsoft.com/office/word/2010/wordprocessingCanvas" xmlns:cx="http://schemas.microsoft.com/office/drawing/2014/chartex" xmlns:cx1="http://schemas.microsoft.com/office/drawing/2015/9/8/chartex" xmlns:cx2="http://schemas.microsoft.com/office/drawing/2015/10/21/chartex" xmlns:cx3="http://schemas.microsoft.com/office/drawing/2016/5/9/chartex" xmlns:cx4="http://schemas.microsoft.com/office/drawing/2016/5/10/chartex" xmlns:cx5="http://schemas.microsoft.com/office/drawing/2016/5/11/chartex" xmlns:cx6="http://schemas.microsoft.com/office/drawing/2016/5/12/chartex" xmlns:cx7="http://schemas.microsoft.com/office/drawing/2016/5/13/chartex" xmlns:cx8="http://schemas.microsoft.com/office/drawing/2016/5/14/chartex" xmlns:mc="http://schemas.openxmlformats.org/markup-compatibility/2006" xmlns:aink="http://schemas.microsoft.com/office/drawing/2016/ink" xmlns:am3d="http://schemas.microsoft.com/office/drawing/2017/model3d" xmlns:o="urn:schemas-microsoft-com:office:office" xmlns:r="http://schemas.openxmlformats.org/officeDocument/2006/relationships" xmlns:m="http://schemas.openxmlformats.org/officeDocument/2006/math" xmlns:v="urn:schemas-microsoft-com:vml" xmlns:wp14="http://schemas.microsoft.com/office/word/2010/wordprocessingDrawing" xmlns:wp="http://schemas.openxmlformats.org/drawingml/2006/wordprocessingDrawing" xmlns:w10="urn:schemas-microsoft-com:office:word" xmlns:w="http://schemas.openxmlformats.org/wordprocessingml/2006/main" xmlns:w14="http://schemas.microsoft.com/office/word/2010/wordml" xmlns:w15="http://schemas.microsoft.com/office/word/2012/wordml" xmlns:w16cid="http://schemas.microsoft.com/office/word/2016/wordml/cid" xmlns:w16se="http://schemas.microsoft.com/office/word/2015/wordml/symex" xmlns:wpg="http://schemas.microsoft.com/office/word/2010/wordprocessingGroup" xmlns:wpi="http://schemas.microsoft.com/office/word/2010/wordprocessingInk" xmlns:wne="http://schemas.microsoft.com/office/word/2006/wordml" xmlns:wps="http://schemas.microsoft.com/office/word/2010/wordprocessingShape" mc:Ignorable="w14 w15 w16se w16cid wp14">
+<w:footnotes xmlns:wpc="http://schemas.microsoft.com/office/word/2010/wordprocessingCanvas" xmlns:mc="http://schemas.openxmlformats.org/markup-compatibility/2006" xmlns:o="urn:schemas-microsoft-com:office:office" xmlns:r="http://schemas.openxmlformats.org/officeDocument/2006/relationships" xmlns:m="http://schemas.openxmlformats.org/officeDocument/2006/math" xmlns:v="urn:schemas-microsoft-com:vml" xmlns:wp14="http://schemas.microsoft.com/office/word/2010/wordprocessingDrawing" xmlns:wp="http://schemas.openxmlformats.org/drawingml/2006/wordprocessingDrawing" xmlns:w10="urn:schemas-microsoft-com:office:word" xmlns:w="http://schemas.openxmlformats.org/wordprocessingml/2006/main" xmlns:w14="http://schemas.microsoft.com/office/word/2010/wordml" xmlns:wpg="http://schemas.microsoft.com/office/word/2010/wordprocessingGroup" xmlns:wpi="http://schemas.microsoft.com/office/word/2010/wordprocessingInk" xmlns:wne="http://schemas.microsoft.com/office/word/2006/wordml" xmlns:wps="http://schemas.microsoft.com/office/word/2010/wordprocessingShape" mc:Ignorable="w14 wp14">
   <w:footnote w:type="separator" w:id="-1">
     <w:p>
       <w:pPr>
@@ -8985,7 +9586,7 @@
 </file>
 
 <file path=word/header1.xml><?xml version="1.0" encoding="utf-8"?>
-<w:hdr xmlns:wpc="http://schemas.microsoft.com/office/word/2010/wordprocessingCanvas" xmlns:cx="http://schemas.microsoft.com/office/drawing/2014/chartex" xmlns:cx1="http://schemas.microsoft.com/office/drawing/2015/9/8/chartex" xmlns:cx2="http://schemas.microsoft.com/office/drawing/2015/10/21/chartex" xmlns:cx3="http://schemas.microsoft.com/office/drawing/2016/5/9/chartex" xmlns:cx4="http://schemas.microsoft.com/office/drawing/2016/5/10/chartex" xmlns:cx5="http://schemas.microsoft.com/office/drawing/2016/5/11/chartex" xmlns:cx6="http://schemas.microsoft.com/office/drawing/2016/5/12/chartex" xmlns:cx7="http://schemas.microsoft.com/office/drawing/2016/5/13/chartex" xmlns:cx8="http://schemas.microsoft.com/office/drawing/2016/5/14/chartex" xmlns:mc="http://schemas.openxmlformats.org/markup-compatibility/2006" xmlns:aink="http://schemas.microsoft.com/office/drawing/2016/ink" xmlns:am3d="http://schemas.microsoft.com/office/drawing/2017/model3d" xmlns:o="urn:schemas-microsoft-com:office:office" xmlns:r="http://schemas.openxmlformats.org/officeDocument/2006/relationships" xmlns:m="http://schemas.openxmlformats.org/officeDocument/2006/math" xmlns:v="urn:schemas-microsoft-com:vml" xmlns:wp14="http://schemas.microsoft.com/office/word/2010/wordprocessingDrawing" xmlns:wp="http://schemas.openxmlformats.org/drawingml/2006/wordprocessingDrawing" xmlns:w10="urn:schemas-microsoft-com:office:word" xmlns:w="http://schemas.openxmlformats.org/wordprocessingml/2006/main" xmlns:w14="http://schemas.microsoft.com/office/word/2010/wordml" xmlns:w15="http://schemas.microsoft.com/office/word/2012/wordml" xmlns:w16cid="http://schemas.microsoft.com/office/word/2016/wordml/cid" xmlns:w16se="http://schemas.microsoft.com/office/word/2015/wordml/symex" xmlns:wpg="http://schemas.microsoft.com/office/word/2010/wordprocessingGroup" xmlns:wpi="http://schemas.microsoft.com/office/word/2010/wordprocessingInk" xmlns:wne="http://schemas.microsoft.com/office/word/2006/wordml" xmlns:wps="http://schemas.microsoft.com/office/word/2010/wordprocessingShape" mc:Ignorable="w14 w15 w16se w16cid wp14">
+<w:hdr xmlns:wpc="http://schemas.microsoft.com/office/word/2010/wordprocessingCanvas" xmlns:mc="http://schemas.openxmlformats.org/markup-compatibility/2006" xmlns:o="urn:schemas-microsoft-com:office:office" xmlns:r="http://schemas.openxmlformats.org/officeDocument/2006/relationships" xmlns:m="http://schemas.openxmlformats.org/officeDocument/2006/math" xmlns:v="urn:schemas-microsoft-com:vml" xmlns:wp14="http://schemas.microsoft.com/office/word/2010/wordprocessingDrawing" xmlns:wp="http://schemas.openxmlformats.org/drawingml/2006/wordprocessingDrawing" xmlns:w10="urn:schemas-microsoft-com:office:word" xmlns:w="http://schemas.openxmlformats.org/wordprocessingml/2006/main" xmlns:w14="http://schemas.microsoft.com/office/word/2010/wordml" xmlns:wpg="http://schemas.microsoft.com/office/word/2010/wordprocessingGroup" xmlns:wpi="http://schemas.microsoft.com/office/word/2010/wordprocessingInk" xmlns:wne="http://schemas.microsoft.com/office/word/2006/wordml" xmlns:wps="http://schemas.microsoft.com/office/word/2010/wordprocessingShape" mc:Ignorable="w14 wp14">
   <w:p>
     <w:pPr>
       <w:pStyle w:val="Encabezado"/>
@@ -9026,7 +9627,7 @@
 </file>
 
 <file path=word/header2.xml><?xml version="1.0" encoding="utf-8"?>
-<w:hdr xmlns:wpc="http://schemas.microsoft.com/office/word/2010/wordprocessingCanvas" xmlns:cx="http://schemas.microsoft.com/office/drawing/2014/chartex" xmlns:cx1="http://schemas.microsoft.com/office/drawing/2015/9/8/chartex" xmlns:cx2="http://schemas.microsoft.com/office/drawing/2015/10/21/chartex" xmlns:cx3="http://schemas.microsoft.com/office/drawing/2016/5/9/chartex" xmlns:cx4="http://schemas.microsoft.com/office/drawing/2016/5/10/chartex" xmlns:cx5="http://schemas.microsoft.com/office/drawing/2016/5/11/chartex" xmlns:cx6="http://schemas.microsoft.com/office/drawing/2016/5/12/chartex" xmlns:cx7="http://schemas.microsoft.com/office/drawing/2016/5/13/chartex" xmlns:cx8="http://schemas.microsoft.com/office/drawing/2016/5/14/chartex" xmlns:mc="http://schemas.openxmlformats.org/markup-compatibility/2006" xmlns:aink="http://schemas.microsoft.com/office/drawing/2016/ink" xmlns:am3d="http://schemas.microsoft.com/office/drawing/2017/model3d" xmlns:o="urn:schemas-microsoft-com:office:office" xmlns:r="http://schemas.openxmlformats.org/officeDocument/2006/relationships" xmlns:m="http://schemas.openxmlformats.org/officeDocument/2006/math" xmlns:v="urn:schemas-microsoft-com:vml" xmlns:wp14="http://schemas.microsoft.com/office/word/2010/wordprocessingDrawing" xmlns:wp="http://schemas.openxmlformats.org/drawingml/2006/wordprocessingDrawing" xmlns:w10="urn:schemas-microsoft-com:office:word" xmlns:w="http://schemas.openxmlformats.org/wordprocessingml/2006/main" xmlns:w14="http://schemas.microsoft.com/office/word/2010/wordml" xmlns:w15="http://schemas.microsoft.com/office/word/2012/wordml" xmlns:w16cid="http://schemas.microsoft.com/office/word/2016/wordml/cid" xmlns:w16se="http://schemas.microsoft.com/office/word/2015/wordml/symex" xmlns:wpg="http://schemas.microsoft.com/office/word/2010/wordprocessingGroup" xmlns:wpi="http://schemas.microsoft.com/office/word/2010/wordprocessingInk" xmlns:wne="http://schemas.microsoft.com/office/word/2006/wordml" xmlns:wps="http://schemas.microsoft.com/office/word/2010/wordprocessingShape" mc:Ignorable="w14 w15 w16se w16cid wp14">
+<w:hdr xmlns:wpc="http://schemas.microsoft.com/office/word/2010/wordprocessingCanvas" xmlns:mc="http://schemas.openxmlformats.org/markup-compatibility/2006" xmlns:o="urn:schemas-microsoft-com:office:office" xmlns:r="http://schemas.openxmlformats.org/officeDocument/2006/relationships" xmlns:m="http://schemas.openxmlformats.org/officeDocument/2006/math" xmlns:v="urn:schemas-microsoft-com:vml" xmlns:wp14="http://schemas.microsoft.com/office/word/2010/wordprocessingDrawing" xmlns:wp="http://schemas.openxmlformats.org/drawingml/2006/wordprocessingDrawing" xmlns:w10="urn:schemas-microsoft-com:office:word" xmlns:w="http://schemas.openxmlformats.org/wordprocessingml/2006/main" xmlns:w14="http://schemas.microsoft.com/office/word/2010/wordml" xmlns:wpg="http://schemas.microsoft.com/office/word/2010/wordprocessingGroup" xmlns:wpi="http://schemas.microsoft.com/office/word/2010/wordprocessingInk" xmlns:wne="http://schemas.microsoft.com/office/word/2006/wordml" xmlns:wps="http://schemas.microsoft.com/office/word/2010/wordprocessingShape" mc:Ignorable="w14 wp14">
   <w:p>
     <w:pPr>
       <w:pStyle w:val="Encabezado"/>
@@ -9077,7 +9678,7 @@
 </file>
 
 <file path=word/header3.xml><?xml version="1.0" encoding="utf-8"?>
-<w:hdr xmlns:wpc="http://schemas.microsoft.com/office/word/2010/wordprocessingCanvas" xmlns:cx="http://schemas.microsoft.com/office/drawing/2014/chartex" xmlns:cx1="http://schemas.microsoft.com/office/drawing/2015/9/8/chartex" xmlns:cx2="http://schemas.microsoft.com/office/drawing/2015/10/21/chartex" xmlns:cx3="http://schemas.microsoft.com/office/drawing/2016/5/9/chartex" xmlns:cx4="http://schemas.microsoft.com/office/drawing/2016/5/10/chartex" xmlns:cx5="http://schemas.microsoft.com/office/drawing/2016/5/11/chartex" xmlns:cx6="http://schemas.microsoft.com/office/drawing/2016/5/12/chartex" xmlns:cx7="http://schemas.microsoft.com/office/drawing/2016/5/13/chartex" xmlns:cx8="http://schemas.microsoft.com/office/drawing/2016/5/14/chartex" xmlns:mc="http://schemas.openxmlformats.org/markup-compatibility/2006" xmlns:aink="http://schemas.microsoft.com/office/drawing/2016/ink" xmlns:am3d="http://schemas.microsoft.com/office/drawing/2017/model3d" xmlns:o="urn:schemas-microsoft-com:office:office" xmlns:r="http://schemas.openxmlformats.org/officeDocument/2006/relationships" xmlns:m="http://schemas.openxmlformats.org/officeDocument/2006/math" xmlns:v="urn:schemas-microsoft-com:vml" xmlns:wp14="http://schemas.microsoft.com/office/word/2010/wordprocessingDrawing" xmlns:wp="http://schemas.openxmlformats.org/drawingml/2006/wordprocessingDrawing" xmlns:w10="urn:schemas-microsoft-com:office:word" xmlns:w="http://schemas.openxmlformats.org/wordprocessingml/2006/main" xmlns:w14="http://schemas.microsoft.com/office/word/2010/wordml" xmlns:w15="http://schemas.microsoft.com/office/word/2012/wordml" xmlns:w16cid="http://schemas.microsoft.com/office/word/2016/wordml/cid" xmlns:w16se="http://schemas.microsoft.com/office/word/2015/wordml/symex" xmlns:wpg="http://schemas.microsoft.com/office/word/2010/wordprocessingGroup" xmlns:wpi="http://schemas.microsoft.com/office/word/2010/wordprocessingInk" xmlns:wne="http://schemas.microsoft.com/office/word/2006/wordml" xmlns:wps="http://schemas.microsoft.com/office/word/2010/wordprocessingShape" mc:Ignorable="w14 w15 w16se w16cid wp14">
+<w:hdr xmlns:wpc="http://schemas.microsoft.com/office/word/2010/wordprocessingCanvas" xmlns:mc="http://schemas.openxmlformats.org/markup-compatibility/2006" xmlns:o="urn:schemas-microsoft-com:office:office" xmlns:r="http://schemas.openxmlformats.org/officeDocument/2006/relationships" xmlns:m="http://schemas.openxmlformats.org/officeDocument/2006/math" xmlns:v="urn:schemas-microsoft-com:vml" xmlns:wp14="http://schemas.microsoft.com/office/word/2010/wordprocessingDrawing" xmlns:wp="http://schemas.openxmlformats.org/drawingml/2006/wordprocessingDrawing" xmlns:w10="urn:schemas-microsoft-com:office:word" xmlns:w="http://schemas.openxmlformats.org/wordprocessingml/2006/main" xmlns:w14="http://schemas.microsoft.com/office/word/2010/wordml" xmlns:wpg="http://schemas.microsoft.com/office/word/2010/wordprocessingGroup" xmlns:wpi="http://schemas.microsoft.com/office/word/2010/wordprocessingInk" xmlns:wne="http://schemas.microsoft.com/office/word/2006/wordml" xmlns:wps="http://schemas.microsoft.com/office/word/2010/wordprocessingShape" mc:Ignorable="w14 wp14">
   <w:p>
     <w:pPr>
       <w:pStyle w:val="Encabezado"/>
@@ -9118,15 +9719,57 @@
 </file>
 
 <file path=word/header4.xml><?xml version="1.0" encoding="utf-8"?>
-<w:hdr xmlns:wpc="http://schemas.microsoft.com/office/word/2010/wordprocessingCanvas" xmlns:cx="http://schemas.microsoft.com/office/drawing/2014/chartex" xmlns:cx1="http://schemas.microsoft.com/office/drawing/2015/9/8/chartex" xmlns:cx2="http://schemas.microsoft.com/office/drawing/2015/10/21/chartex" xmlns:cx3="http://schemas.microsoft.com/office/drawing/2016/5/9/chartex" xmlns:cx4="http://schemas.microsoft.com/office/drawing/2016/5/10/chartex" xmlns:cx5="http://schemas.microsoft.com/office/drawing/2016/5/11/chartex" xmlns:cx6="http://schemas.microsoft.com/office/drawing/2016/5/12/chartex" xmlns:cx7="http://schemas.microsoft.com/office/drawing/2016/5/13/chartex" xmlns:cx8="http://schemas.microsoft.com/office/drawing/2016/5/14/chartex" xmlns:mc="http://schemas.openxmlformats.org/markup-compatibility/2006" xmlns:aink="http://schemas.microsoft.com/office/drawing/2016/ink" xmlns:am3d="http://schemas.microsoft.com/office/drawing/2017/model3d" xmlns:o="urn:schemas-microsoft-com:office:office" xmlns:r="http://schemas.openxmlformats.org/officeDocument/2006/relationships" xmlns:m="http://schemas.openxmlformats.org/officeDocument/2006/math" xmlns:v="urn:schemas-microsoft-com:vml" xmlns:wp14="http://schemas.microsoft.com/office/word/2010/wordprocessingDrawing" xmlns:wp="http://schemas.openxmlformats.org/drawingml/2006/wordprocessingDrawing" xmlns:w10="urn:schemas-microsoft-com:office:word" xmlns:w="http://schemas.openxmlformats.org/wordprocessingml/2006/main" xmlns:w14="http://schemas.microsoft.com/office/word/2010/wordml" xmlns:w15="http://schemas.microsoft.com/office/word/2012/wordml" xmlns:w16cid="http://schemas.microsoft.com/office/word/2016/wordml/cid" xmlns:w16se="http://schemas.microsoft.com/office/word/2015/wordml/symex" xmlns:wpg="http://schemas.microsoft.com/office/word/2010/wordprocessingGroup" xmlns:wpi="http://schemas.microsoft.com/office/word/2010/wordprocessingInk" xmlns:wne="http://schemas.microsoft.com/office/word/2006/wordml" xmlns:wps="http://schemas.microsoft.com/office/word/2010/wordprocessingShape" mc:Ignorable="w14 w15 w16se w16cid wp14">
+<w:hdr xmlns:wpc="http://schemas.microsoft.com/office/word/2010/wordprocessingCanvas" xmlns:mc="http://schemas.openxmlformats.org/markup-compatibility/2006" xmlns:o="urn:schemas-microsoft-com:office:office" xmlns:r="http://schemas.openxmlformats.org/officeDocument/2006/relationships" xmlns:m="http://schemas.openxmlformats.org/officeDocument/2006/math" xmlns:v="urn:schemas-microsoft-com:vml" xmlns:wp14="http://schemas.microsoft.com/office/word/2010/wordprocessingDrawing" xmlns:wp="http://schemas.openxmlformats.org/drawingml/2006/wordprocessingDrawing" xmlns:w10="urn:schemas-microsoft-com:office:word" xmlns:w="http://schemas.openxmlformats.org/wordprocessingml/2006/main" xmlns:w14="http://schemas.microsoft.com/office/word/2010/wordml" xmlns:wpg="http://schemas.microsoft.com/office/word/2010/wordprocessingGroup" xmlns:wpi="http://schemas.microsoft.com/office/word/2010/wordprocessingInk" xmlns:wne="http://schemas.microsoft.com/office/word/2006/wordml" xmlns:wps="http://schemas.microsoft.com/office/word/2010/wordprocessingShape" mc:Ignorable="w14 wp14">
+  <w:p>
+    <w:pPr>
+      <w:pStyle w:val="Encabezado"/>
+      <w:rPr>
+        <w:b/>
+        <w:color w:val="E36C0A" w:themeColor="accent6" w:themeShade="BF"/>
+        <w:sz w:val="40"/>
+        <w:szCs w:val="40"/>
+      </w:rPr>
+    </w:pPr>
+    <w:r>
+      <w:rPr>
+        <w:b/>
+        <w:color w:val="E36C0A" w:themeColor="accent6" w:themeShade="BF"/>
+        <w:sz w:val="40"/>
+        <w:szCs w:val="40"/>
+      </w:rPr>
+      <w:tab/>
+    </w:r>
+    <w:proofErr w:type="spellStart"/>
+    <w:r>
+      <w:rPr>
+        <w:b/>
+        <w:color w:val="E36C0A" w:themeColor="accent6" w:themeShade="BF"/>
+        <w:sz w:val="40"/>
+        <w:szCs w:val="40"/>
+      </w:rPr>
+      <w:t>UcoMap</w:t>
+    </w:r>
+    <w:proofErr w:type="spellEnd"/>
+    <w:r>
+      <w:rPr>
+        <w:b/>
+        <w:color w:val="E36C0A" w:themeColor="accent6" w:themeShade="BF"/>
+        <w:sz w:val="40"/>
+        <w:szCs w:val="40"/>
+      </w:rPr>
+      <w:t xml:space="preserve"> – Sistemas Interactivos – </w:t>
+    </w:r>
+  </w:p>
   <w:p>
     <w:pPr>
       <w:pStyle w:val="Encabezado"/>
       <w:ind w:firstLine="708"/>
       <w:jc w:val="center"/>
       <w:rPr>
-        <w:sz w:val="44"/>
-        <w:szCs w:val="44"/>
+        <w:b/>
+        <w:color w:val="E36C0A" w:themeColor="accent6" w:themeShade="BF"/>
+        <w:sz w:val="36"/>
+        <w:szCs w:val="36"/>
       </w:rPr>
     </w:pPr>
     <w:r>
@@ -9193,15 +9836,6 @@
         </wp:anchor>
       </w:drawing>
     </w:r>
-    <w:r>
-      <w:rPr>
-        <w:b/>
-        <w:color w:val="E36C0A" w:themeColor="accent6" w:themeShade="BF"/>
-        <w:sz w:val="36"/>
-        <w:szCs w:val="36"/>
-      </w:rPr>
-      <w:t>INDICE DE FIGURAS</w:t>
-    </w:r>
   </w:p>
   <w:p>
     <w:pPr>
@@ -9212,8 +9846,8 @@
 </file>
 
 <file path=word/numbering.xml><?xml version="1.0" encoding="utf-8"?>
-<w:numbering xmlns:wpc="http://schemas.microsoft.com/office/word/2010/wordprocessingCanvas" xmlns:cx="http://schemas.microsoft.com/office/drawing/2014/chartex" xmlns:cx1="http://schemas.microsoft.com/office/drawing/2015/9/8/chartex" xmlns:cx2="http://schemas.microsoft.com/office/drawing/2015/10/21/chartex" xmlns:cx3="http://schemas.microsoft.com/office/drawing/2016/5/9/chartex" xmlns:cx4="http://schemas.microsoft.com/office/drawing/2016/5/10/chartex" xmlns:cx5="http://schemas.microsoft.com/office/drawing/2016/5/11/chartex" xmlns:cx6="http://schemas.microsoft.com/office/drawing/2016/5/12/chartex" xmlns:cx7="http://schemas.microsoft.com/office/drawing/2016/5/13/chartex" xmlns:cx8="http://schemas.microsoft.com/office/drawing/2016/5/14/chartex" xmlns:mc="http://schemas.openxmlformats.org/markup-compatibility/2006" xmlns:aink="http://schemas.microsoft.com/office/drawing/2016/ink" xmlns:am3d="http://schemas.microsoft.com/office/drawing/2017/model3d" xmlns:o="urn:schemas-microsoft-com:office:office" xmlns:r="http://schemas.openxmlformats.org/officeDocument/2006/relationships" xmlns:m="http://schemas.openxmlformats.org/officeDocument/2006/math" xmlns:v="urn:schemas-microsoft-com:vml" xmlns:wp14="http://schemas.microsoft.com/office/word/2010/wordprocessingDrawing" xmlns:wp="http://schemas.openxmlformats.org/drawingml/2006/wordprocessingDrawing" xmlns:w10="urn:schemas-microsoft-com:office:word" xmlns:w="http://schemas.openxmlformats.org/wordprocessingml/2006/main" xmlns:w14="http://schemas.microsoft.com/office/word/2010/wordml" xmlns:w15="http://schemas.microsoft.com/office/word/2012/wordml" xmlns:w16cid="http://schemas.microsoft.com/office/word/2016/wordml/cid" xmlns:w16se="http://schemas.microsoft.com/office/word/2015/wordml/symex" xmlns:wpg="http://schemas.microsoft.com/office/word/2010/wordprocessingGroup" xmlns:wpi="http://schemas.microsoft.com/office/word/2010/wordprocessingInk" xmlns:wne="http://schemas.microsoft.com/office/word/2006/wordml" xmlns:wps="http://schemas.microsoft.com/office/word/2010/wordprocessingShape" mc:Ignorable="w14 w15 w16se w16cid wp14">
-  <w:abstractNum w:abstractNumId="0" w15:restartNumberingAfterBreak="0">
+<w:numbering xmlns:wpc="http://schemas.microsoft.com/office/word/2010/wordprocessingCanvas" xmlns:mc="http://schemas.openxmlformats.org/markup-compatibility/2006" xmlns:o="urn:schemas-microsoft-com:office:office" xmlns:r="http://schemas.openxmlformats.org/officeDocument/2006/relationships" xmlns:m="http://schemas.openxmlformats.org/officeDocument/2006/math" xmlns:v="urn:schemas-microsoft-com:vml" xmlns:wp14="http://schemas.microsoft.com/office/word/2010/wordprocessingDrawing" xmlns:wp="http://schemas.openxmlformats.org/drawingml/2006/wordprocessingDrawing" xmlns:w10="urn:schemas-microsoft-com:office:word" xmlns:w="http://schemas.openxmlformats.org/wordprocessingml/2006/main" xmlns:w14="http://schemas.microsoft.com/office/word/2010/wordml" xmlns:wpg="http://schemas.microsoft.com/office/word/2010/wordprocessingGroup" xmlns:wpi="http://schemas.microsoft.com/office/word/2010/wordprocessingInk" xmlns:wne="http://schemas.microsoft.com/office/word/2006/wordml" xmlns:wps="http://schemas.microsoft.com/office/word/2010/wordprocessingShape" mc:Ignorable="w14 wp14">
+  <w:abstractNum w:abstractNumId="0">
     <w:nsid w:val="00000008"/>
     <w:multiLevelType w:val="hybridMultilevel"/>
     <w:tmpl w:val="7FDCC232"/>
@@ -9272,7 +9906,7 @@
       <w:lvlJc w:val="left"/>
     </w:lvl>
   </w:abstractNum>
-  <w:abstractNum w:abstractNumId="1" w15:restartNumberingAfterBreak="0">
+  <w:abstractNum w:abstractNumId="1">
     <w:nsid w:val="0000001B"/>
     <w:multiLevelType w:val="hybridMultilevel"/>
     <w:tmpl w:val="22221A70"/>
@@ -9331,7 +9965,7 @@
       <w:lvlJc w:val="left"/>
     </w:lvl>
   </w:abstractNum>
-  <w:abstractNum w:abstractNumId="2" w15:restartNumberingAfterBreak="0">
+  <w:abstractNum w:abstractNumId="2">
     <w:nsid w:val="0000001C"/>
     <w:multiLevelType w:val="hybridMultilevel"/>
     <w:tmpl w:val="4516DDE8"/>
@@ -9390,7 +10024,7 @@
       <w:lvlJc w:val="left"/>
     </w:lvl>
   </w:abstractNum>
-  <w:abstractNum w:abstractNumId="3" w15:restartNumberingAfterBreak="0">
+  <w:abstractNum w:abstractNumId="3">
     <w:nsid w:val="02157D79"/>
     <w:multiLevelType w:val="hybridMultilevel"/>
     <w:tmpl w:val="EEC0E2EA"/>
@@ -9503,7 +10137,7 @@
       </w:rPr>
     </w:lvl>
   </w:abstractNum>
-  <w:abstractNum w:abstractNumId="4" w15:restartNumberingAfterBreak="0">
+  <w:abstractNum w:abstractNumId="4">
     <w:nsid w:val="08111613"/>
     <w:multiLevelType w:val="hybridMultilevel"/>
     <w:tmpl w:val="94A615E0"/>
@@ -9616,7 +10250,7 @@
       </w:rPr>
     </w:lvl>
   </w:abstractNum>
-  <w:abstractNum w:abstractNumId="5" w15:restartNumberingAfterBreak="0">
+  <w:abstractNum w:abstractNumId="5">
     <w:nsid w:val="12323038"/>
     <w:multiLevelType w:val="hybridMultilevel"/>
     <w:tmpl w:val="27E855AE"/>
@@ -9729,7 +10363,7 @@
       </w:rPr>
     </w:lvl>
   </w:abstractNum>
-  <w:abstractNum w:abstractNumId="6" w15:restartNumberingAfterBreak="0">
+  <w:abstractNum w:abstractNumId="6">
     <w:nsid w:val="15C5682F"/>
     <w:multiLevelType w:val="hybridMultilevel"/>
     <w:tmpl w:val="637E30EA"/>
@@ -9842,7 +10476,7 @@
       </w:rPr>
     </w:lvl>
   </w:abstractNum>
-  <w:abstractNum w:abstractNumId="7" w15:restartNumberingAfterBreak="0">
+  <w:abstractNum w:abstractNumId="7">
     <w:nsid w:val="18C56ACC"/>
     <w:multiLevelType w:val="hybridMultilevel"/>
     <w:tmpl w:val="E12292B0"/>
@@ -9955,7 +10589,120 @@
       </w:rPr>
     </w:lvl>
   </w:abstractNum>
-  <w:abstractNum w:abstractNumId="8" w15:restartNumberingAfterBreak="0">
+  <w:abstractNum w:abstractNumId="8">
+    <w:nsid w:val="1EE62141"/>
+    <w:multiLevelType w:val="hybridMultilevel"/>
+    <w:tmpl w:val="A93C012C"/>
+    <w:lvl w:ilvl="0" w:tplc="0C0A0001">
+      <w:start w:val="1"/>
+      <w:numFmt w:val="bullet"/>
+      <w:lvlText w:val=""/>
+      <w:lvlJc w:val="left"/>
+      <w:pPr>
+        <w:ind w:left="1080" w:hanging="360"/>
+      </w:pPr>
+      <w:rPr>
+        <w:rFonts w:ascii="Symbol" w:hAnsi="Symbol" w:hint="default"/>
+      </w:rPr>
+    </w:lvl>
+    <w:lvl w:ilvl="1" w:tplc="0C0A0003">
+      <w:start w:val="1"/>
+      <w:numFmt w:val="bullet"/>
+      <w:lvlText w:val="o"/>
+      <w:lvlJc w:val="left"/>
+      <w:pPr>
+        <w:ind w:left="1800" w:hanging="360"/>
+      </w:pPr>
+      <w:rPr>
+        <w:rFonts w:ascii="Courier New" w:hAnsi="Courier New" w:cs="Courier New" w:hint="default"/>
+      </w:rPr>
+    </w:lvl>
+    <w:lvl w:ilvl="2" w:tplc="0C0A0005" w:tentative="1">
+      <w:start w:val="1"/>
+      <w:numFmt w:val="bullet"/>
+      <w:lvlText w:val=""/>
+      <w:lvlJc w:val="left"/>
+      <w:pPr>
+        <w:ind w:left="2520" w:hanging="360"/>
+      </w:pPr>
+      <w:rPr>
+        <w:rFonts w:ascii="Wingdings" w:hAnsi="Wingdings" w:hint="default"/>
+      </w:rPr>
+    </w:lvl>
+    <w:lvl w:ilvl="3" w:tplc="0C0A0001" w:tentative="1">
+      <w:start w:val="1"/>
+      <w:numFmt w:val="bullet"/>
+      <w:lvlText w:val=""/>
+      <w:lvlJc w:val="left"/>
+      <w:pPr>
+        <w:ind w:left="3240" w:hanging="360"/>
+      </w:pPr>
+      <w:rPr>
+        <w:rFonts w:ascii="Symbol" w:hAnsi="Symbol" w:hint="default"/>
+      </w:rPr>
+    </w:lvl>
+    <w:lvl w:ilvl="4" w:tplc="0C0A0003" w:tentative="1">
+      <w:start w:val="1"/>
+      <w:numFmt w:val="bullet"/>
+      <w:lvlText w:val="o"/>
+      <w:lvlJc w:val="left"/>
+      <w:pPr>
+        <w:ind w:left="3960" w:hanging="360"/>
+      </w:pPr>
+      <w:rPr>
+        <w:rFonts w:ascii="Courier New" w:hAnsi="Courier New" w:cs="Courier New" w:hint="default"/>
+      </w:rPr>
+    </w:lvl>
+    <w:lvl w:ilvl="5" w:tplc="0C0A0005" w:tentative="1">
+      <w:start w:val="1"/>
+      <w:numFmt w:val="bullet"/>
+      <w:lvlText w:val=""/>
+      <w:lvlJc w:val="left"/>
+      <w:pPr>
+        <w:ind w:left="4680" w:hanging="360"/>
+      </w:pPr>
+      <w:rPr>
+        <w:rFonts w:ascii="Wingdings" w:hAnsi="Wingdings" w:hint="default"/>
+      </w:rPr>
+    </w:lvl>
+    <w:lvl w:ilvl="6" w:tplc="0C0A0001" w:tentative="1">
+      <w:start w:val="1"/>
+      <w:numFmt w:val="bullet"/>
+      <w:lvlText w:val=""/>
+      <w:lvlJc w:val="left"/>
+      <w:pPr>
+        <w:ind w:left="5400" w:hanging="360"/>
+      </w:pPr>
+      <w:rPr>
+        <w:rFonts w:ascii="Symbol" w:hAnsi="Symbol" w:hint="default"/>
+      </w:rPr>
+    </w:lvl>
+    <w:lvl w:ilvl="7" w:tplc="0C0A0003" w:tentative="1">
+      <w:start w:val="1"/>
+      <w:numFmt w:val="bullet"/>
+      <w:lvlText w:val="o"/>
+      <w:lvlJc w:val="left"/>
+      <w:pPr>
+        <w:ind w:left="6120" w:hanging="360"/>
+      </w:pPr>
+      <w:rPr>
+        <w:rFonts w:ascii="Courier New" w:hAnsi="Courier New" w:cs="Courier New" w:hint="default"/>
+      </w:rPr>
+    </w:lvl>
+    <w:lvl w:ilvl="8" w:tplc="0C0A0005" w:tentative="1">
+      <w:start w:val="1"/>
+      <w:numFmt w:val="bullet"/>
+      <w:lvlText w:val=""/>
+      <w:lvlJc w:val="left"/>
+      <w:pPr>
+        <w:ind w:left="6840" w:hanging="360"/>
+      </w:pPr>
+      <w:rPr>
+        <w:rFonts w:ascii="Wingdings" w:hAnsi="Wingdings" w:hint="default"/>
+      </w:rPr>
+    </w:lvl>
+  </w:abstractNum>
+  <w:abstractNum w:abstractNumId="9">
     <w:nsid w:val="261C2C85"/>
     <w:multiLevelType w:val="multilevel"/>
     <w:tmpl w:val="79121EB4"/>
@@ -10050,7 +10797,120 @@
       </w:pPr>
     </w:lvl>
   </w:abstractNum>
-  <w:abstractNum w:abstractNumId="9" w15:restartNumberingAfterBreak="0">
+  <w:abstractNum w:abstractNumId="10">
+    <w:nsid w:val="285210CC"/>
+    <w:multiLevelType w:val="hybridMultilevel"/>
+    <w:tmpl w:val="063A532A"/>
+    <w:lvl w:ilvl="0" w:tplc="0C0A0003">
+      <w:start w:val="1"/>
+      <w:numFmt w:val="bullet"/>
+      <w:lvlText w:val="o"/>
+      <w:lvlJc w:val="left"/>
+      <w:pPr>
+        <w:ind w:left="1080" w:hanging="360"/>
+      </w:pPr>
+      <w:rPr>
+        <w:rFonts w:ascii="Courier New" w:hAnsi="Courier New" w:cs="Courier New" w:hint="default"/>
+      </w:rPr>
+    </w:lvl>
+    <w:lvl w:ilvl="1" w:tplc="0C0A0003" w:tentative="1">
+      <w:start w:val="1"/>
+      <w:numFmt w:val="bullet"/>
+      <w:lvlText w:val="o"/>
+      <w:lvlJc w:val="left"/>
+      <w:pPr>
+        <w:ind w:left="1800" w:hanging="360"/>
+      </w:pPr>
+      <w:rPr>
+        <w:rFonts w:ascii="Courier New" w:hAnsi="Courier New" w:cs="Courier New" w:hint="default"/>
+      </w:rPr>
+    </w:lvl>
+    <w:lvl w:ilvl="2" w:tplc="0C0A0005" w:tentative="1">
+      <w:start w:val="1"/>
+      <w:numFmt w:val="bullet"/>
+      <w:lvlText w:val=""/>
+      <w:lvlJc w:val="left"/>
+      <w:pPr>
+        <w:ind w:left="2520" w:hanging="360"/>
+      </w:pPr>
+      <w:rPr>
+        <w:rFonts w:ascii="Wingdings" w:hAnsi="Wingdings" w:hint="default"/>
+      </w:rPr>
+    </w:lvl>
+    <w:lvl w:ilvl="3" w:tplc="0C0A0001" w:tentative="1">
+      <w:start w:val="1"/>
+      <w:numFmt w:val="bullet"/>
+      <w:lvlText w:val=""/>
+      <w:lvlJc w:val="left"/>
+      <w:pPr>
+        <w:ind w:left="3240" w:hanging="360"/>
+      </w:pPr>
+      <w:rPr>
+        <w:rFonts w:ascii="Symbol" w:hAnsi="Symbol" w:hint="default"/>
+      </w:rPr>
+    </w:lvl>
+    <w:lvl w:ilvl="4" w:tplc="0C0A0003" w:tentative="1">
+      <w:start w:val="1"/>
+      <w:numFmt w:val="bullet"/>
+      <w:lvlText w:val="o"/>
+      <w:lvlJc w:val="left"/>
+      <w:pPr>
+        <w:ind w:left="3960" w:hanging="360"/>
+      </w:pPr>
+      <w:rPr>
+        <w:rFonts w:ascii="Courier New" w:hAnsi="Courier New" w:cs="Courier New" w:hint="default"/>
+      </w:rPr>
+    </w:lvl>
+    <w:lvl w:ilvl="5" w:tplc="0C0A0005" w:tentative="1">
+      <w:start w:val="1"/>
+      <w:numFmt w:val="bullet"/>
+      <w:lvlText w:val=""/>
+      <w:lvlJc w:val="left"/>
+      <w:pPr>
+        <w:ind w:left="4680" w:hanging="360"/>
+      </w:pPr>
+      <w:rPr>
+        <w:rFonts w:ascii="Wingdings" w:hAnsi="Wingdings" w:hint="default"/>
+      </w:rPr>
+    </w:lvl>
+    <w:lvl w:ilvl="6" w:tplc="0C0A0001" w:tentative="1">
+      <w:start w:val="1"/>
+      <w:numFmt w:val="bullet"/>
+      <w:lvlText w:val=""/>
+      <w:lvlJc w:val="left"/>
+      <w:pPr>
+        <w:ind w:left="5400" w:hanging="360"/>
+      </w:pPr>
+      <w:rPr>
+        <w:rFonts w:ascii="Symbol" w:hAnsi="Symbol" w:hint="default"/>
+      </w:rPr>
+    </w:lvl>
+    <w:lvl w:ilvl="7" w:tplc="0C0A0003" w:tentative="1">
+      <w:start w:val="1"/>
+      <w:numFmt w:val="bullet"/>
+      <w:lvlText w:val="o"/>
+      <w:lvlJc w:val="left"/>
+      <w:pPr>
+        <w:ind w:left="6120" w:hanging="360"/>
+      </w:pPr>
+      <w:rPr>
+        <w:rFonts w:ascii="Courier New" w:hAnsi="Courier New" w:cs="Courier New" w:hint="default"/>
+      </w:rPr>
+    </w:lvl>
+    <w:lvl w:ilvl="8" w:tplc="0C0A0005" w:tentative="1">
+      <w:start w:val="1"/>
+      <w:numFmt w:val="bullet"/>
+      <w:lvlText w:val=""/>
+      <w:lvlJc w:val="left"/>
+      <w:pPr>
+        <w:ind w:left="6840" w:hanging="360"/>
+      </w:pPr>
+      <w:rPr>
+        <w:rFonts w:ascii="Wingdings" w:hAnsi="Wingdings" w:hint="default"/>
+      </w:rPr>
+    </w:lvl>
+  </w:abstractNum>
+  <w:abstractNum w:abstractNumId="11">
     <w:nsid w:val="2A2D388C"/>
     <w:multiLevelType w:val="hybridMultilevel"/>
     <w:tmpl w:val="FE5E0226"/>
@@ -10163,7 +11023,7 @@
       </w:rPr>
     </w:lvl>
   </w:abstractNum>
-  <w:abstractNum w:abstractNumId="10" w15:restartNumberingAfterBreak="0">
+  <w:abstractNum w:abstractNumId="12">
     <w:nsid w:val="2D6D6364"/>
     <w:multiLevelType w:val="multilevel"/>
     <w:tmpl w:val="F4BEAF76"/>
@@ -10253,7 +11113,7 @@
       </w:pPr>
     </w:lvl>
   </w:abstractNum>
-  <w:abstractNum w:abstractNumId="11" w15:restartNumberingAfterBreak="0">
+  <w:abstractNum w:abstractNumId="13">
     <w:nsid w:val="310F4936"/>
     <w:multiLevelType w:val="hybridMultilevel"/>
     <w:tmpl w:val="CB6460DA"/>
@@ -10366,7 +11226,7 @@
       </w:rPr>
     </w:lvl>
   </w:abstractNum>
-  <w:abstractNum w:abstractNumId="12" w15:restartNumberingAfterBreak="0">
+  <w:abstractNum w:abstractNumId="14">
     <w:nsid w:val="31EC5D0F"/>
     <w:multiLevelType w:val="multilevel"/>
     <w:tmpl w:val="75084A4E"/>
@@ -10460,7 +11320,7 @@
       </w:pPr>
     </w:lvl>
   </w:abstractNum>
-  <w:abstractNum w:abstractNumId="13" w15:restartNumberingAfterBreak="0">
+  <w:abstractNum w:abstractNumId="15">
     <w:nsid w:val="323C69C2"/>
     <w:multiLevelType w:val="hybridMultilevel"/>
     <w:tmpl w:val="2140FE7C"/>
@@ -10573,7 +11433,7 @@
       </w:rPr>
     </w:lvl>
   </w:abstractNum>
-  <w:abstractNum w:abstractNumId="14" w15:restartNumberingAfterBreak="0">
+  <w:abstractNum w:abstractNumId="16">
     <w:nsid w:val="33E526AB"/>
     <w:multiLevelType w:val="multilevel"/>
     <w:tmpl w:val="F4BEAF76"/>
@@ -10663,7 +11523,7 @@
       </w:pPr>
     </w:lvl>
   </w:abstractNum>
-  <w:abstractNum w:abstractNumId="15" w15:restartNumberingAfterBreak="0">
+  <w:abstractNum w:abstractNumId="17">
     <w:nsid w:val="3BA0296A"/>
     <w:multiLevelType w:val="hybridMultilevel"/>
     <w:tmpl w:val="E79C0BC0"/>
@@ -10776,7 +11636,7 @@
       </w:rPr>
     </w:lvl>
   </w:abstractNum>
-  <w:abstractNum w:abstractNumId="16" w15:restartNumberingAfterBreak="0">
+  <w:abstractNum w:abstractNumId="18">
     <w:nsid w:val="3C762E45"/>
     <w:multiLevelType w:val="hybridMultilevel"/>
     <w:tmpl w:val="99FA963E"/>
@@ -10889,7 +11749,7 @@
       </w:rPr>
     </w:lvl>
   </w:abstractNum>
-  <w:abstractNum w:abstractNumId="17" w15:restartNumberingAfterBreak="0">
+  <w:abstractNum w:abstractNumId="19">
     <w:nsid w:val="3E381A84"/>
     <w:multiLevelType w:val="hybridMultilevel"/>
     <w:tmpl w:val="04220F74"/>
@@ -11002,7 +11862,7 @@
       </w:rPr>
     </w:lvl>
   </w:abstractNum>
-  <w:abstractNum w:abstractNumId="18" w15:restartNumberingAfterBreak="0">
+  <w:abstractNum w:abstractNumId="20">
     <w:nsid w:val="41DC4CD1"/>
     <w:multiLevelType w:val="hybridMultilevel"/>
     <w:tmpl w:val="5448A0BE"/>
@@ -11115,7 +11975,7 @@
       </w:rPr>
     </w:lvl>
   </w:abstractNum>
-  <w:abstractNum w:abstractNumId="19" w15:restartNumberingAfterBreak="0">
+  <w:abstractNum w:abstractNumId="21">
     <w:nsid w:val="45434DF0"/>
     <w:multiLevelType w:val="hybridMultilevel"/>
     <w:tmpl w:val="53CC1A10"/>
@@ -11228,7 +12088,7 @@
       </w:rPr>
     </w:lvl>
   </w:abstractNum>
-  <w:abstractNum w:abstractNumId="20" w15:restartNumberingAfterBreak="0">
+  <w:abstractNum w:abstractNumId="22">
     <w:nsid w:val="45545B48"/>
     <w:multiLevelType w:val="hybridMultilevel"/>
     <w:tmpl w:val="4F32CB3E"/>
@@ -11341,7 +12201,7 @@
       </w:rPr>
     </w:lvl>
   </w:abstractNum>
-  <w:abstractNum w:abstractNumId="21" w15:restartNumberingAfterBreak="0">
+  <w:abstractNum w:abstractNumId="23">
     <w:nsid w:val="45BE4D38"/>
     <w:multiLevelType w:val="hybridMultilevel"/>
     <w:tmpl w:val="6AE0AE2A"/>
@@ -11454,7 +12314,7 @@
       </w:rPr>
     </w:lvl>
   </w:abstractNum>
-  <w:abstractNum w:abstractNumId="22" w15:restartNumberingAfterBreak="0">
+  <w:abstractNum w:abstractNumId="24">
     <w:nsid w:val="48C74C06"/>
     <w:multiLevelType w:val="hybridMultilevel"/>
     <w:tmpl w:val="7082A77C"/>
@@ -11567,7 +12427,7 @@
       </w:rPr>
     </w:lvl>
   </w:abstractNum>
-  <w:abstractNum w:abstractNumId="23" w15:restartNumberingAfterBreak="0">
+  <w:abstractNum w:abstractNumId="25">
     <w:nsid w:val="4A2D608D"/>
     <w:multiLevelType w:val="multilevel"/>
     <w:tmpl w:val="F4BEAF76"/>
@@ -11657,7 +12517,7 @@
       </w:pPr>
     </w:lvl>
   </w:abstractNum>
-  <w:abstractNum w:abstractNumId="24" w15:restartNumberingAfterBreak="0">
+  <w:abstractNum w:abstractNumId="26">
     <w:nsid w:val="4C1A3538"/>
     <w:multiLevelType w:val="multilevel"/>
     <w:tmpl w:val="F4BEAF76"/>
@@ -11747,7 +12607,7 @@
       </w:pPr>
     </w:lvl>
   </w:abstractNum>
-  <w:abstractNum w:abstractNumId="25" w15:restartNumberingAfterBreak="0">
+  <w:abstractNum w:abstractNumId="27">
     <w:nsid w:val="52070ADA"/>
     <w:multiLevelType w:val="hybridMultilevel"/>
     <w:tmpl w:val="F326AF34"/>
@@ -11860,7 +12720,7 @@
       </w:rPr>
     </w:lvl>
   </w:abstractNum>
-  <w:abstractNum w:abstractNumId="26" w15:restartNumberingAfterBreak="0">
+  <w:abstractNum w:abstractNumId="28">
     <w:nsid w:val="55573052"/>
     <w:multiLevelType w:val="multilevel"/>
     <w:tmpl w:val="0C0A001F"/>
@@ -11946,7 +12806,7 @@
       </w:pPr>
     </w:lvl>
   </w:abstractNum>
-  <w:abstractNum w:abstractNumId="27" w15:restartNumberingAfterBreak="0">
+  <w:abstractNum w:abstractNumId="29">
     <w:nsid w:val="563630AD"/>
     <w:multiLevelType w:val="hybridMultilevel"/>
     <w:tmpl w:val="90B4C684"/>
@@ -12059,7 +12919,7 @@
       </w:rPr>
     </w:lvl>
   </w:abstractNum>
-  <w:abstractNum w:abstractNumId="28" w15:restartNumberingAfterBreak="0">
+  <w:abstractNum w:abstractNumId="30">
     <w:nsid w:val="5764601E"/>
     <w:multiLevelType w:val="hybridMultilevel"/>
     <w:tmpl w:val="A8FC51DE"/>
@@ -12172,7 +13032,120 @@
       </w:rPr>
     </w:lvl>
   </w:abstractNum>
-  <w:abstractNum w:abstractNumId="29" w15:restartNumberingAfterBreak="0">
+  <w:abstractNum w:abstractNumId="31">
+    <w:nsid w:val="589E5C00"/>
+    <w:multiLevelType w:val="hybridMultilevel"/>
+    <w:tmpl w:val="4748FBB4"/>
+    <w:lvl w:ilvl="0" w:tplc="0C0A0003">
+      <w:start w:val="1"/>
+      <w:numFmt w:val="bullet"/>
+      <w:lvlText w:val="o"/>
+      <w:lvlJc w:val="left"/>
+      <w:pPr>
+        <w:ind w:left="720" w:hanging="360"/>
+      </w:pPr>
+      <w:rPr>
+        <w:rFonts w:ascii="Courier New" w:hAnsi="Courier New" w:cs="Courier New" w:hint="default"/>
+      </w:rPr>
+    </w:lvl>
+    <w:lvl w:ilvl="1" w:tplc="0C0A0003" w:tentative="1">
+      <w:start w:val="1"/>
+      <w:numFmt w:val="bullet"/>
+      <w:lvlText w:val="o"/>
+      <w:lvlJc w:val="left"/>
+      <w:pPr>
+        <w:ind w:left="1440" w:hanging="360"/>
+      </w:pPr>
+      <w:rPr>
+        <w:rFonts w:ascii="Courier New" w:hAnsi="Courier New" w:cs="Courier New" w:hint="default"/>
+      </w:rPr>
+    </w:lvl>
+    <w:lvl w:ilvl="2" w:tplc="0C0A0005" w:tentative="1">
+      <w:start w:val="1"/>
+      <w:numFmt w:val="bullet"/>
+      <w:lvlText w:val=""/>
+      <w:lvlJc w:val="left"/>
+      <w:pPr>
+        <w:ind w:left="2160" w:hanging="360"/>
+      </w:pPr>
+      <w:rPr>
+        <w:rFonts w:ascii="Wingdings" w:hAnsi="Wingdings" w:hint="default"/>
+      </w:rPr>
+    </w:lvl>
+    <w:lvl w:ilvl="3" w:tplc="0C0A0001" w:tentative="1">
+      <w:start w:val="1"/>
+      <w:numFmt w:val="bullet"/>
+      <w:lvlText w:val=""/>
+      <w:lvlJc w:val="left"/>
+      <w:pPr>
+        <w:ind w:left="2880" w:hanging="360"/>
+      </w:pPr>
+      <w:rPr>
+        <w:rFonts w:ascii="Symbol" w:hAnsi="Symbol" w:hint="default"/>
+      </w:rPr>
+    </w:lvl>
+    <w:lvl w:ilvl="4" w:tplc="0C0A0003" w:tentative="1">
+      <w:start w:val="1"/>
+      <w:numFmt w:val="bullet"/>
+      <w:lvlText w:val="o"/>
+      <w:lvlJc w:val="left"/>
+      <w:pPr>
+        <w:ind w:left="3600" w:hanging="360"/>
+      </w:pPr>
+      <w:rPr>
+        <w:rFonts w:ascii="Courier New" w:hAnsi="Courier New" w:cs="Courier New" w:hint="default"/>
+      </w:rPr>
+    </w:lvl>
+    <w:lvl w:ilvl="5" w:tplc="0C0A0005" w:tentative="1">
+      <w:start w:val="1"/>
+      <w:numFmt w:val="bullet"/>
+      <w:lvlText w:val=""/>
+      <w:lvlJc w:val="left"/>
+      <w:pPr>
+        <w:ind w:left="4320" w:hanging="360"/>
+      </w:pPr>
+      <w:rPr>
+        <w:rFonts w:ascii="Wingdings" w:hAnsi="Wingdings" w:hint="default"/>
+      </w:rPr>
+    </w:lvl>
+    <w:lvl w:ilvl="6" w:tplc="0C0A0001" w:tentative="1">
+      <w:start w:val="1"/>
+      <w:numFmt w:val="bullet"/>
+      <w:lvlText w:val=""/>
+      <w:lvlJc w:val="left"/>
+      <w:pPr>
+        <w:ind w:left="5040" w:hanging="360"/>
+      </w:pPr>
+      <w:rPr>
+        <w:rFonts w:ascii="Symbol" w:hAnsi="Symbol" w:hint="default"/>
+      </w:rPr>
+    </w:lvl>
+    <w:lvl w:ilvl="7" w:tplc="0C0A0003" w:tentative="1">
+      <w:start w:val="1"/>
+      <w:numFmt w:val="bullet"/>
+      <w:lvlText w:val="o"/>
+      <w:lvlJc w:val="left"/>
+      <w:pPr>
+        <w:ind w:left="5760" w:hanging="360"/>
+      </w:pPr>
+      <w:rPr>
+        <w:rFonts w:ascii="Courier New" w:hAnsi="Courier New" w:cs="Courier New" w:hint="default"/>
+      </w:rPr>
+    </w:lvl>
+    <w:lvl w:ilvl="8" w:tplc="0C0A0005" w:tentative="1">
+      <w:start w:val="1"/>
+      <w:numFmt w:val="bullet"/>
+      <w:lvlText w:val=""/>
+      <w:lvlJc w:val="left"/>
+      <w:pPr>
+        <w:ind w:left="6480" w:hanging="360"/>
+      </w:pPr>
+      <w:rPr>
+        <w:rFonts w:ascii="Wingdings" w:hAnsi="Wingdings" w:hint="default"/>
+      </w:rPr>
+    </w:lvl>
+  </w:abstractNum>
+  <w:abstractNum w:abstractNumId="32">
     <w:nsid w:val="5A250ABC"/>
     <w:multiLevelType w:val="hybridMultilevel"/>
     <w:tmpl w:val="81C024C2"/>
@@ -12285,7 +13258,7 @@
       </w:rPr>
     </w:lvl>
   </w:abstractNum>
-  <w:abstractNum w:abstractNumId="30" w15:restartNumberingAfterBreak="0">
+  <w:abstractNum w:abstractNumId="33">
     <w:nsid w:val="5A646DA2"/>
     <w:multiLevelType w:val="multilevel"/>
     <w:tmpl w:val="51F6A328"/>
@@ -12398,7 +13371,7 @@
       </w:rPr>
     </w:lvl>
   </w:abstractNum>
-  <w:abstractNum w:abstractNumId="31" w15:restartNumberingAfterBreak="0">
+  <w:abstractNum w:abstractNumId="34">
     <w:nsid w:val="5BDE145A"/>
     <w:multiLevelType w:val="multilevel"/>
     <w:tmpl w:val="0DAE068C"/>
@@ -12511,7 +13484,7 @@
       </w:rPr>
     </w:lvl>
   </w:abstractNum>
-  <w:abstractNum w:abstractNumId="32" w15:restartNumberingAfterBreak="0">
+  <w:abstractNum w:abstractNumId="35">
     <w:nsid w:val="5E0C4B98"/>
     <w:multiLevelType w:val="hybridMultilevel"/>
     <w:tmpl w:val="9B58F7DC"/>
@@ -12624,7 +13597,120 @@
       </w:rPr>
     </w:lvl>
   </w:abstractNum>
-  <w:abstractNum w:abstractNumId="33" w15:restartNumberingAfterBreak="0">
+  <w:abstractNum w:abstractNumId="36">
+    <w:nsid w:val="5ECB4DE0"/>
+    <w:multiLevelType w:val="hybridMultilevel"/>
+    <w:tmpl w:val="8AF45766"/>
+    <w:lvl w:ilvl="0" w:tplc="0C0A0003">
+      <w:start w:val="1"/>
+      <w:numFmt w:val="bullet"/>
+      <w:lvlText w:val="o"/>
+      <w:lvlJc w:val="left"/>
+      <w:pPr>
+        <w:ind w:left="1428" w:hanging="360"/>
+      </w:pPr>
+      <w:rPr>
+        <w:rFonts w:ascii="Courier New" w:hAnsi="Courier New" w:cs="Courier New" w:hint="default"/>
+      </w:rPr>
+    </w:lvl>
+    <w:lvl w:ilvl="1" w:tplc="0C0A0003" w:tentative="1">
+      <w:start w:val="1"/>
+      <w:numFmt w:val="bullet"/>
+      <w:lvlText w:val="o"/>
+      <w:lvlJc w:val="left"/>
+      <w:pPr>
+        <w:ind w:left="2148" w:hanging="360"/>
+      </w:pPr>
+      <w:rPr>
+        <w:rFonts w:ascii="Courier New" w:hAnsi="Courier New" w:cs="Courier New" w:hint="default"/>
+      </w:rPr>
+    </w:lvl>
+    <w:lvl w:ilvl="2" w:tplc="0C0A0005" w:tentative="1">
+      <w:start w:val="1"/>
+      <w:numFmt w:val="bullet"/>
+      <w:lvlText w:val=""/>
+      <w:lvlJc w:val="left"/>
+      <w:pPr>
+        <w:ind w:left="2868" w:hanging="360"/>
+      </w:pPr>
+      <w:rPr>
+        <w:rFonts w:ascii="Wingdings" w:hAnsi="Wingdings" w:hint="default"/>
+      </w:rPr>
+    </w:lvl>
+    <w:lvl w:ilvl="3" w:tplc="0C0A0001" w:tentative="1">
+      <w:start w:val="1"/>
+      <w:numFmt w:val="bullet"/>
+      <w:lvlText w:val=""/>
+      <w:lvlJc w:val="left"/>
+      <w:pPr>
+        <w:ind w:left="3588" w:hanging="360"/>
+      </w:pPr>
+      <w:rPr>
+        <w:rFonts w:ascii="Symbol" w:hAnsi="Symbol" w:hint="default"/>
+      </w:rPr>
+    </w:lvl>
+    <w:lvl w:ilvl="4" w:tplc="0C0A0003" w:tentative="1">
+      <w:start w:val="1"/>
+      <w:numFmt w:val="bullet"/>
+      <w:lvlText w:val="o"/>
+      <w:lvlJc w:val="left"/>
+      <w:pPr>
+        <w:ind w:left="4308" w:hanging="360"/>
+      </w:pPr>
+      <w:rPr>
+        <w:rFonts w:ascii="Courier New" w:hAnsi="Courier New" w:cs="Courier New" w:hint="default"/>
+      </w:rPr>
+    </w:lvl>
+    <w:lvl w:ilvl="5" w:tplc="0C0A0005" w:tentative="1">
+      <w:start w:val="1"/>
+      <w:numFmt w:val="bullet"/>
+      <w:lvlText w:val=""/>
+      <w:lvlJc w:val="left"/>
+      <w:pPr>
+        <w:ind w:left="5028" w:hanging="360"/>
+      </w:pPr>
+      <w:rPr>
+        <w:rFonts w:ascii="Wingdings" w:hAnsi="Wingdings" w:hint="default"/>
+      </w:rPr>
+    </w:lvl>
+    <w:lvl w:ilvl="6" w:tplc="0C0A0001" w:tentative="1">
+      <w:start w:val="1"/>
+      <w:numFmt w:val="bullet"/>
+      <w:lvlText w:val=""/>
+      <w:lvlJc w:val="left"/>
+      <w:pPr>
+        <w:ind w:left="5748" w:hanging="360"/>
+      </w:pPr>
+      <w:rPr>
+        <w:rFonts w:ascii="Symbol" w:hAnsi="Symbol" w:hint="default"/>
+      </w:rPr>
+    </w:lvl>
+    <w:lvl w:ilvl="7" w:tplc="0C0A0003" w:tentative="1">
+      <w:start w:val="1"/>
+      <w:numFmt w:val="bullet"/>
+      <w:lvlText w:val="o"/>
+      <w:lvlJc w:val="left"/>
+      <w:pPr>
+        <w:ind w:left="6468" w:hanging="360"/>
+      </w:pPr>
+      <w:rPr>
+        <w:rFonts w:ascii="Courier New" w:hAnsi="Courier New" w:cs="Courier New" w:hint="default"/>
+      </w:rPr>
+    </w:lvl>
+    <w:lvl w:ilvl="8" w:tplc="0C0A0005" w:tentative="1">
+      <w:start w:val="1"/>
+      <w:numFmt w:val="bullet"/>
+      <w:lvlText w:val=""/>
+      <w:lvlJc w:val="left"/>
+      <w:pPr>
+        <w:ind w:left="7188" w:hanging="360"/>
+      </w:pPr>
+      <w:rPr>
+        <w:rFonts w:ascii="Wingdings" w:hAnsi="Wingdings" w:hint="default"/>
+      </w:rPr>
+    </w:lvl>
+  </w:abstractNum>
+  <w:abstractNum w:abstractNumId="37">
     <w:nsid w:val="63AC15DA"/>
     <w:multiLevelType w:val="hybridMultilevel"/>
     <w:tmpl w:val="99783ACE"/>
@@ -12737,7 +13823,7 @@
       </w:rPr>
     </w:lvl>
   </w:abstractNum>
-  <w:abstractNum w:abstractNumId="34" w15:restartNumberingAfterBreak="0">
+  <w:abstractNum w:abstractNumId="38">
     <w:nsid w:val="67A03D0A"/>
     <w:multiLevelType w:val="multilevel"/>
     <w:tmpl w:val="F4BEAF76"/>
@@ -12827,7 +13913,7 @@
       </w:pPr>
     </w:lvl>
   </w:abstractNum>
-  <w:abstractNum w:abstractNumId="35" w15:restartNumberingAfterBreak="0">
+  <w:abstractNum w:abstractNumId="39">
     <w:nsid w:val="696B0536"/>
     <w:multiLevelType w:val="hybridMultilevel"/>
     <w:tmpl w:val="B5228EC2"/>
@@ -12940,7 +14026,7 @@
       </w:rPr>
     </w:lvl>
   </w:abstractNum>
-  <w:abstractNum w:abstractNumId="36" w15:restartNumberingAfterBreak="0">
+  <w:abstractNum w:abstractNumId="40">
     <w:nsid w:val="69DA3072"/>
     <w:multiLevelType w:val="hybridMultilevel"/>
     <w:tmpl w:val="6A76874E"/>
@@ -13053,7 +14139,7 @@
       </w:rPr>
     </w:lvl>
   </w:abstractNum>
-  <w:abstractNum w:abstractNumId="37" w15:restartNumberingAfterBreak="0">
+  <w:abstractNum w:abstractNumId="41">
     <w:nsid w:val="6AF208EA"/>
     <w:multiLevelType w:val="multilevel"/>
     <w:tmpl w:val="F4BEAF76"/>
@@ -13143,7 +14229,7 @@
       </w:pPr>
     </w:lvl>
   </w:abstractNum>
-  <w:abstractNum w:abstractNumId="38" w15:restartNumberingAfterBreak="0">
+  <w:abstractNum w:abstractNumId="42">
     <w:nsid w:val="6CEC6407"/>
     <w:multiLevelType w:val="hybridMultilevel"/>
     <w:tmpl w:val="55E81860"/>
@@ -13256,7 +14342,7 @@
       </w:rPr>
     </w:lvl>
   </w:abstractNum>
-  <w:abstractNum w:abstractNumId="39" w15:restartNumberingAfterBreak="0">
+  <w:abstractNum w:abstractNumId="43">
     <w:nsid w:val="6E5B6C48"/>
     <w:multiLevelType w:val="hybridMultilevel"/>
     <w:tmpl w:val="EF80ADA6"/>
@@ -13369,7 +14455,7 @@
       </w:rPr>
     </w:lvl>
   </w:abstractNum>
-  <w:abstractNum w:abstractNumId="40" w15:restartNumberingAfterBreak="0">
+  <w:abstractNum w:abstractNumId="44">
     <w:nsid w:val="6F265CF7"/>
     <w:multiLevelType w:val="hybridMultilevel"/>
     <w:tmpl w:val="0F34A4D2"/>
@@ -13482,7 +14568,7 @@
       </w:rPr>
     </w:lvl>
   </w:abstractNum>
-  <w:abstractNum w:abstractNumId="41" w15:restartNumberingAfterBreak="0">
+  <w:abstractNum w:abstractNumId="45">
     <w:nsid w:val="6FBC3C95"/>
     <w:multiLevelType w:val="hybridMultilevel"/>
     <w:tmpl w:val="B41660F4"/>
@@ -13595,7 +14681,7 @@
       </w:rPr>
     </w:lvl>
   </w:abstractNum>
-  <w:abstractNum w:abstractNumId="42" w15:restartNumberingAfterBreak="0">
+  <w:abstractNum w:abstractNumId="46">
     <w:nsid w:val="7B067541"/>
     <w:multiLevelType w:val="hybridMultilevel"/>
     <w:tmpl w:val="0EFC29A2"/>
@@ -13708,7 +14794,7 @@
       </w:rPr>
     </w:lvl>
   </w:abstractNum>
-  <w:abstractNum w:abstractNumId="43" w15:restartNumberingAfterBreak="0">
+  <w:abstractNum w:abstractNumId="47">
     <w:nsid w:val="7ED7442D"/>
     <w:multiLevelType w:val="hybridMultilevel"/>
     <w:tmpl w:val="7B4A39D2"/>
@@ -13822,49 +14908,49 @@
     </w:lvl>
   </w:abstractNum>
   <w:num w:numId="1">
-    <w:abstractNumId w:val="8"/>
+    <w:abstractNumId w:val="9"/>
   </w:num>
   <w:num w:numId="2">
-    <w:abstractNumId w:val="30"/>
+    <w:abstractNumId w:val="33"/>
   </w:num>
   <w:num w:numId="3">
-    <w:abstractNumId w:val="31"/>
+    <w:abstractNumId w:val="34"/>
   </w:num>
   <w:num w:numId="4">
     <w:abstractNumId w:val="6"/>
   </w:num>
   <w:num w:numId="5">
-    <w:abstractNumId w:val="23"/>
+    <w:abstractNumId w:val="25"/>
   </w:num>
   <w:num w:numId="6">
-    <w:abstractNumId w:val="24"/>
+    <w:abstractNumId w:val="26"/>
   </w:num>
   <w:num w:numId="7">
-    <w:abstractNumId w:val="10"/>
+    <w:abstractNumId w:val="12"/>
   </w:num>
   <w:num w:numId="8">
-    <w:abstractNumId w:val="37"/>
+    <w:abstractNumId w:val="41"/>
   </w:num>
   <w:num w:numId="9">
-    <w:abstractNumId w:val="34"/>
+    <w:abstractNumId w:val="38"/>
   </w:num>
   <w:num w:numId="10">
-    <w:abstractNumId w:val="14"/>
+    <w:abstractNumId w:val="16"/>
   </w:num>
   <w:num w:numId="11">
     <w:abstractNumId w:val="0"/>
   </w:num>
   <w:num w:numId="12">
-    <w:abstractNumId w:val="32"/>
+    <w:abstractNumId w:val="35"/>
   </w:num>
   <w:num w:numId="13">
-    <w:abstractNumId w:val="33"/>
+    <w:abstractNumId w:val="37"/>
   </w:num>
   <w:num w:numId="14">
     <w:abstractNumId w:val="7"/>
   </w:num>
   <w:num w:numId="15">
-    <w:abstractNumId w:val="29"/>
+    <w:abstractNumId w:val="32"/>
   </w:num>
   <w:num w:numId="16">
     <w:abstractNumId w:val="1"/>
@@ -13873,92 +14959,104 @@
     <w:abstractNumId w:val="2"/>
   </w:num>
   <w:num w:numId="18">
-    <w:abstractNumId w:val="9"/>
+    <w:abstractNumId w:val="11"/>
   </w:num>
   <w:num w:numId="19">
     <w:abstractNumId w:val="3"/>
   </w:num>
   <w:num w:numId="20">
-    <w:abstractNumId w:val="35"/>
+    <w:abstractNumId w:val="39"/>
   </w:num>
   <w:num w:numId="21">
-    <w:abstractNumId w:val="26"/>
+    <w:abstractNumId w:val="28"/>
   </w:num>
   <w:num w:numId="22">
-    <w:abstractNumId w:val="12"/>
+    <w:abstractNumId w:val="14"/>
   </w:num>
   <w:num w:numId="23">
-    <w:abstractNumId w:val="11"/>
+    <w:abstractNumId w:val="13"/>
   </w:num>
   <w:num w:numId="24">
+    <w:abstractNumId w:val="46"/>
+  </w:num>
+  <w:num w:numId="25">
+    <w:abstractNumId w:val="20"/>
+  </w:num>
+  <w:num w:numId="26">
+    <w:abstractNumId w:val="30"/>
+  </w:num>
+  <w:num w:numId="27">
+    <w:abstractNumId w:val="40"/>
+  </w:num>
+  <w:num w:numId="28">
+    <w:abstractNumId w:val="17"/>
+  </w:num>
+  <w:num w:numId="29">
+    <w:abstractNumId w:val="18"/>
+  </w:num>
+  <w:num w:numId="30">
+    <w:abstractNumId w:val="19"/>
+  </w:num>
+  <w:num w:numId="31">
+    <w:abstractNumId w:val="22"/>
+  </w:num>
+  <w:num w:numId="32">
+    <w:abstractNumId w:val="44"/>
+  </w:num>
+  <w:num w:numId="33">
     <w:abstractNumId w:val="42"/>
   </w:num>
-  <w:num w:numId="25">
-    <w:abstractNumId w:val="18"/>
-  </w:num>
-  <w:num w:numId="26">
-    <w:abstractNumId w:val="28"/>
-  </w:num>
-  <w:num w:numId="27">
-    <w:abstractNumId w:val="36"/>
-  </w:num>
-  <w:num w:numId="28">
-    <w:abstractNumId w:val="15"/>
-  </w:num>
-  <w:num w:numId="29">
-    <w:abstractNumId w:val="16"/>
-  </w:num>
-  <w:num w:numId="30">
-    <w:abstractNumId w:val="17"/>
-  </w:num>
-  <w:num w:numId="31">
-    <w:abstractNumId w:val="20"/>
-  </w:num>
-  <w:num w:numId="32">
-    <w:abstractNumId w:val="40"/>
-  </w:num>
-  <w:num w:numId="33">
-    <w:abstractNumId w:val="38"/>
-  </w:num>
   <w:num w:numId="34">
-    <w:abstractNumId w:val="25"/>
+    <w:abstractNumId w:val="27"/>
   </w:num>
   <w:num w:numId="35">
-    <w:abstractNumId w:val="39"/>
+    <w:abstractNumId w:val="43"/>
   </w:num>
   <w:num w:numId="36">
     <w:abstractNumId w:val="4"/>
   </w:num>
   <w:num w:numId="37">
-    <w:abstractNumId w:val="21"/>
+    <w:abstractNumId w:val="23"/>
   </w:num>
   <w:num w:numId="38">
     <w:abstractNumId w:val="5"/>
   </w:num>
   <w:num w:numId="39">
-    <w:abstractNumId w:val="19"/>
+    <w:abstractNumId w:val="21"/>
   </w:num>
   <w:num w:numId="40">
-    <w:abstractNumId w:val="41"/>
+    <w:abstractNumId w:val="45"/>
   </w:num>
   <w:num w:numId="41">
-    <w:abstractNumId w:val="22"/>
+    <w:abstractNumId w:val="24"/>
   </w:num>
   <w:num w:numId="42">
-    <w:abstractNumId w:val="43"/>
+    <w:abstractNumId w:val="47"/>
   </w:num>
   <w:num w:numId="43">
-    <w:abstractNumId w:val="13"/>
+    <w:abstractNumId w:val="15"/>
   </w:num>
   <w:num w:numId="44">
-    <w:abstractNumId w:val="27"/>
+    <w:abstractNumId w:val="29"/>
+  </w:num>
+  <w:num w:numId="45">
+    <w:abstractNumId w:val="8"/>
+  </w:num>
+  <w:num w:numId="46">
+    <w:abstractNumId w:val="10"/>
+  </w:num>
+  <w:num w:numId="47">
+    <w:abstractNumId w:val="31"/>
+  </w:num>
+  <w:num w:numId="48">
+    <w:abstractNumId w:val="36"/>
   </w:num>
   <w:numIdMacAtCleanup w:val="1"/>
 </w:numbering>
 </file>
 
 <file path=word/styles.xml><?xml version="1.0" encoding="utf-8"?>
-<w:styles xmlns:mc="http://schemas.openxmlformats.org/markup-compatibility/2006" xmlns:r="http://schemas.openxmlformats.org/officeDocument/2006/relationships" xmlns:w="http://schemas.openxmlformats.org/wordprocessingml/2006/main" xmlns:w14="http://schemas.microsoft.com/office/word/2010/wordml" xmlns:w15="http://schemas.microsoft.com/office/word/2012/wordml" xmlns:w16cid="http://schemas.microsoft.com/office/word/2016/wordml/cid" xmlns:w16se="http://schemas.microsoft.com/office/word/2015/wordml/symex" mc:Ignorable="w14 w15 w16se w16cid">
+<w:styles xmlns:mc="http://schemas.openxmlformats.org/markup-compatibility/2006" xmlns:r="http://schemas.openxmlformats.org/officeDocument/2006/relationships" xmlns:w="http://schemas.openxmlformats.org/wordprocessingml/2006/main" xmlns:w14="http://schemas.microsoft.com/office/word/2010/wordml" mc:Ignorable="w14">
   <w:docDefaults>
     <w:rPrDefault>
       <w:rPr>
@@ -13974,382 +15072,145 @@
       </w:pPr>
     </w:pPrDefault>
   </w:docDefaults>
-  <w:latentStyles w:defLockedState="0" w:defUIPriority="99" w:defSemiHidden="0" w:defUnhideWhenUsed="0" w:defQFormat="0" w:count="375">
-    <w:lsdException w:name="Normal" w:uiPriority="0" w:qFormat="1"/>
-    <w:lsdException w:name="heading 1" w:uiPriority="9" w:qFormat="1"/>
-    <w:lsdException w:name="heading 2" w:semiHidden="1" w:uiPriority="9" w:unhideWhenUsed="1" w:qFormat="1"/>
-    <w:lsdException w:name="heading 3" w:semiHidden="1" w:uiPriority="9" w:unhideWhenUsed="1" w:qFormat="1"/>
-    <w:lsdException w:name="heading 4" w:semiHidden="1" w:uiPriority="9" w:unhideWhenUsed="1" w:qFormat="1"/>
-    <w:lsdException w:name="heading 5" w:semiHidden="1" w:uiPriority="9" w:unhideWhenUsed="1" w:qFormat="1"/>
-    <w:lsdException w:name="heading 6" w:semiHidden="1" w:uiPriority="9" w:unhideWhenUsed="1" w:qFormat="1"/>
-    <w:lsdException w:name="heading 7" w:semiHidden="1" w:uiPriority="9" w:unhideWhenUsed="1" w:qFormat="1"/>
-    <w:lsdException w:name="heading 8" w:semiHidden="1" w:uiPriority="9" w:unhideWhenUsed="1" w:qFormat="1"/>
-    <w:lsdException w:name="heading 9" w:semiHidden="1" w:uiPriority="9" w:unhideWhenUsed="1" w:qFormat="1"/>
-    <w:lsdException w:name="index 1" w:semiHidden="1" w:unhideWhenUsed="1"/>
-    <w:lsdException w:name="index 2" w:semiHidden="1" w:unhideWhenUsed="1"/>
-    <w:lsdException w:name="index 3" w:semiHidden="1" w:unhideWhenUsed="1"/>
-    <w:lsdException w:name="index 4" w:semiHidden="1" w:unhideWhenUsed="1"/>
-    <w:lsdException w:name="index 5" w:semiHidden="1" w:unhideWhenUsed="1"/>
-    <w:lsdException w:name="index 6" w:semiHidden="1" w:unhideWhenUsed="1"/>
-    <w:lsdException w:name="index 7" w:semiHidden="1" w:unhideWhenUsed="1"/>
-    <w:lsdException w:name="index 8" w:semiHidden="1" w:unhideWhenUsed="1"/>
-    <w:lsdException w:name="index 9" w:semiHidden="1" w:unhideWhenUsed="1"/>
-    <w:lsdException w:name="toc 1" w:semiHidden="1" w:uiPriority="39" w:unhideWhenUsed="1"/>
-    <w:lsdException w:name="toc 2" w:semiHidden="1" w:uiPriority="39" w:unhideWhenUsed="1"/>
-    <w:lsdException w:name="toc 3" w:semiHidden="1" w:uiPriority="39" w:unhideWhenUsed="1"/>
-    <w:lsdException w:name="toc 4" w:semiHidden="1" w:uiPriority="39" w:unhideWhenUsed="1"/>
-    <w:lsdException w:name="toc 5" w:semiHidden="1" w:uiPriority="39" w:unhideWhenUsed="1"/>
-    <w:lsdException w:name="toc 6" w:semiHidden="1" w:uiPriority="39" w:unhideWhenUsed="1"/>
-    <w:lsdException w:name="toc 7" w:semiHidden="1" w:uiPriority="39" w:unhideWhenUsed="1"/>
-    <w:lsdException w:name="toc 8" w:semiHidden="1" w:uiPriority="39" w:unhideWhenUsed="1"/>
-    <w:lsdException w:name="toc 9" w:semiHidden="1" w:uiPriority="39" w:unhideWhenUsed="1"/>
-    <w:lsdException w:name="Normal Indent" w:semiHidden="1" w:unhideWhenUsed="1"/>
-    <w:lsdException w:name="footnote text" w:semiHidden="1" w:unhideWhenUsed="1"/>
-    <w:lsdException w:name="annotation text" w:semiHidden="1" w:unhideWhenUsed="1"/>
-    <w:lsdException w:name="header" w:semiHidden="1" w:unhideWhenUsed="1"/>
-    <w:lsdException w:name="footer" w:semiHidden="1" w:unhideWhenUsed="1"/>
-    <w:lsdException w:name="index heading" w:semiHidden="1" w:unhideWhenUsed="1"/>
-    <w:lsdException w:name="caption" w:semiHidden="1" w:uiPriority="35" w:unhideWhenUsed="1" w:qFormat="1"/>
-    <w:lsdException w:name="table of figures" w:semiHidden="1" w:unhideWhenUsed="1"/>
-    <w:lsdException w:name="envelope address" w:semiHidden="1" w:unhideWhenUsed="1"/>
-    <w:lsdException w:name="envelope return" w:semiHidden="1" w:unhideWhenUsed="1"/>
-    <w:lsdException w:name="footnote reference" w:semiHidden="1" w:unhideWhenUsed="1"/>
-    <w:lsdException w:name="annotation reference" w:semiHidden="1" w:unhideWhenUsed="1"/>
-    <w:lsdException w:name="line number" w:semiHidden="1" w:unhideWhenUsed="1"/>
-    <w:lsdException w:name="page number" w:semiHidden="1" w:unhideWhenUsed="1"/>
-    <w:lsdException w:name="endnote reference" w:semiHidden="1" w:unhideWhenUsed="1"/>
-    <w:lsdException w:name="endnote text" w:semiHidden="1" w:unhideWhenUsed="1"/>
-    <w:lsdException w:name="table of authorities" w:semiHidden="1" w:unhideWhenUsed="1"/>
-    <w:lsdException w:name="macro" w:semiHidden="1" w:unhideWhenUsed="1"/>
-    <w:lsdException w:name="toa heading" w:semiHidden="1" w:unhideWhenUsed="1"/>
-    <w:lsdException w:name="List" w:semiHidden="1" w:unhideWhenUsed="1"/>
-    <w:lsdException w:name="List Bullet" w:semiHidden="1" w:unhideWhenUsed="1"/>
-    <w:lsdException w:name="List Number" w:semiHidden="1" w:unhideWhenUsed="1"/>
-    <w:lsdException w:name="List 2" w:semiHidden="1" w:unhideWhenUsed="1"/>
-    <w:lsdException w:name="List 3" w:semiHidden="1" w:unhideWhenUsed="1"/>
-    <w:lsdException w:name="List 4" w:semiHidden="1" w:unhideWhenUsed="1"/>
-    <w:lsdException w:name="List 5" w:semiHidden="1" w:unhideWhenUsed="1"/>
-    <w:lsdException w:name="List Bullet 2" w:semiHidden="1" w:unhideWhenUsed="1"/>
-    <w:lsdException w:name="List Bullet 3" w:semiHidden="1" w:unhideWhenUsed="1"/>
-    <w:lsdException w:name="List Bullet 4" w:semiHidden="1" w:unhideWhenUsed="1"/>
-    <w:lsdException w:name="List Bullet 5" w:semiHidden="1" w:unhideWhenUsed="1"/>
-    <w:lsdException w:name="List Number 2" w:semiHidden="1" w:unhideWhenUsed="1"/>
-    <w:lsdException w:name="List Number 3" w:semiHidden="1" w:unhideWhenUsed="1"/>
-    <w:lsdException w:name="List Number 4" w:semiHidden="1" w:unhideWhenUsed="1"/>
-    <w:lsdException w:name="List Number 5" w:semiHidden="1" w:unhideWhenUsed="1"/>
-    <w:lsdException w:name="Title" w:uiPriority="10" w:qFormat="1"/>
-    <w:lsdException w:name="Closing" w:semiHidden="1" w:unhideWhenUsed="1"/>
-    <w:lsdException w:name="Signature" w:semiHidden="1" w:unhideWhenUsed="1"/>
-    <w:lsdException w:name="Default Paragraph Font" w:semiHidden="1" w:uiPriority="1" w:unhideWhenUsed="1"/>
-    <w:lsdException w:name="Body Text" w:semiHidden="1" w:uiPriority="1" w:unhideWhenUsed="1" w:qFormat="1"/>
-    <w:lsdException w:name="Body Text Indent" w:semiHidden="1" w:unhideWhenUsed="1"/>
-    <w:lsdException w:name="List Continue" w:semiHidden="1" w:unhideWhenUsed="1"/>
-    <w:lsdException w:name="List Continue 2" w:semiHidden="1" w:unhideWhenUsed="1"/>
-    <w:lsdException w:name="List Continue 3" w:semiHidden="1" w:unhideWhenUsed="1"/>
-    <w:lsdException w:name="List Continue 4" w:semiHidden="1" w:unhideWhenUsed="1"/>
-    <w:lsdException w:name="List Continue 5" w:semiHidden="1" w:unhideWhenUsed="1"/>
-    <w:lsdException w:name="Message Header" w:semiHidden="1" w:unhideWhenUsed="1"/>
-    <w:lsdException w:name="Subtitle" w:uiPriority="11" w:qFormat="1"/>
-    <w:lsdException w:name="Salutation" w:semiHidden="1" w:unhideWhenUsed="1"/>
-    <w:lsdException w:name="Date" w:semiHidden="1" w:unhideWhenUsed="1"/>
-    <w:lsdException w:name="Body Text First Indent" w:semiHidden="1" w:unhideWhenUsed="1"/>
-    <w:lsdException w:name="Body Text First Indent 2" w:semiHidden="1" w:unhideWhenUsed="1"/>
-    <w:lsdException w:name="Note Heading" w:semiHidden="1" w:unhideWhenUsed="1"/>
-    <w:lsdException w:name="Body Text 2" w:semiHidden="1" w:unhideWhenUsed="1"/>
-    <w:lsdException w:name="Body Text 3" w:semiHidden="1" w:unhideWhenUsed="1"/>
-    <w:lsdException w:name="Body Text Indent 2" w:semiHidden="1" w:unhideWhenUsed="1"/>
-    <w:lsdException w:name="Body Text Indent 3" w:semiHidden="1" w:unhideWhenUsed="1"/>
-    <w:lsdException w:name="Block Text" w:semiHidden="1" w:unhideWhenUsed="1"/>
-    <w:lsdException w:name="Hyperlink" w:semiHidden="1" w:unhideWhenUsed="1"/>
-    <w:lsdException w:name="FollowedHyperlink" w:semiHidden="1" w:unhideWhenUsed="1"/>
-    <w:lsdException w:name="Strong" w:uiPriority="22" w:qFormat="1"/>
-    <w:lsdException w:name="Emphasis" w:uiPriority="20" w:qFormat="1"/>
-    <w:lsdException w:name="Document Map" w:semiHidden="1" w:unhideWhenUsed="1"/>
-    <w:lsdException w:name="Plain Text" w:semiHidden="1" w:unhideWhenUsed="1"/>
-    <w:lsdException w:name="E-mail Signature" w:semiHidden="1" w:unhideWhenUsed="1"/>
-    <w:lsdException w:name="HTML Top of Form" w:semiHidden="1" w:unhideWhenUsed="1"/>
-    <w:lsdException w:name="HTML Bottom of Form" w:semiHidden="1" w:unhideWhenUsed="1"/>
-    <w:lsdException w:name="Normal (Web)" w:semiHidden="1" w:unhideWhenUsed="1"/>
-    <w:lsdException w:name="HTML Acronym" w:semiHidden="1" w:unhideWhenUsed="1"/>
-    <w:lsdException w:name="HTML Address" w:semiHidden="1" w:unhideWhenUsed="1"/>
-    <w:lsdException w:name="HTML Cite" w:semiHidden="1" w:unhideWhenUsed="1"/>
-    <w:lsdException w:name="HTML Code" w:semiHidden="1" w:unhideWhenUsed="1"/>
-    <w:lsdException w:name="HTML Definition" w:semiHidden="1" w:unhideWhenUsed="1"/>
-    <w:lsdException w:name="HTML Keyboard" w:semiHidden="1" w:unhideWhenUsed="1"/>
-    <w:lsdException w:name="HTML Preformatted" w:semiHidden="1" w:unhideWhenUsed="1"/>
-    <w:lsdException w:name="HTML Sample" w:semiHidden="1" w:unhideWhenUsed="1"/>
-    <w:lsdException w:name="HTML Typewriter" w:semiHidden="1" w:unhideWhenUsed="1"/>
-    <w:lsdException w:name="HTML Variable" w:semiHidden="1" w:unhideWhenUsed="1"/>
-    <w:lsdException w:name="Normal Table" w:semiHidden="1" w:unhideWhenUsed="1"/>
-    <w:lsdException w:name="annotation subject" w:semiHidden="1" w:unhideWhenUsed="1"/>
-    <w:lsdException w:name="No List" w:semiHidden="1" w:unhideWhenUsed="1"/>
-    <w:lsdException w:name="Outline List 1" w:semiHidden="1" w:unhideWhenUsed="1"/>
-    <w:lsdException w:name="Outline List 2" w:semiHidden="1" w:unhideWhenUsed="1"/>
-    <w:lsdException w:name="Outline List 3" w:semiHidden="1" w:unhideWhenUsed="1"/>
-    <w:lsdException w:name="Table Simple 1" w:semiHidden="1" w:unhideWhenUsed="1"/>
-    <w:lsdException w:name="Table Simple 2" w:semiHidden="1" w:unhideWhenUsed="1"/>
-    <w:lsdException w:name="Table Simple 3" w:semiHidden="1" w:unhideWhenUsed="1"/>
-    <w:lsdException w:name="Table Classic 1" w:semiHidden="1" w:unhideWhenUsed="1"/>
-    <w:lsdException w:name="Table Classic 2" w:semiHidden="1" w:unhideWhenUsed="1"/>
-    <w:lsdException w:name="Table Classic 3" w:semiHidden="1" w:unhideWhenUsed="1"/>
-    <w:lsdException w:name="Table Classic 4" w:semiHidden="1" w:unhideWhenUsed="1"/>
-    <w:lsdException w:name="Table Colorful 1" w:semiHidden="1" w:unhideWhenUsed="1"/>
-    <w:lsdException w:name="Table Colorful 2" w:semiHidden="1" w:unhideWhenUsed="1"/>
-    <w:lsdException w:name="Table Colorful 3" w:semiHidden="1" w:unhideWhenUsed="1"/>
-    <w:lsdException w:name="Table Columns 1" w:semiHidden="1" w:unhideWhenUsed="1"/>
-    <w:lsdException w:name="Table Columns 2" w:semiHidden="1" w:unhideWhenUsed="1"/>
-    <w:lsdException w:name="Table Columns 3" w:semiHidden="1" w:unhideWhenUsed="1"/>
-    <w:lsdException w:name="Table Columns 4" w:semiHidden="1" w:unhideWhenUsed="1"/>
-    <w:lsdException w:name="Table Columns 5" w:semiHidden="1" w:unhideWhenUsed="1"/>
-    <w:lsdException w:name="Table Grid 1" w:semiHidden="1" w:unhideWhenUsed="1"/>
-    <w:lsdException w:name="Table Grid 2" w:semiHidden="1" w:unhideWhenUsed="1"/>
-    <w:lsdException w:name="Table Grid 3" w:semiHidden="1" w:unhideWhenUsed="1"/>
-    <w:lsdException w:name="Table Grid 4" w:semiHidden="1" w:unhideWhenUsed="1"/>
-    <w:lsdException w:name="Table Grid 5" w:semiHidden="1" w:unhideWhenUsed="1"/>
-    <w:lsdException w:name="Table Grid 6" w:semiHidden="1" w:unhideWhenUsed="1"/>
-    <w:lsdException w:name="Table Grid 7" w:semiHidden="1" w:unhideWhenUsed="1"/>
-    <w:lsdException w:name="Table Grid 8" w:semiHidden="1" w:unhideWhenUsed="1"/>
-    <w:lsdException w:name="Table List 1" w:semiHidden="1" w:unhideWhenUsed="1"/>
-    <w:lsdException w:name="Table List 2" w:semiHidden="1" w:unhideWhenUsed="1"/>
-    <w:lsdException w:name="Table List 3" w:semiHidden="1" w:unhideWhenUsed="1"/>
-    <w:lsdException w:name="Table List 4" w:semiHidden="1" w:unhideWhenUsed="1"/>
-    <w:lsdException w:name="Table List 5" w:semiHidden="1" w:unhideWhenUsed="1"/>
-    <w:lsdException w:name="Table List 6" w:semiHidden="1" w:unhideWhenUsed="1"/>
-    <w:lsdException w:name="Table List 7" w:semiHidden="1" w:unhideWhenUsed="1"/>
-    <w:lsdException w:name="Table List 8" w:semiHidden="1" w:unhideWhenUsed="1"/>
-    <w:lsdException w:name="Table 3D effects 1" w:semiHidden="1" w:unhideWhenUsed="1"/>
-    <w:lsdException w:name="Table 3D effects 2" w:semiHidden="1" w:unhideWhenUsed="1"/>
-    <w:lsdException w:name="Table 3D effects 3" w:semiHidden="1" w:unhideWhenUsed="1"/>
-    <w:lsdException w:name="Table Contemporary" w:semiHidden="1" w:unhideWhenUsed="1"/>
-    <w:lsdException w:name="Table Elegant" w:semiHidden="1" w:unhideWhenUsed="1"/>
-    <w:lsdException w:name="Table Professional" w:semiHidden="1" w:unhideWhenUsed="1"/>
-    <w:lsdException w:name="Table Subtle 1" w:semiHidden="1" w:unhideWhenUsed="1"/>
-    <w:lsdException w:name="Table Subtle 2" w:semiHidden="1" w:unhideWhenUsed="1"/>
-    <w:lsdException w:name="Table Web 1" w:semiHidden="1" w:unhideWhenUsed="1"/>
-    <w:lsdException w:name="Table Web 2" w:semiHidden="1" w:unhideWhenUsed="1"/>
-    <w:lsdException w:name="Table Web 3" w:semiHidden="1" w:unhideWhenUsed="1"/>
-    <w:lsdException w:name="Balloon Text" w:semiHidden="1" w:unhideWhenUsed="1"/>
-    <w:lsdException w:name="Table Grid" w:uiPriority="39"/>
-    <w:lsdException w:name="Table Theme" w:semiHidden="1" w:unhideWhenUsed="1"/>
-    <w:lsdException w:name="Placeholder Text" w:semiHidden="1"/>
-    <w:lsdException w:name="No Spacing" w:uiPriority="1" w:qFormat="1"/>
-    <w:lsdException w:name="Light Shading" w:uiPriority="60"/>
-    <w:lsdException w:name="Light List" w:uiPriority="61"/>
-    <w:lsdException w:name="Light Grid" w:uiPriority="62"/>
-    <w:lsdException w:name="Medium Shading 1" w:uiPriority="63"/>
-    <w:lsdException w:name="Medium Shading 2" w:uiPriority="64"/>
-    <w:lsdException w:name="Medium List 1" w:uiPriority="65"/>
-    <w:lsdException w:name="Medium List 2" w:uiPriority="66"/>
-    <w:lsdException w:name="Medium Grid 1" w:uiPriority="67"/>
-    <w:lsdException w:name="Medium Grid 2" w:uiPriority="68"/>
-    <w:lsdException w:name="Medium Grid 3" w:uiPriority="69"/>
-    <w:lsdException w:name="Dark List" w:uiPriority="70"/>
-    <w:lsdException w:name="Colorful Shading" w:uiPriority="71"/>
-    <w:lsdException w:name="Colorful List" w:uiPriority="72"/>
-    <w:lsdException w:name="Colorful Grid" w:uiPriority="73"/>
-    <w:lsdException w:name="Light Shading Accent 1" w:uiPriority="60"/>
-    <w:lsdException w:name="Light List Accent 1" w:uiPriority="61"/>
-    <w:lsdException w:name="Light Grid Accent 1" w:uiPriority="62"/>
-    <w:lsdException w:name="Medium Shading 1 Accent 1" w:uiPriority="63"/>
-    <w:lsdException w:name="Medium Shading 2 Accent 1" w:uiPriority="64"/>
-    <w:lsdException w:name="Medium List 1 Accent 1" w:uiPriority="65"/>
-    <w:lsdException w:name="Revision" w:semiHidden="1"/>
-    <w:lsdException w:name="List Paragraph" w:uiPriority="1" w:qFormat="1"/>
-    <w:lsdException w:name="Quote" w:uiPriority="29" w:qFormat="1"/>
-    <w:lsdException w:name="Intense Quote" w:uiPriority="30" w:qFormat="1"/>
-    <w:lsdException w:name="Medium List 2 Accent 1" w:uiPriority="66"/>
-    <w:lsdException w:name="Medium Grid 1 Accent 1" w:uiPriority="67"/>
-    <w:lsdException w:name="Medium Grid 2 Accent 1" w:uiPriority="68"/>
-    <w:lsdException w:name="Medium Grid 3 Accent 1" w:uiPriority="69"/>
-    <w:lsdException w:name="Dark List Accent 1" w:uiPriority="70"/>
-    <w:lsdException w:name="Colorful Shading Accent 1" w:uiPriority="71"/>
-    <w:lsdException w:name="Colorful List Accent 1" w:uiPriority="72"/>
-    <w:lsdException w:name="Colorful Grid Accent 1" w:uiPriority="73"/>
-    <w:lsdException w:name="Light Shading Accent 2" w:uiPriority="60"/>
-    <w:lsdException w:name="Light List Accent 2" w:uiPriority="61"/>
-    <w:lsdException w:name="Light Grid Accent 2" w:uiPriority="62"/>
-    <w:lsdException w:name="Medium Shading 1 Accent 2" w:uiPriority="63"/>
-    <w:lsdException w:name="Medium Shading 2 Accent 2" w:uiPriority="64"/>
-    <w:lsdException w:name="Medium List 1 Accent 2" w:uiPriority="65"/>
-    <w:lsdException w:name="Medium List 2 Accent 2" w:uiPriority="66"/>
-    <w:lsdException w:name="Medium Grid 1 Accent 2" w:uiPriority="67"/>
-    <w:lsdException w:name="Medium Grid 2 Accent 2" w:uiPriority="68"/>
-    <w:lsdException w:name="Medium Grid 3 Accent 2" w:uiPriority="69"/>
-    <w:lsdException w:name="Dark List Accent 2" w:uiPriority="70"/>
-    <w:lsdException w:name="Colorful Shading Accent 2" w:uiPriority="71"/>
-    <w:lsdException w:name="Colorful List Accent 2" w:uiPriority="72"/>
-    <w:lsdException w:name="Colorful Grid Accent 2" w:uiPriority="73"/>
-    <w:lsdException w:name="Light Shading Accent 3" w:uiPriority="60"/>
-    <w:lsdException w:name="Light List Accent 3" w:uiPriority="61"/>
-    <w:lsdException w:name="Light Grid Accent 3" w:uiPriority="62"/>
-    <w:lsdException w:name="Medium Shading 1 Accent 3" w:uiPriority="63"/>
-    <w:lsdException w:name="Medium Shading 2 Accent 3" w:uiPriority="64"/>
-    <w:lsdException w:name="Medium List 1 Accent 3" w:uiPriority="65"/>
-    <w:lsdException w:name="Medium List 2 Accent 3" w:uiPriority="66"/>
-    <w:lsdException w:name="Medium Grid 1 Accent 3" w:uiPriority="67"/>
-    <w:lsdException w:name="Medium Grid 2 Accent 3" w:uiPriority="68"/>
-    <w:lsdException w:name="Medium Grid 3 Accent 3" w:uiPriority="69"/>
-    <w:lsdException w:name="Dark List Accent 3" w:uiPriority="70"/>
-    <w:lsdException w:name="Colorful Shading Accent 3" w:uiPriority="71"/>
-    <w:lsdException w:name="Colorful List Accent 3" w:uiPriority="72"/>
-    <w:lsdException w:name="Colorful Grid Accent 3" w:uiPriority="73"/>
-    <w:lsdException w:name="Light Shading Accent 4" w:uiPriority="60"/>
-    <w:lsdException w:name="Light List Accent 4" w:uiPriority="61"/>
-    <w:lsdException w:name="Light Grid Accent 4" w:uiPriority="62"/>
-    <w:lsdException w:name="Medium Shading 1 Accent 4" w:uiPriority="63"/>
-    <w:lsdException w:name="Medium Shading 2 Accent 4" w:uiPriority="64"/>
-    <w:lsdException w:name="Medium List 1 Accent 4" w:uiPriority="65"/>
-    <w:lsdException w:name="Medium List 2 Accent 4" w:uiPriority="66"/>
-    <w:lsdException w:name="Medium Grid 1 Accent 4" w:uiPriority="67"/>
-    <w:lsdException w:name="Medium Grid 2 Accent 4" w:uiPriority="68"/>
-    <w:lsdException w:name="Medium Grid 3 Accent 4" w:uiPriority="69"/>
-    <w:lsdException w:name="Dark List Accent 4" w:uiPriority="70"/>
-    <w:lsdException w:name="Colorful Shading Accent 4" w:uiPriority="71"/>
-    <w:lsdException w:name="Colorful List Accent 4" w:uiPriority="72"/>
-    <w:lsdException w:name="Colorful Grid Accent 4" w:uiPriority="73"/>
-    <w:lsdException w:name="Light Shading Accent 5" w:uiPriority="60"/>
-    <w:lsdException w:name="Light List Accent 5" w:uiPriority="61"/>
-    <w:lsdException w:name="Light Grid Accent 5" w:uiPriority="62"/>
-    <w:lsdException w:name="Medium Shading 1 Accent 5" w:uiPriority="63"/>
-    <w:lsdException w:name="Medium Shading 2 Accent 5" w:uiPriority="64"/>
-    <w:lsdException w:name="Medium List 1 Accent 5" w:uiPriority="65"/>
-    <w:lsdException w:name="Medium List 2 Accent 5" w:uiPriority="66"/>
-    <w:lsdException w:name="Medium Grid 1 Accent 5" w:uiPriority="67"/>
-    <w:lsdException w:name="Medium Grid 2 Accent 5" w:uiPriority="68"/>
-    <w:lsdException w:name="Medium Grid 3 Accent 5" w:uiPriority="69"/>
-    <w:lsdException w:name="Dark List Accent 5" w:uiPriority="70"/>
-    <w:lsdException w:name="Colorful Shading Accent 5" w:uiPriority="71"/>
-    <w:lsdException w:name="Colorful List Accent 5" w:uiPriority="72"/>
-    <w:lsdException w:name="Colorful Grid Accent 5" w:uiPriority="73"/>
-    <w:lsdException w:name="Light Shading Accent 6" w:uiPriority="60"/>
-    <w:lsdException w:name="Light List Accent 6" w:uiPriority="61"/>
-    <w:lsdException w:name="Light Grid Accent 6" w:uiPriority="62"/>
-    <w:lsdException w:name="Medium Shading 1 Accent 6" w:uiPriority="63"/>
-    <w:lsdException w:name="Medium Shading 2 Accent 6" w:uiPriority="64"/>
-    <w:lsdException w:name="Medium List 1 Accent 6" w:uiPriority="65"/>
-    <w:lsdException w:name="Medium List 2 Accent 6" w:uiPriority="66"/>
-    <w:lsdException w:name="Medium Grid 1 Accent 6" w:uiPriority="67"/>
-    <w:lsdException w:name="Medium Grid 2 Accent 6" w:uiPriority="68"/>
-    <w:lsdException w:name="Medium Grid 3 Accent 6" w:uiPriority="69"/>
-    <w:lsdException w:name="Dark List Accent 6" w:uiPriority="70"/>
-    <w:lsdException w:name="Colorful Shading Accent 6" w:uiPriority="71"/>
-    <w:lsdException w:name="Colorful List Accent 6" w:uiPriority="72"/>
-    <w:lsdException w:name="Colorful Grid Accent 6" w:uiPriority="73"/>
-    <w:lsdException w:name="Subtle Emphasis" w:uiPriority="19" w:qFormat="1"/>
-    <w:lsdException w:name="Intense Emphasis" w:uiPriority="21" w:qFormat="1"/>
-    <w:lsdException w:name="Subtle Reference" w:uiPriority="31" w:qFormat="1"/>
-    <w:lsdException w:name="Intense Reference" w:uiPriority="32" w:qFormat="1"/>
-    <w:lsdException w:name="Book Title" w:uiPriority="33" w:qFormat="1"/>
-    <w:lsdException w:name="Bibliography" w:semiHidden="1" w:uiPriority="37" w:unhideWhenUsed="1"/>
-    <w:lsdException w:name="TOC Heading" w:semiHidden="1" w:uiPriority="39" w:unhideWhenUsed="1" w:qFormat="1"/>
-    <w:lsdException w:name="Plain Table 1" w:uiPriority="41"/>
-    <w:lsdException w:name="Plain Table 2" w:uiPriority="42"/>
-    <w:lsdException w:name="Plain Table 3" w:uiPriority="43"/>
-    <w:lsdException w:name="Plain Table 4" w:uiPriority="44"/>
-    <w:lsdException w:name="Plain Table 5" w:uiPriority="45"/>
-    <w:lsdException w:name="Grid Table Light" w:uiPriority="40"/>
-    <w:lsdException w:name="Grid Table 1 Light" w:uiPriority="46"/>
-    <w:lsdException w:name="Grid Table 2" w:uiPriority="47"/>
-    <w:lsdException w:name="Grid Table 3" w:uiPriority="48"/>
-    <w:lsdException w:name="Grid Table 4" w:uiPriority="49"/>
-    <w:lsdException w:name="Grid Table 5 Dark" w:uiPriority="50"/>
-    <w:lsdException w:name="Grid Table 6 Colorful" w:uiPriority="51"/>
-    <w:lsdException w:name="Grid Table 7 Colorful" w:uiPriority="52"/>
-    <w:lsdException w:name="Grid Table 1 Light Accent 1" w:uiPriority="46"/>
-    <w:lsdException w:name="Grid Table 2 Accent 1" w:uiPriority="47"/>
-    <w:lsdException w:name="Grid Table 3 Accent 1" w:uiPriority="48"/>
-    <w:lsdException w:name="Grid Table 4 Accent 1" w:uiPriority="49"/>
-    <w:lsdException w:name="Grid Table 5 Dark Accent 1" w:uiPriority="50"/>
-    <w:lsdException w:name="Grid Table 6 Colorful Accent 1" w:uiPriority="51"/>
-    <w:lsdException w:name="Grid Table 7 Colorful Accent 1" w:uiPriority="52"/>
-    <w:lsdException w:name="Grid Table 1 Light Accent 2" w:uiPriority="46"/>
-    <w:lsdException w:name="Grid Table 2 Accent 2" w:uiPriority="47"/>
-    <w:lsdException w:name="Grid Table 3 Accent 2" w:uiPriority="48"/>
-    <w:lsdException w:name="Grid Table 4 Accent 2" w:uiPriority="49"/>
-    <w:lsdException w:name="Grid Table 5 Dark Accent 2" w:uiPriority="50"/>
-    <w:lsdException w:name="Grid Table 6 Colorful Accent 2" w:uiPriority="51"/>
-    <w:lsdException w:name="Grid Table 7 Colorful Accent 2" w:uiPriority="52"/>
-    <w:lsdException w:name="Grid Table 1 Light Accent 3" w:uiPriority="46"/>
-    <w:lsdException w:name="Grid Table 2 Accent 3" w:uiPriority="47"/>
-    <w:lsdException w:name="Grid Table 3 Accent 3" w:uiPriority="48"/>
-    <w:lsdException w:name="Grid Table 4 Accent 3" w:uiPriority="49"/>
-    <w:lsdException w:name="Grid Table 5 Dark Accent 3" w:uiPriority="50"/>
-    <w:lsdException w:name="Grid Table 6 Colorful Accent 3" w:uiPriority="51"/>
-    <w:lsdException w:name="Grid Table 7 Colorful Accent 3" w:uiPriority="52"/>
-    <w:lsdException w:name="Grid Table 1 Light Accent 4" w:uiPriority="46"/>
-    <w:lsdException w:name="Grid Table 2 Accent 4" w:uiPriority="47"/>
-    <w:lsdException w:name="Grid Table 3 Accent 4" w:uiPriority="48"/>
-    <w:lsdException w:name="Grid Table 4 Accent 4" w:uiPriority="49"/>
-    <w:lsdException w:name="Grid Table 5 Dark Accent 4" w:uiPriority="50"/>
-    <w:lsdException w:name="Grid Table 6 Colorful Accent 4" w:uiPriority="51"/>
-    <w:lsdException w:name="Grid Table 7 Colorful Accent 4" w:uiPriority="52"/>
-    <w:lsdException w:name="Grid Table 1 Light Accent 5" w:uiPriority="46"/>
-    <w:lsdException w:name="Grid Table 2 Accent 5" w:uiPriority="47"/>
-    <w:lsdException w:name="Grid Table 3 Accent 5" w:uiPriority="48"/>
-    <w:lsdException w:name="Grid Table 4 Accent 5" w:uiPriority="49"/>
-    <w:lsdException w:name="Grid Table 5 Dark Accent 5" w:uiPriority="50"/>
-    <w:lsdException w:name="Grid Table 6 Colorful Accent 5" w:uiPriority="51"/>
-    <w:lsdException w:name="Grid Table 7 Colorful Accent 5" w:uiPriority="52"/>
-    <w:lsdException w:name="Grid Table 1 Light Accent 6" w:uiPriority="46"/>
-    <w:lsdException w:name="Grid Table 2 Accent 6" w:uiPriority="47"/>
-    <w:lsdException w:name="Grid Table 3 Accent 6" w:uiPriority="48"/>
-    <w:lsdException w:name="Grid Table 4 Accent 6" w:uiPriority="49"/>
-    <w:lsdException w:name="Grid Table 5 Dark Accent 6" w:uiPriority="50"/>
-    <w:lsdException w:name="Grid Table 6 Colorful Accent 6" w:uiPriority="51"/>
-    <w:lsdException w:name="Grid Table 7 Colorful Accent 6" w:uiPriority="52"/>
-    <w:lsdException w:name="List Table 1 Light" w:uiPriority="46"/>
-    <w:lsdException w:name="List Table 2" w:uiPriority="47"/>
-    <w:lsdException w:name="List Table 3" w:uiPriority="48"/>
-    <w:lsdException w:name="List Table 4" w:uiPriority="49"/>
-    <w:lsdException w:name="List Table 5 Dark" w:uiPriority="50"/>
-    <w:lsdException w:name="List Table 6 Colorful" w:uiPriority="51"/>
-    <w:lsdException w:name="List Table 7 Colorful" w:uiPriority="52"/>
-    <w:lsdException w:name="List Table 1 Light Accent 1" w:uiPriority="46"/>
-    <w:lsdException w:name="List Table 2 Accent 1" w:uiPriority="47"/>
-    <w:lsdException w:name="List Table 3 Accent 1" w:uiPriority="48"/>
-    <w:lsdException w:name="List Table 4 Accent 1" w:uiPriority="49"/>
-    <w:lsdException w:name="List Table 5 Dark Accent 1" w:uiPriority="50"/>
-    <w:lsdException w:name="List Table 6 Colorful Accent 1" w:uiPriority="51"/>
-    <w:lsdException w:name="List Table 7 Colorful Accent 1" w:uiPriority="52"/>
-    <w:lsdException w:name="List Table 1 Light Accent 2" w:uiPriority="46"/>
-    <w:lsdException w:name="List Table 2 Accent 2" w:uiPriority="47"/>
-    <w:lsdException w:name="List Table 3 Accent 2" w:uiPriority="48"/>
-    <w:lsdException w:name="List Table 4 Accent 2" w:uiPriority="49"/>
-    <w:lsdException w:name="List Table 5 Dark Accent 2" w:uiPriority="50"/>
-    <w:lsdException w:name="List Table 6 Colorful Accent 2" w:uiPriority="51"/>
-    <w:lsdException w:name="List Table 7 Colorful Accent 2" w:uiPriority="52"/>
-    <w:lsdException w:name="List Table 1 Light Accent 3" w:uiPriority="46"/>
-    <w:lsdException w:name="List Table 2 Accent 3" w:uiPriority="47"/>
-    <w:lsdException w:name="List Table 3 Accent 3" w:uiPriority="48"/>
-    <w:lsdException w:name="List Table 4 Accent 3" w:uiPriority="49"/>
-    <w:lsdException w:name="List Table 5 Dark Accent 3" w:uiPriority="50"/>
-    <w:lsdException w:name="List Table 6 Colorful Accent 3" w:uiPriority="51"/>
-    <w:lsdException w:name="List Table 7 Colorful Accent 3" w:uiPriority="52"/>
-    <w:lsdException w:name="List Table 1 Light Accent 4" w:uiPriority="46"/>
-    <w:lsdException w:name="List Table 2 Accent 4" w:uiPriority="47"/>
-    <w:lsdException w:name="List Table 3 Accent 4" w:uiPriority="48"/>
-    <w:lsdException w:name="List Table 4 Accent 4" w:uiPriority="49"/>
-    <w:lsdException w:name="List Table 5 Dark Accent 4" w:uiPriority="50"/>
-    <w:lsdException w:name="List Table 6 Colorful Accent 4" w:uiPriority="51"/>
-    <w:lsdException w:name="List Table 7 Colorful Accent 4" w:uiPriority="52"/>
-    <w:lsdException w:name="List Table 1 Light Accent 5" w:uiPriority="46"/>
-    <w:lsdException w:name="List Table 2 Accent 5" w:uiPriority="47"/>
-    <w:lsdException w:name="List Table 3 Accent 5" w:uiPriority="48"/>
-    <w:lsdException w:name="List Table 4 Accent 5" w:uiPriority="49"/>
-    <w:lsdException w:name="List Table 5 Dark Accent 5" w:uiPriority="50"/>
-    <w:lsdException w:name="List Table 6 Colorful Accent 5" w:uiPriority="51"/>
-    <w:lsdException w:name="List Table 7 Colorful Accent 5" w:uiPriority="52"/>
-    <w:lsdException w:name="List Table 1 Light Accent 6" w:uiPriority="46"/>
-    <w:lsdException w:name="List Table 2 Accent 6" w:uiPriority="47"/>
-    <w:lsdException w:name="List Table 3 Accent 6" w:uiPriority="48"/>
-    <w:lsdException w:name="List Table 4 Accent 6" w:uiPriority="49"/>
-    <w:lsdException w:name="List Table 5 Dark Accent 6" w:uiPriority="50"/>
-    <w:lsdException w:name="List Table 6 Colorful Accent 6" w:uiPriority="51"/>
-    <w:lsdException w:name="List Table 7 Colorful Accent 6" w:uiPriority="52"/>
-    <w:lsdException w:name="Mention" w:semiHidden="1" w:unhideWhenUsed="1"/>
-    <w:lsdException w:name="Smart Hyperlink" w:semiHidden="1" w:unhideWhenUsed="1"/>
-    <w:lsdException w:name="Hashtag" w:semiHidden="1" w:unhideWhenUsed="1"/>
-    <w:lsdException w:name="Unresolved Mention" w:semiHidden="1" w:unhideWhenUsed="1"/>
+  <w:latentStyles w:defLockedState="0" w:defUIPriority="99" w:defSemiHidden="1" w:defUnhideWhenUsed="1" w:defQFormat="0" w:count="267">
+    <w:lsdException w:name="Normal" w:semiHidden="0" w:uiPriority="0" w:unhideWhenUsed="0" w:qFormat="1"/>
+    <w:lsdException w:name="heading 1" w:semiHidden="0" w:uiPriority="9" w:unhideWhenUsed="0" w:qFormat="1"/>
+    <w:lsdException w:name="heading 2" w:uiPriority="9" w:qFormat="1"/>
+    <w:lsdException w:name="heading 3" w:uiPriority="9" w:qFormat="1"/>
+    <w:lsdException w:name="heading 4" w:uiPriority="9" w:qFormat="1"/>
+    <w:lsdException w:name="heading 5" w:uiPriority="9" w:qFormat="1"/>
+    <w:lsdException w:name="heading 6" w:uiPriority="9" w:qFormat="1"/>
+    <w:lsdException w:name="heading 7" w:uiPriority="9" w:qFormat="1"/>
+    <w:lsdException w:name="heading 8" w:uiPriority="9" w:qFormat="1"/>
+    <w:lsdException w:name="heading 9" w:uiPriority="9" w:qFormat="1"/>
+    <w:lsdException w:name="toc 1" w:uiPriority="39"/>
+    <w:lsdException w:name="toc 2" w:uiPriority="39"/>
+    <w:lsdException w:name="toc 3" w:uiPriority="39"/>
+    <w:lsdException w:name="toc 4" w:uiPriority="39"/>
+    <w:lsdException w:name="toc 5" w:uiPriority="39"/>
+    <w:lsdException w:name="toc 6" w:uiPriority="39"/>
+    <w:lsdException w:name="toc 7" w:uiPriority="39"/>
+    <w:lsdException w:name="toc 8" w:uiPriority="39"/>
+    <w:lsdException w:name="toc 9" w:uiPriority="39"/>
+    <w:lsdException w:name="caption" w:uiPriority="35" w:qFormat="1"/>
+    <w:lsdException w:name="Title" w:semiHidden="0" w:uiPriority="10" w:unhideWhenUsed="0" w:qFormat="1"/>
+    <w:lsdException w:name="Default Paragraph Font" w:uiPriority="1"/>
+    <w:lsdException w:name="Body Text" w:uiPriority="1" w:qFormat="1"/>
+    <w:lsdException w:name="Subtitle" w:semiHidden="0" w:uiPriority="11" w:unhideWhenUsed="0" w:qFormat="1"/>
+    <w:lsdException w:name="Strong" w:semiHidden="0" w:uiPriority="22" w:unhideWhenUsed="0" w:qFormat="1"/>
+    <w:lsdException w:name="Emphasis" w:semiHidden="0" w:uiPriority="20" w:unhideWhenUsed="0" w:qFormat="1"/>
+    <w:lsdException w:name="Table Grid" w:semiHidden="0" w:uiPriority="39" w:unhideWhenUsed="0"/>
+    <w:lsdException w:name="Placeholder Text" w:unhideWhenUsed="0"/>
+    <w:lsdException w:name="No Spacing" w:semiHidden="0" w:uiPriority="1" w:unhideWhenUsed="0" w:qFormat="1"/>
+    <w:lsdException w:name="Light Shading" w:semiHidden="0" w:uiPriority="60" w:unhideWhenUsed="0"/>
+    <w:lsdException w:name="Light List" w:semiHidden="0" w:uiPriority="61" w:unhideWhenUsed="0"/>
+    <w:lsdException w:name="Light Grid" w:semiHidden="0" w:uiPriority="62" w:unhideWhenUsed="0"/>
+    <w:lsdException w:name="Medium Shading 1" w:semiHidden="0" w:uiPriority="63" w:unhideWhenUsed="0"/>
+    <w:lsdException w:name="Medium Shading 2" w:semiHidden="0" w:uiPriority="64" w:unhideWhenUsed="0"/>
+    <w:lsdException w:name="Medium List 1" w:semiHidden="0" w:uiPriority="65" w:unhideWhenUsed="0"/>
+    <w:lsdException w:name="Medium List 2" w:semiHidden="0" w:uiPriority="66" w:unhideWhenUsed="0"/>
+    <w:lsdException w:name="Medium Grid 1" w:semiHidden="0" w:uiPriority="67" w:unhideWhenUsed="0"/>
+    <w:lsdException w:name="Medium Grid 2" w:semiHidden="0" w:uiPriority="68" w:unhideWhenUsed="0"/>
+    <w:lsdException w:name="Medium Grid 3" w:semiHidden="0" w:uiPriority="69" w:unhideWhenUsed="0"/>
+    <w:lsdException w:name="Dark List" w:semiHidden="0" w:uiPriority="70" w:unhideWhenUsed="0"/>
+    <w:lsdException w:name="Colorful Shading" w:semiHidden="0" w:uiPriority="71" w:unhideWhenUsed="0"/>
+    <w:lsdException w:name="Colorful List" w:semiHidden="0" w:uiPriority="72" w:unhideWhenUsed="0"/>
+    <w:lsdException w:name="Colorful Grid" w:semiHidden="0" w:uiPriority="73" w:unhideWhenUsed="0"/>
+    <w:lsdException w:name="Light Shading Accent 1" w:semiHidden="0" w:uiPriority="60" w:unhideWhenUsed="0"/>
+    <w:lsdException w:name="Light List Accent 1" w:semiHidden="0" w:uiPriority="61" w:unhideWhenUsed="0"/>
+    <w:lsdException w:name="Light Grid Accent 1" w:semiHidden="0" w:uiPriority="62" w:unhideWhenUsed="0"/>
+    <w:lsdException w:name="Medium Shading 1 Accent 1" w:semiHidden="0" w:uiPriority="63" w:unhideWhenUsed="0"/>
+    <w:lsdException w:name="Medium Shading 2 Accent 1" w:semiHidden="0" w:uiPriority="64" w:unhideWhenUsed="0"/>
+    <w:lsdException w:name="Medium List 1 Accent 1" w:semiHidden="0" w:uiPriority="65" w:unhideWhenUsed="0"/>
+    <w:lsdException w:name="Revision" w:unhideWhenUsed="0"/>
+    <w:lsdException w:name="List Paragraph" w:semiHidden="0" w:uiPriority="1" w:unhideWhenUsed="0" w:qFormat="1"/>
+    <w:lsdException w:name="Quote" w:semiHidden="0" w:uiPriority="29" w:unhideWhenUsed="0" w:qFormat="1"/>
+    <w:lsdException w:name="Intense Quote" w:semiHidden="0" w:uiPriority="30" w:unhideWhenUsed="0" w:qFormat="1"/>
+    <w:lsdException w:name="Medium List 2 Accent 1" w:semiHidden="0" w:uiPriority="66" w:unhideWhenUsed="0"/>
+    <w:lsdException w:name="Medium Grid 1 Accent 1" w:semiHidden="0" w:uiPriority="67" w:unhideWhenUsed="0"/>
+    <w:lsdException w:name="Medium Grid 2 Accent 1" w:semiHidden="0" w:uiPriority="68" w:unhideWhenUsed="0"/>
+    <w:lsdException w:name="Medium Grid 3 Accent 1" w:semiHidden="0" w:uiPriority="69" w:unhideWhenUsed="0"/>
+    <w:lsdException w:name="Dark List Accent 1" w:semiHidden="0" w:uiPriority="70" w:unhideWhenUsed="0"/>
+    <w:lsdException w:name="Colorful Shading Accent 1" w:semiHidden="0" w:uiPriority="71" w:unhideWhenUsed="0"/>
+    <w:lsdException w:name="Colorful List Accent 1" w:semiHidden="0" w:uiPriority="72" w:unhideWhenUsed="0"/>
+    <w:lsdException w:name="Colorful Grid Accent 1" w:semiHidden="0" w:uiPriority="73" w:unhideWhenUsed="0"/>
+    <w:lsdException w:name="Light Shading Accent 2" w:semiHidden="0" w:uiPriority="60" w:unhideWhenUsed="0"/>
+    <w:lsdException w:name="Light List Accent 2" w:semiHidden="0" w:uiPriority="61" w:unhideWhenUsed="0"/>
+    <w:lsdException w:name="Light Grid Accent 2" w:semiHidden="0" w:uiPriority="62" w:unhideWhenUsed="0"/>
+    <w:lsdException w:name="Medium Shading 1 Accent 2" w:semiHidden="0" w:uiPriority="63" w:unhideWhenUsed="0"/>
+    <w:lsdException w:name="Medium Shading 2 Accent 2" w:semiHidden="0" w:uiPriority="64" w:unhideWhenUsed="0"/>
+    <w:lsdException w:name="Medium List 1 Accent 2" w:semiHidden="0" w:uiPriority="65" w:unhideWhenUsed="0"/>
+    <w:lsdException w:name="Medium List 2 Accent 2" w:semiHidden="0" w:uiPriority="66" w:unhideWhenUsed="0"/>
+    <w:lsdException w:name="Medium Grid 1 Accent 2" w:semiHidden="0" w:uiPriority="67" w:unhideWhenUsed="0"/>
+    <w:lsdException w:name="Medium Grid 2 Accent 2" w:semiHidden="0" w:uiPriority="68" w:unhideWhenUsed="0"/>
+    <w:lsdException w:name="Medium Grid 3 Accent 2" w:semiHidden="0" w:uiPriority="69" w:unhideWhenUsed="0"/>
+    <w:lsdException w:name="Dark List Accent 2" w:semiHidden="0" w:uiPriority="70" w:unhideWhenUsed="0"/>
+    <w:lsdException w:name="Colorful Shading Accent 2" w:semiHidden="0" w:uiPriority="71" w:unhideWhenUsed="0"/>
+    <w:lsdException w:name="Colorful List Accent 2" w:semiHidden="0" w:uiPriority="72" w:unhideWhenUsed="0"/>
+    <w:lsdException w:name="Colorful Grid Accent 2" w:semiHidden="0" w:uiPriority="73" w:unhideWhenUsed="0"/>
+    <w:lsdException w:name="Light Shading Accent 3" w:semiHidden="0" w:uiPriority="60" w:unhideWhenUsed="0"/>
+    <w:lsdException w:name="Light List Accent 3" w:semiHidden="0" w:uiPriority="61" w:unhideWhenUsed="0"/>
+    <w:lsdException w:name="Light Grid Accent 3" w:semiHidden="0" w:uiPriority="62" w:unhideWhenUsed="0"/>
+    <w:lsdException w:name="Medium Shading 1 Accent 3" w:semiHidden="0" w:uiPriority="63" w:unhideWhenUsed="0"/>
+    <w:lsdException w:name="Medium Shading 2 Accent 3" w:semiHidden="0" w:uiPriority="64" w:unhideWhenUsed="0"/>
+    <w:lsdException w:name="Medium List 1 Accent 3" w:semiHidden="0" w:uiPriority="65" w:unhideWhenUsed="0"/>
+    <w:lsdException w:name="Medium List 2 Accent 3" w:semiHidden="0" w:uiPriority="66" w:unhideWhenUsed="0"/>
+    <w:lsdException w:name="Medium Grid 1 Accent 3" w:semiHidden="0" w:uiPriority="67" w:unhideWhenUsed="0"/>
+    <w:lsdException w:name="Medium Grid 2 Accent 3" w:semiHidden="0" w:uiPriority="68" w:unhideWhenUsed="0"/>
+    <w:lsdException w:name="Medium Grid 3 Accent 3" w:semiHidden="0" w:uiPriority="69" w:unhideWhenUsed="0"/>
+    <w:lsdException w:name="Dark List Accent 3" w:semiHidden="0" w:uiPriority="70" w:unhideWhenUsed="0"/>
+    <w:lsdException w:name="Colorful Shading Accent 3" w:semiHidden="0" w:uiPriority="71" w:unhideWhenUsed="0"/>
+    <w:lsdException w:name="Colorful List Accent 3" w:semiHidden="0" w:uiPriority="72" w:unhideWhenUsed="0"/>
+    <w:lsdException w:name="Colorful Grid Accent 3" w:semiHidden="0" w:uiPriority="73" w:unhideWhenUsed="0"/>
+    <w:lsdException w:name="Light Shading Accent 4" w:semiHidden="0" w:uiPriority="60" w:unhideWhenUsed="0"/>
+    <w:lsdException w:name="Light List Accent 4" w:semiHidden="0" w:uiPriority="61" w:unhideWhenUsed="0"/>
+    <w:lsdException w:name="Light Grid Accent 4" w:semiHidden="0" w:uiPriority="62" w:unhideWhenUsed="0"/>
+    <w:lsdException w:name="Medium Shading 1 Accent 4" w:semiHidden="0" w:uiPriority="63" w:unhideWhenUsed="0"/>
+    <w:lsdException w:name="Medium Shading 2 Accent 4" w:semiHidden="0" w:uiPriority="64" w:unhideWhenUsed="0"/>
+    <w:lsdException w:name="Medium List 1 Accent 4" w:semiHidden="0" w:uiPriority="65" w:unhideWhenUsed="0"/>
+    <w:lsdException w:name="Medium List 2 Accent 4" w:semiHidden="0" w:uiPriority="66" w:unhideWhenUsed="0"/>
+    <w:lsdException w:name="Medium Grid 1 Accent 4" w:semiHidden="0" w:uiPriority="67" w:unhideWhenUsed="0"/>
+    <w:lsdException w:name="Medium Grid 2 Accent 4" w:semiHidden="0" w:uiPriority="68" w:unhideWhenUsed="0"/>
+    <w:lsdException w:name="Medium Grid 3 Accent 4" w:semiHidden="0" w:uiPriority="69" w:unhideWhenUsed="0"/>
+    <w:lsdException w:name="Dark List Accent 4" w:semiHidden="0" w:uiPriority="70" w:unhideWhenUsed="0"/>
+    <w:lsdException w:name="Colorful Shading Accent 4" w:semiHidden="0" w:uiPriority="71" w:unhideWhenUsed="0"/>
+    <w:lsdException w:name="Colorful List Accent 4" w:semiHidden="0" w:uiPriority="72" w:unhideWhenUsed="0"/>
+    <w:lsdException w:name="Colorful Grid Accent 4" w:semiHidden="0" w:uiPriority="73" w:unhideWhenUsed="0"/>
+    <w:lsdException w:name="Light Shading Accent 5" w:semiHidden="0" w:uiPriority="60" w:unhideWhenUsed="0"/>
+    <w:lsdException w:name="Light List Accent 5" w:semiHidden="0" w:uiPriority="61" w:unhideWhenUsed="0"/>
+    <w:lsdException w:name="Light Grid Accent 5" w:semiHidden="0" w:uiPriority="62" w:unhideWhenUsed="0"/>
+    <w:lsdException w:name="Medium Shading 1 Accent 5" w:semiHidden="0" w:uiPriority="63" w:unhideWhenUsed="0"/>
+    <w:lsdException w:name="Medium Shading 2 Accent 5" w:semiHidden="0" w:uiPriority="64" w:unhideWhenUsed="0"/>
+    <w:lsdException w:name="Medium List 1 Accent 5" w:semiHidden="0" w:uiPriority="65" w:unhideWhenUsed="0"/>
+    <w:lsdException w:name="Medium List 2 Accent 5" w:semiHidden="0" w:uiPriority="66" w:unhideWhenUsed="0"/>
+    <w:lsdException w:name="Medium Grid 1 Accent 5" w:semiHidden="0" w:uiPriority="67" w:unhideWhenUsed="0"/>
+    <w:lsdException w:name="Medium Grid 2 Accent 5" w:semiHidden="0" w:uiPriority="68" w:unhideWhenUsed="0"/>
+    <w:lsdException w:name="Medium Grid 3 Accent 5" w:semiHidden="0" w:uiPriority="69" w:unhideWhenUsed="0"/>
+    <w:lsdException w:name="Dark List Accent 5" w:semiHidden="0" w:uiPriority="70" w:unhideWhenUsed="0"/>
+    <w:lsdException w:name="Colorful Shading Accent 5" w:semiHidden="0" w:uiPriority="71" w:unhideWhenUsed="0"/>
+    <w:lsdException w:name="Colorful List Accent 5" w:semiHidden="0" w:uiPriority="72" w:unhideWhenUsed="0"/>
+    <w:lsdException w:name="Colorful Grid Accent 5" w:semiHidden="0" w:uiPriority="73" w:unhideWhenUsed="0"/>
+    <w:lsdException w:name="Light Shading Accent 6" w:semiHidden="0" w:uiPriority="60" w:unhideWhenUsed="0"/>
+    <w:lsdException w:name="Light List Accent 6" w:semiHidden="0" w:uiPriority="61" w:unhideWhenUsed="0"/>
+    <w:lsdException w:name="Light Grid Accent 6" w:semiHidden="0" w:uiPriority="62" w:unhideWhenUsed="0"/>
+    <w:lsdException w:name="Medium Shading 1 Accent 6" w:semiHidden="0" w:uiPriority="63" w:unhideWhenUsed="0"/>
+    <w:lsdException w:name="Medium Shading 2 Accent 6" w:semiHidden="0" w:uiPriority="64" w:unhideWhenUsed="0"/>
+    <w:lsdException w:name="Medium List 1 Accent 6" w:semiHidden="0" w:uiPriority="65" w:unhideWhenUsed="0"/>
+    <w:lsdException w:name="Medium List 2 Accent 6" w:semiHidden="0" w:uiPriority="66" w:unhideWhenUsed="0"/>
+    <w:lsdException w:name="Medium Grid 1 Accent 6" w:semiHidden="0" w:uiPriority="67" w:unhideWhenUsed="0"/>
+    <w:lsdException w:name="Medium Grid 2 Accent 6" w:semiHidden="0" w:uiPriority="68" w:unhideWhenUsed="0"/>
+    <w:lsdException w:name="Medium Grid 3 Accent 6" w:semiHidden="0" w:uiPriority="69" w:unhideWhenUsed="0"/>
+    <w:lsdException w:name="Dark List Accent 6" w:semiHidden="0" w:uiPriority="70" w:unhideWhenUsed="0"/>
+    <w:lsdException w:name="Colorful Shading Accent 6" w:semiHidden="0" w:uiPriority="71" w:unhideWhenUsed="0"/>
+    <w:lsdException w:name="Colorful List Accent 6" w:semiHidden="0" w:uiPriority="72" w:unhideWhenUsed="0"/>
+    <w:lsdException w:name="Colorful Grid Accent 6" w:semiHidden="0" w:uiPriority="73" w:unhideWhenUsed="0"/>
+    <w:lsdException w:name="Subtle Emphasis" w:semiHidden="0" w:uiPriority="19" w:unhideWhenUsed="0" w:qFormat="1"/>
+    <w:lsdException w:name="Intense Emphasis" w:semiHidden="0" w:uiPriority="21" w:unhideWhenUsed="0" w:qFormat="1"/>
+    <w:lsdException w:name="Subtle Reference" w:semiHidden="0" w:uiPriority="31" w:unhideWhenUsed="0" w:qFormat="1"/>
+    <w:lsdException w:name="Intense Reference" w:semiHidden="0" w:uiPriority="32" w:unhideWhenUsed="0" w:qFormat="1"/>
+    <w:lsdException w:name="Book Title" w:semiHidden="0" w:uiPriority="33" w:unhideWhenUsed="0" w:qFormat="1"/>
+    <w:lsdException w:name="Bibliography" w:uiPriority="37"/>
+    <w:lsdException w:name="TOC Heading" w:uiPriority="39" w:qFormat="1"/>
   </w:latentStyles>
   <w:style w:type="paragraph" w:default="1" w:styleId="Normal">
     <w:name w:val="Normal"/>
@@ -14544,6 +15405,7 @@
       <w:spacing w:after="0" w:line="240" w:lineRule="auto"/>
     </w:pPr>
     <w:tblPr>
+      <w:tblInd w:w="0" w:type="dxa"/>
       <w:tblBorders>
         <w:top w:val="single" w:sz="4" w:space="0" w:color="auto"/>
         <w:left w:val="single" w:sz="4" w:space="0" w:color="auto"/>
@@ -14552,6 +15414,12 @@
         <w:insideH w:val="single" w:sz="4" w:space="0" w:color="auto"/>
         <w:insideV w:val="single" w:sz="4" w:space="0" w:color="auto"/>
       </w:tblBorders>
+      <w:tblCellMar>
+        <w:top w:w="0" w:type="dxa"/>
+        <w:left w:w="108" w:type="dxa"/>
+        <w:bottom w:w="0" w:type="dxa"/>
+        <w:right w:w="108" w:type="dxa"/>
+      </w:tblCellMar>
     </w:tblPr>
   </w:style>
   <w:style w:type="table" w:customStyle="1" w:styleId="Tablanormal11">
@@ -14565,6 +15433,7 @@
     <w:tblPr>
       <w:tblStyleRowBandSize w:val="1"/>
       <w:tblStyleColBandSize w:val="1"/>
+      <w:tblInd w:w="0" w:type="dxa"/>
       <w:tblBorders>
         <w:top w:val="single" w:sz="4" w:space="0" w:color="BFBFBF" w:themeColor="background1" w:themeShade="BF"/>
         <w:left w:val="single" w:sz="4" w:space="0" w:color="BFBFBF" w:themeColor="background1" w:themeShade="BF"/>
@@ -14573,6 +15442,12 @@
         <w:insideH w:val="single" w:sz="4" w:space="0" w:color="BFBFBF" w:themeColor="background1" w:themeShade="BF"/>
         <w:insideV w:val="single" w:sz="4" w:space="0" w:color="BFBFBF" w:themeColor="background1" w:themeShade="BF"/>
       </w:tblBorders>
+      <w:tblCellMar>
+        <w:top w:w="0" w:type="dxa"/>
+        <w:left w:w="108" w:type="dxa"/>
+        <w:bottom w:w="0" w:type="dxa"/>
+        <w:right w:w="108" w:type="dxa"/>
+      </w:tblCellMar>
     </w:tblPr>
     <w:tblStylePr w:type="firstRow">
       <w:rPr>
@@ -14630,7 +15505,7 @@
       <w:szCs w:val="32"/>
     </w:rPr>
   </w:style>
-  <w:style w:type="paragraph" w:styleId="TtuloTDC">
+  <w:style w:type="paragraph" w:styleId="TtulodeTDC">
     <w:name w:val="TOC Heading"/>
     <w:basedOn w:val="Ttulo1"/>
     <w:next w:val="Normal"/>
@@ -14814,7 +15689,7 @@
       <w:lang w:val="en-US"/>
     </w:rPr>
   </w:style>
-  <w:style w:type="paragraph" w:styleId="Descripcin">
+  <w:style w:type="paragraph" w:styleId="Epgrafe">
     <w:name w:val="caption"/>
     <w:basedOn w:val="Normal"/>
     <w:next w:val="Normal"/>
@@ -15254,7 +16129,1109 @@
       <w:shd w:val="clear" w:color="auto" w:fill="E6E6E6"/>
     </w:rPr>
   </w:style>
-  <w:style w:type="character" w:styleId="Mencinsinresolver">
+  <w:style w:type="character" w:customStyle="1" w:styleId="UnresolvedMention">
+    <w:name w:val="Unresolved Mention"/>
+    <w:basedOn w:val="Fuentedeprrafopredeter"/>
+    <w:uiPriority w:val="99"/>
+    <w:semiHidden/>
+    <w:unhideWhenUsed/>
+    <w:rsid w:val="00316199"/>
+    <w:rPr>
+      <w:color w:val="808080"/>
+      <w:shd w:val="clear" w:color="auto" w:fill="E6E6E6"/>
+    </w:rPr>
+  </w:style>
+  <w:style w:type="character" w:customStyle="1" w:styleId="Ttulo4Car">
+    <w:name w:val="Título 4 Car"/>
+    <w:basedOn w:val="Fuentedeprrafopredeter"/>
+    <w:link w:val="Ttulo4"/>
+    <w:uiPriority w:val="9"/>
+    <w:rsid w:val="003D74A9"/>
+    <w:rPr>
+      <w:rFonts w:asciiTheme="majorHAnsi" w:eastAsiaTheme="majorEastAsia" w:hAnsiTheme="majorHAnsi" w:cstheme="majorBidi"/>
+      <w:i/>
+      <w:iCs/>
+      <w:color w:val="365F91" w:themeColor="accent1" w:themeShade="BF"/>
+    </w:rPr>
+  </w:style>
+</w:styles>
+</file>
+
+<file path=word/stylesWithEffects.xml><?xml version="1.0" encoding="utf-8"?>
+<w:styles xmlns:wpc="http://schemas.microsoft.com/office/word/2010/wordprocessingCanvas" xmlns:mc="http://schemas.openxmlformats.org/markup-compatibility/2006" xmlns:o="urn:schemas-microsoft-com:office:office" xmlns:r="http://schemas.openxmlformats.org/officeDocument/2006/relationships" xmlns:m="http://schemas.openxmlformats.org/officeDocument/2006/math" xmlns:v="urn:schemas-microsoft-com:vml" xmlns:wp14="http://schemas.microsoft.com/office/word/2010/wordprocessingDrawing" xmlns:wp="http://schemas.openxmlformats.org/drawingml/2006/wordprocessingDrawing" xmlns:w10="urn:schemas-microsoft-com:office:word" xmlns:w="http://schemas.openxmlformats.org/wordprocessingml/2006/main" xmlns:w14="http://schemas.microsoft.com/office/word/2010/wordml" xmlns:wpg="http://schemas.microsoft.com/office/word/2010/wordprocessingGroup" xmlns:wpi="http://schemas.microsoft.com/office/word/2010/wordprocessingInk" xmlns:wne="http://schemas.microsoft.com/office/word/2006/wordml" xmlns:wps="http://schemas.microsoft.com/office/word/2010/wordprocessingShape" mc:Ignorable="w14 wp14">
+  <w:docDefaults>
+    <w:rPrDefault>
+      <w:rPr>
+        <w:rFonts w:asciiTheme="minorHAnsi" w:eastAsiaTheme="minorHAnsi" w:hAnsiTheme="minorHAnsi" w:cstheme="minorBidi"/>
+        <w:sz w:val="22"/>
+        <w:szCs w:val="22"/>
+        <w:lang w:val="es-ES" w:eastAsia="en-US" w:bidi="ar-SA"/>
+      </w:rPr>
+    </w:rPrDefault>
+    <w:pPrDefault>
+      <w:pPr>
+        <w:spacing w:after="200" w:line="276" w:lineRule="auto"/>
+      </w:pPr>
+    </w:pPrDefault>
+  </w:docDefaults>
+  <w:latentStyles w:defLockedState="0" w:defUIPriority="99" w:defSemiHidden="1" w:defUnhideWhenUsed="1" w:defQFormat="0" w:count="267">
+    <w:lsdException w:name="Normal" w:semiHidden="0" w:uiPriority="0" w:unhideWhenUsed="0" w:qFormat="1"/>
+    <w:lsdException w:name="heading 1" w:semiHidden="0" w:uiPriority="9" w:unhideWhenUsed="0" w:qFormat="1"/>
+    <w:lsdException w:name="heading 2" w:uiPriority="9" w:qFormat="1"/>
+    <w:lsdException w:name="heading 3" w:uiPriority="9" w:qFormat="1"/>
+    <w:lsdException w:name="heading 4" w:uiPriority="9" w:qFormat="1"/>
+    <w:lsdException w:name="heading 5" w:uiPriority="9" w:qFormat="1"/>
+    <w:lsdException w:name="heading 6" w:uiPriority="9" w:qFormat="1"/>
+    <w:lsdException w:name="heading 7" w:uiPriority="9" w:qFormat="1"/>
+    <w:lsdException w:name="heading 8" w:uiPriority="9" w:qFormat="1"/>
+    <w:lsdException w:name="heading 9" w:uiPriority="9" w:qFormat="1"/>
+    <w:lsdException w:name="toc 1" w:uiPriority="39"/>
+    <w:lsdException w:name="toc 2" w:uiPriority="39"/>
+    <w:lsdException w:name="toc 3" w:uiPriority="39"/>
+    <w:lsdException w:name="toc 4" w:uiPriority="39"/>
+    <w:lsdException w:name="toc 5" w:uiPriority="39"/>
+    <w:lsdException w:name="toc 6" w:uiPriority="39"/>
+    <w:lsdException w:name="toc 7" w:uiPriority="39"/>
+    <w:lsdException w:name="toc 8" w:uiPriority="39"/>
+    <w:lsdException w:name="toc 9" w:uiPriority="39"/>
+    <w:lsdException w:name="caption" w:uiPriority="35" w:qFormat="1"/>
+    <w:lsdException w:name="Title" w:semiHidden="0" w:uiPriority="10" w:unhideWhenUsed="0" w:qFormat="1"/>
+    <w:lsdException w:name="Default Paragraph Font" w:uiPriority="1"/>
+    <w:lsdException w:name="Body Text" w:uiPriority="1" w:qFormat="1"/>
+    <w:lsdException w:name="Subtitle" w:semiHidden="0" w:uiPriority="11" w:unhideWhenUsed="0" w:qFormat="1"/>
+    <w:lsdException w:name="Strong" w:semiHidden="0" w:uiPriority="22" w:unhideWhenUsed="0" w:qFormat="1"/>
+    <w:lsdException w:name="Emphasis" w:semiHidden="0" w:uiPriority="20" w:unhideWhenUsed="0" w:qFormat="1"/>
+    <w:lsdException w:name="Table Grid" w:semiHidden="0" w:uiPriority="39" w:unhideWhenUsed="0"/>
+    <w:lsdException w:name="Placeholder Text" w:unhideWhenUsed="0"/>
+    <w:lsdException w:name="No Spacing" w:semiHidden="0" w:uiPriority="1" w:unhideWhenUsed="0" w:qFormat="1"/>
+    <w:lsdException w:name="Light Shading" w:semiHidden="0" w:uiPriority="60" w:unhideWhenUsed="0"/>
+    <w:lsdException w:name="Light List" w:semiHidden="0" w:uiPriority="61" w:unhideWhenUsed="0"/>
+    <w:lsdException w:name="Light Grid" w:semiHidden="0" w:uiPriority="62" w:unhideWhenUsed="0"/>
+    <w:lsdException w:name="Medium Shading 1" w:semiHidden="0" w:uiPriority="63" w:unhideWhenUsed="0"/>
+    <w:lsdException w:name="Medium Shading 2" w:semiHidden="0" w:uiPriority="64" w:unhideWhenUsed="0"/>
+    <w:lsdException w:name="Medium List 1" w:semiHidden="0" w:uiPriority="65" w:unhideWhenUsed="0"/>
+    <w:lsdException w:name="Medium List 2" w:semiHidden="0" w:uiPriority="66" w:unhideWhenUsed="0"/>
+    <w:lsdException w:name="Medium Grid 1" w:semiHidden="0" w:uiPriority="67" w:unhideWhenUsed="0"/>
+    <w:lsdException w:name="Medium Grid 2" w:semiHidden="0" w:uiPriority="68" w:unhideWhenUsed="0"/>
+    <w:lsdException w:name="Medium Grid 3" w:semiHidden="0" w:uiPriority="69" w:unhideWhenUsed="0"/>
+    <w:lsdException w:name="Dark List" w:semiHidden="0" w:uiPriority="70" w:unhideWhenUsed="0"/>
+    <w:lsdException w:name="Colorful Shading" w:semiHidden="0" w:uiPriority="71" w:unhideWhenUsed="0"/>
+    <w:lsdException w:name="Colorful List" w:semiHidden="0" w:uiPriority="72" w:unhideWhenUsed="0"/>
+    <w:lsdException w:name="Colorful Grid" w:semiHidden="0" w:uiPriority="73" w:unhideWhenUsed="0"/>
+    <w:lsdException w:name="Light Shading Accent 1" w:semiHidden="0" w:uiPriority="60" w:unhideWhenUsed="0"/>
+    <w:lsdException w:name="Light List Accent 1" w:semiHidden="0" w:uiPriority="61" w:unhideWhenUsed="0"/>
+    <w:lsdException w:name="Light Grid Accent 1" w:semiHidden="0" w:uiPriority="62" w:unhideWhenUsed="0"/>
+    <w:lsdException w:name="Medium Shading 1 Accent 1" w:semiHidden="0" w:uiPriority="63" w:unhideWhenUsed="0"/>
+    <w:lsdException w:name="Medium Shading 2 Accent 1" w:semiHidden="0" w:uiPriority="64" w:unhideWhenUsed="0"/>
+    <w:lsdException w:name="Medium List 1 Accent 1" w:semiHidden="0" w:uiPriority="65" w:unhideWhenUsed="0"/>
+    <w:lsdException w:name="Revision" w:unhideWhenUsed="0"/>
+    <w:lsdException w:name="List Paragraph" w:semiHidden="0" w:uiPriority="1" w:unhideWhenUsed="0" w:qFormat="1"/>
+    <w:lsdException w:name="Quote" w:semiHidden="0" w:uiPriority="29" w:unhideWhenUsed="0" w:qFormat="1"/>
+    <w:lsdException w:name="Intense Quote" w:semiHidden="0" w:uiPriority="30" w:unhideWhenUsed="0" w:qFormat="1"/>
+    <w:lsdException w:name="Medium List 2 Accent 1" w:semiHidden="0" w:uiPriority="66" w:unhideWhenUsed="0"/>
+    <w:lsdException w:name="Medium Grid 1 Accent 1" w:semiHidden="0" w:uiPriority="67" w:unhideWhenUsed="0"/>
+    <w:lsdException w:name="Medium Grid 2 Accent 1" w:semiHidden="0" w:uiPriority="68" w:unhideWhenUsed="0"/>
+    <w:lsdException w:name="Medium Grid 3 Accent 1" w:semiHidden="0" w:uiPriority="69" w:unhideWhenUsed="0"/>
+    <w:lsdException w:name="Dark List Accent 1" w:semiHidden="0" w:uiPriority="70" w:unhideWhenUsed="0"/>
+    <w:lsdException w:name="Colorful Shading Accent 1" w:semiHidden="0" w:uiPriority="71" w:unhideWhenUsed="0"/>
+    <w:lsdException w:name="Colorful List Accent 1" w:semiHidden="0" w:uiPriority="72" w:unhideWhenUsed="0"/>
+    <w:lsdException w:name="Colorful Grid Accent 1" w:semiHidden="0" w:uiPriority="73" w:unhideWhenUsed="0"/>
+    <w:lsdException w:name="Light Shading Accent 2" w:semiHidden="0" w:uiPriority="60" w:unhideWhenUsed="0"/>
+    <w:lsdException w:name="Light List Accent 2" w:semiHidden="0" w:uiPriority="61" w:unhideWhenUsed="0"/>
+    <w:lsdException w:name="Light Grid Accent 2" w:semiHidden="0" w:uiPriority="62" w:unhideWhenUsed="0"/>
+    <w:lsdException w:name="Medium Shading 1 Accent 2" w:semiHidden="0" w:uiPriority="63" w:unhideWhenUsed="0"/>
+    <w:lsdException w:name="Medium Shading 2 Accent 2" w:semiHidden="0" w:uiPriority="64" w:unhideWhenUsed="0"/>
+    <w:lsdException w:name="Medium List 1 Accent 2" w:semiHidden="0" w:uiPriority="65" w:unhideWhenUsed="0"/>
+    <w:lsdException w:name="Medium List 2 Accent 2" w:semiHidden="0" w:uiPriority="66" w:unhideWhenUsed="0"/>
+    <w:lsdException w:name="Medium Grid 1 Accent 2" w:semiHidden="0" w:uiPriority="67" w:unhideWhenUsed="0"/>
+    <w:lsdException w:name="Medium Grid 2 Accent 2" w:semiHidden="0" w:uiPriority="68" w:unhideWhenUsed="0"/>
+    <w:lsdException w:name="Medium Grid 3 Accent 2" w:semiHidden="0" w:uiPriority="69" w:unhideWhenUsed="0"/>
+    <w:lsdException w:name="Dark List Accent 2" w:semiHidden="0" w:uiPriority="70" w:unhideWhenUsed="0"/>
+    <w:lsdException w:name="Colorful Shading Accent 2" w:semiHidden="0" w:uiPriority="71" w:unhideWhenUsed="0"/>
+    <w:lsdException w:name="Colorful List Accent 2" w:semiHidden="0" w:uiPriority="72" w:unhideWhenUsed="0"/>
+    <w:lsdException w:name="Colorful Grid Accent 2" w:semiHidden="0" w:uiPriority="73" w:unhideWhenUsed="0"/>
+    <w:lsdException w:name="Light Shading Accent 3" w:semiHidden="0" w:uiPriority="60" w:unhideWhenUsed="0"/>
+    <w:lsdException w:name="Light List Accent 3" w:semiHidden="0" w:uiPriority="61" w:unhideWhenUsed="0"/>
+    <w:lsdException w:name="Light Grid Accent 3" w:semiHidden="0" w:uiPriority="62" w:unhideWhenUsed="0"/>
+    <w:lsdException w:name="Medium Shading 1 Accent 3" w:semiHidden="0" w:uiPriority="63" w:unhideWhenUsed="0"/>
+    <w:lsdException w:name="Medium Shading 2 Accent 3" w:semiHidden="0" w:uiPriority="64" w:unhideWhenUsed="0"/>
+    <w:lsdException w:name="Medium List 1 Accent 3" w:semiHidden="0" w:uiPriority="65" w:unhideWhenUsed="0"/>
+    <w:lsdException w:name="Medium List 2 Accent 3" w:semiHidden="0" w:uiPriority="66" w:unhideWhenUsed="0"/>
+    <w:lsdException w:name="Medium Grid 1 Accent 3" w:semiHidden="0" w:uiPriority="67" w:unhideWhenUsed="0"/>
+    <w:lsdException w:name="Medium Grid 2 Accent 3" w:semiHidden="0" w:uiPriority="68" w:unhideWhenUsed="0"/>
+    <w:lsdException w:name="Medium Grid 3 Accent 3" w:semiHidden="0" w:uiPriority="69" w:unhideWhenUsed="0"/>
+    <w:lsdException w:name="Dark List Accent 3" w:semiHidden="0" w:uiPriority="70" w:unhideWhenUsed="0"/>
+    <w:lsdException w:name="Colorful Shading Accent 3" w:semiHidden="0" w:uiPriority="71" w:unhideWhenUsed="0"/>
+    <w:lsdException w:name="Colorful List Accent 3" w:semiHidden="0" w:uiPriority="72" w:unhideWhenUsed="0"/>
+    <w:lsdException w:name="Colorful Grid Accent 3" w:semiHidden="0" w:uiPriority="73" w:unhideWhenUsed="0"/>
+    <w:lsdException w:name="Light Shading Accent 4" w:semiHidden="0" w:uiPriority="60" w:unhideWhenUsed="0"/>
+    <w:lsdException w:name="Light List Accent 4" w:semiHidden="0" w:uiPriority="61" w:unhideWhenUsed="0"/>
+    <w:lsdException w:name="Light Grid Accent 4" w:semiHidden="0" w:uiPriority="62" w:unhideWhenUsed="0"/>
+    <w:lsdException w:name="Medium Shading 1 Accent 4" w:semiHidden="0" w:uiPriority="63" w:unhideWhenUsed="0"/>
+    <w:lsdException w:name="Medium Shading 2 Accent 4" w:semiHidden="0" w:uiPriority="64" w:unhideWhenUsed="0"/>
+    <w:lsdException w:name="Medium List 1 Accent 4" w:semiHidden="0" w:uiPriority="65" w:unhideWhenUsed="0"/>
+    <w:lsdException w:name="Medium List 2 Accent 4" w:semiHidden="0" w:uiPriority="66" w:unhideWhenUsed="0"/>
+    <w:lsdException w:name="Medium Grid 1 Accent 4" w:semiHidden="0" w:uiPriority="67" w:unhideWhenUsed="0"/>
+    <w:lsdException w:name="Medium Grid 2 Accent 4" w:semiHidden="0" w:uiPriority="68" w:unhideWhenUsed="0"/>
+    <w:lsdException w:name="Medium Grid 3 Accent 4" w:semiHidden="0" w:uiPriority="69" w:unhideWhenUsed="0"/>
+    <w:lsdException w:name="Dark List Accent 4" w:semiHidden="0" w:uiPriority="70" w:unhideWhenUsed="0"/>
+    <w:lsdException w:name="Colorful Shading Accent 4" w:semiHidden="0" w:uiPriority="71" w:unhideWhenUsed="0"/>
+    <w:lsdException w:name="Colorful List Accent 4" w:semiHidden="0" w:uiPriority="72" w:unhideWhenUsed="0"/>
+    <w:lsdException w:name="Colorful Grid Accent 4" w:semiHidden="0" w:uiPriority="73" w:unhideWhenUsed="0"/>
+    <w:lsdException w:name="Light Shading Accent 5" w:semiHidden="0" w:uiPriority="60" w:unhideWhenUsed="0"/>
+    <w:lsdException w:name="Light List Accent 5" w:semiHidden="0" w:uiPriority="61" w:unhideWhenUsed="0"/>
+    <w:lsdException w:name="Light Grid Accent 5" w:semiHidden="0" w:uiPriority="62" w:unhideWhenUsed="0"/>
+    <w:lsdException w:name="Medium Shading 1 Accent 5" w:semiHidden="0" w:uiPriority="63" w:unhideWhenUsed="0"/>
+    <w:lsdException w:name="Medium Shading 2 Accent 5" w:semiHidden="0" w:uiPriority="64" w:unhideWhenUsed="0"/>
+    <w:lsdException w:name="Medium List 1 Accent 5" w:semiHidden="0" w:uiPriority="65" w:unhideWhenUsed="0"/>
+    <w:lsdException w:name="Medium List 2 Accent 5" w:semiHidden="0" w:uiPriority="66" w:unhideWhenUsed="0"/>
+    <w:lsdException w:name="Medium Grid 1 Accent 5" w:semiHidden="0" w:uiPriority="67" w:unhideWhenUsed="0"/>
+    <w:lsdException w:name="Medium Grid 2 Accent 5" w:semiHidden="0" w:uiPriority="68" w:unhideWhenUsed="0"/>
+    <w:lsdException w:name="Medium Grid 3 Accent 5" w:semiHidden="0" w:uiPriority="69" w:unhideWhenUsed="0"/>
+    <w:lsdException w:name="Dark List Accent 5" w:semiHidden="0" w:uiPriority="70" w:unhideWhenUsed="0"/>
+    <w:lsdException w:name="Colorful Shading Accent 5" w:semiHidden="0" w:uiPriority="71" w:unhideWhenUsed="0"/>
+    <w:lsdException w:name="Colorful List Accent 5" w:semiHidden="0" w:uiPriority="72" w:unhideWhenUsed="0"/>
+    <w:lsdException w:name="Colorful Grid Accent 5" w:semiHidden="0" w:uiPriority="73" w:unhideWhenUsed="0"/>
+    <w:lsdException w:name="Light Shading Accent 6" w:semiHidden="0" w:uiPriority="60" w:unhideWhenUsed="0"/>
+    <w:lsdException w:name="Light List Accent 6" w:semiHidden="0" w:uiPriority="61" w:unhideWhenUsed="0"/>
+    <w:lsdException w:name="Light Grid Accent 6" w:semiHidden="0" w:uiPriority="62" w:unhideWhenUsed="0"/>
+    <w:lsdException w:name="Medium Shading 1 Accent 6" w:semiHidden="0" w:uiPriority="63" w:unhideWhenUsed="0"/>
+    <w:lsdException w:name="Medium Shading 2 Accent 6" w:semiHidden="0" w:uiPriority="64" w:unhideWhenUsed="0"/>
+    <w:lsdException w:name="Medium List 1 Accent 6" w:semiHidden="0" w:uiPriority="65" w:unhideWhenUsed="0"/>
+    <w:lsdException w:name="Medium List 2 Accent 6" w:semiHidden="0" w:uiPriority="66" w:unhideWhenUsed="0"/>
+    <w:lsdException w:name="Medium Grid 1 Accent 6" w:semiHidden="0" w:uiPriority="67" w:unhideWhenUsed="0"/>
+    <w:lsdException w:name="Medium Grid 2 Accent 6" w:semiHidden="0" w:uiPriority="68" w:unhideWhenUsed="0"/>
+    <w:lsdException w:name="Medium Grid 3 Accent 6" w:semiHidden="0" w:uiPriority="69" w:unhideWhenUsed="0"/>
+    <w:lsdException w:name="Dark List Accent 6" w:semiHidden="0" w:uiPriority="70" w:unhideWhenUsed="0"/>
+    <w:lsdException w:name="Colorful Shading Accent 6" w:semiHidden="0" w:uiPriority="71" w:unhideWhenUsed="0"/>
+    <w:lsdException w:name="Colorful List Accent 6" w:semiHidden="0" w:uiPriority="72" w:unhideWhenUsed="0"/>
+    <w:lsdException w:name="Colorful Grid Accent 6" w:semiHidden="0" w:uiPriority="73" w:unhideWhenUsed="0"/>
+    <w:lsdException w:name="Subtle Emphasis" w:semiHidden="0" w:uiPriority="19" w:unhideWhenUsed="0" w:qFormat="1"/>
+    <w:lsdException w:name="Intense Emphasis" w:semiHidden="0" w:uiPriority="21" w:unhideWhenUsed="0" w:qFormat="1"/>
+    <w:lsdException w:name="Subtle Reference" w:semiHidden="0" w:uiPriority="31" w:unhideWhenUsed="0" w:qFormat="1"/>
+    <w:lsdException w:name="Intense Reference" w:semiHidden="0" w:uiPriority="32" w:unhideWhenUsed="0" w:qFormat="1"/>
+    <w:lsdException w:name="Book Title" w:semiHidden="0" w:uiPriority="33" w:unhideWhenUsed="0" w:qFormat="1"/>
+    <w:lsdException w:name="Bibliography" w:uiPriority="37"/>
+    <w:lsdException w:name="TOC Heading" w:uiPriority="39" w:qFormat="1"/>
+  </w:latentStyles>
+  <w:style w:type="paragraph" w:default="1" w:styleId="Normal">
+    <w:name w:val="Normal"/>
+    <w:qFormat/>
+  </w:style>
+  <w:style w:type="paragraph" w:styleId="Ttulo1">
+    <w:name w:val="heading 1"/>
+    <w:basedOn w:val="Normal"/>
+    <w:next w:val="Normal"/>
+    <w:link w:val="Ttulo1Car"/>
+    <w:uiPriority w:val="9"/>
+    <w:qFormat/>
+    <w:rsid w:val="00595AD9"/>
+    <w:pPr>
+      <w:keepNext/>
+      <w:keepLines/>
+      <w:spacing w:before="240" w:after="0"/>
+      <w:outlineLvl w:val="0"/>
+    </w:pPr>
+    <w:rPr>
+      <w:rFonts w:asciiTheme="majorHAnsi" w:eastAsiaTheme="majorEastAsia" w:hAnsiTheme="majorHAnsi" w:cstheme="majorBidi"/>
+      <w:color w:val="365F91" w:themeColor="accent1" w:themeShade="BF"/>
+      <w:sz w:val="32"/>
+      <w:szCs w:val="32"/>
+    </w:rPr>
+  </w:style>
+  <w:style w:type="paragraph" w:styleId="Ttulo2">
+    <w:name w:val="heading 2"/>
+    <w:basedOn w:val="Normal"/>
+    <w:next w:val="Normal"/>
+    <w:link w:val="Ttulo2Car"/>
+    <w:uiPriority w:val="9"/>
+    <w:unhideWhenUsed/>
+    <w:qFormat/>
+    <w:rsid w:val="00ED1F10"/>
+    <w:pPr>
+      <w:keepNext/>
+      <w:keepLines/>
+      <w:spacing w:before="200" w:after="0"/>
+      <w:outlineLvl w:val="1"/>
+    </w:pPr>
+    <w:rPr>
+      <w:rFonts w:asciiTheme="majorHAnsi" w:eastAsiaTheme="majorEastAsia" w:hAnsiTheme="majorHAnsi" w:cstheme="majorBidi"/>
+      <w:b/>
+      <w:bCs/>
+      <w:color w:val="4F81BD" w:themeColor="accent1"/>
+      <w:sz w:val="26"/>
+      <w:szCs w:val="26"/>
+    </w:rPr>
+  </w:style>
+  <w:style w:type="paragraph" w:styleId="Ttulo3">
+    <w:name w:val="heading 3"/>
+    <w:basedOn w:val="Normal"/>
+    <w:next w:val="Normal"/>
+    <w:link w:val="Ttulo3Car"/>
+    <w:uiPriority w:val="9"/>
+    <w:unhideWhenUsed/>
+    <w:qFormat/>
+    <w:rsid w:val="00E14888"/>
+    <w:pPr>
+      <w:keepNext/>
+      <w:keepLines/>
+      <w:spacing w:before="40" w:after="0"/>
+      <w:outlineLvl w:val="2"/>
+    </w:pPr>
+    <w:rPr>
+      <w:rFonts w:asciiTheme="majorHAnsi" w:eastAsiaTheme="majorEastAsia" w:hAnsiTheme="majorHAnsi" w:cstheme="majorBidi"/>
+      <w:color w:val="243F60" w:themeColor="accent1" w:themeShade="7F"/>
+      <w:sz w:val="24"/>
+      <w:szCs w:val="24"/>
+    </w:rPr>
+  </w:style>
+  <w:style w:type="paragraph" w:styleId="Ttulo4">
+    <w:name w:val="heading 4"/>
+    <w:basedOn w:val="Normal"/>
+    <w:next w:val="Normal"/>
+    <w:link w:val="Ttulo4Car"/>
+    <w:uiPriority w:val="9"/>
+    <w:unhideWhenUsed/>
+    <w:qFormat/>
+    <w:rsid w:val="003D74A9"/>
+    <w:pPr>
+      <w:keepNext/>
+      <w:keepLines/>
+      <w:spacing w:before="40" w:after="0"/>
+      <w:outlineLvl w:val="3"/>
+    </w:pPr>
+    <w:rPr>
+      <w:rFonts w:asciiTheme="majorHAnsi" w:eastAsiaTheme="majorEastAsia" w:hAnsiTheme="majorHAnsi" w:cstheme="majorBidi"/>
+      <w:i/>
+      <w:iCs/>
+      <w:color w:val="365F91" w:themeColor="accent1" w:themeShade="BF"/>
+    </w:rPr>
+  </w:style>
+  <w:style w:type="character" w:default="1" w:styleId="Fuentedeprrafopredeter">
+    <w:name w:val="Default Paragraph Font"/>
+    <w:uiPriority w:val="1"/>
+    <w:semiHidden/>
+    <w:unhideWhenUsed/>
+  </w:style>
+  <w:style w:type="table" w:default="1" w:styleId="Tablanormal">
+    <w:name w:val="Normal Table"/>
+    <w:uiPriority w:val="99"/>
+    <w:semiHidden/>
+    <w:unhideWhenUsed/>
+    <w:tblPr>
+      <w:tblInd w:w="0" w:type="dxa"/>
+      <w:tblCellMar>
+        <w:top w:w="0" w:type="dxa"/>
+        <w:left w:w="108" w:type="dxa"/>
+        <w:bottom w:w="0" w:type="dxa"/>
+        <w:right w:w="108" w:type="dxa"/>
+      </w:tblCellMar>
+    </w:tblPr>
+  </w:style>
+  <w:style w:type="numbering" w:default="1" w:styleId="Sinlista">
+    <w:name w:val="No List"/>
+    <w:uiPriority w:val="99"/>
+    <w:semiHidden/>
+    <w:unhideWhenUsed/>
+  </w:style>
+  <w:style w:type="paragraph" w:styleId="Prrafodelista">
+    <w:name w:val="List Paragraph"/>
+    <w:basedOn w:val="Normal"/>
+    <w:uiPriority w:val="1"/>
+    <w:qFormat/>
+    <w:rsid w:val="00CC753A"/>
+    <w:pPr>
+      <w:ind w:left="720"/>
+      <w:contextualSpacing/>
+    </w:pPr>
+  </w:style>
+  <w:style w:type="character" w:styleId="Hipervnculo">
+    <w:name w:val="Hyperlink"/>
+    <w:basedOn w:val="Fuentedeprrafopredeter"/>
+    <w:uiPriority w:val="99"/>
+    <w:unhideWhenUsed/>
+    <w:rsid w:val="00C44DEA"/>
+    <w:rPr>
+      <w:color w:val="0000FF" w:themeColor="hyperlink"/>
+      <w:u w:val="single"/>
+    </w:rPr>
+  </w:style>
+  <w:style w:type="paragraph" w:styleId="Textodeglobo">
+    <w:name w:val="Balloon Text"/>
+    <w:basedOn w:val="Normal"/>
+    <w:link w:val="TextodegloboCar"/>
+    <w:uiPriority w:val="99"/>
+    <w:semiHidden/>
+    <w:unhideWhenUsed/>
+    <w:rsid w:val="00C44DEA"/>
+    <w:pPr>
+      <w:spacing w:after="0" w:line="240" w:lineRule="auto"/>
+    </w:pPr>
+    <w:rPr>
+      <w:rFonts w:ascii="Tahoma" w:hAnsi="Tahoma" w:cs="Tahoma"/>
+      <w:sz w:val="16"/>
+      <w:szCs w:val="16"/>
+    </w:rPr>
+  </w:style>
+  <w:style w:type="character" w:customStyle="1" w:styleId="TextodegloboCar">
+    <w:name w:val="Texto de globo Car"/>
+    <w:basedOn w:val="Fuentedeprrafopredeter"/>
+    <w:link w:val="Textodeglobo"/>
+    <w:uiPriority w:val="99"/>
+    <w:semiHidden/>
+    <w:rsid w:val="00C44DEA"/>
+    <w:rPr>
+      <w:rFonts w:ascii="Tahoma" w:hAnsi="Tahoma" w:cs="Tahoma"/>
+      <w:sz w:val="16"/>
+      <w:szCs w:val="16"/>
+    </w:rPr>
+  </w:style>
+  <w:style w:type="character" w:styleId="Hipervnculovisitado">
+    <w:name w:val="FollowedHyperlink"/>
+    <w:basedOn w:val="Fuentedeprrafopredeter"/>
+    <w:uiPriority w:val="99"/>
+    <w:semiHidden/>
+    <w:unhideWhenUsed/>
+    <w:rsid w:val="00C44DEA"/>
+    <w:rPr>
+      <w:color w:val="800080" w:themeColor="followedHyperlink"/>
+      <w:u w:val="single"/>
+    </w:rPr>
+  </w:style>
+  <w:style w:type="table" w:styleId="Tablaconcuadrcula">
+    <w:name w:val="Table Grid"/>
+    <w:basedOn w:val="Tablanormal"/>
+    <w:uiPriority w:val="39"/>
+    <w:rsid w:val="00F7484B"/>
+    <w:pPr>
+      <w:spacing w:after="0" w:line="240" w:lineRule="auto"/>
+    </w:pPr>
+    <w:tblPr>
+      <w:tblInd w:w="0" w:type="dxa"/>
+      <w:tblBorders>
+        <w:top w:val="single" w:sz="4" w:space="0" w:color="auto"/>
+        <w:left w:val="single" w:sz="4" w:space="0" w:color="auto"/>
+        <w:bottom w:val="single" w:sz="4" w:space="0" w:color="auto"/>
+        <w:right w:val="single" w:sz="4" w:space="0" w:color="auto"/>
+        <w:insideH w:val="single" w:sz="4" w:space="0" w:color="auto"/>
+        <w:insideV w:val="single" w:sz="4" w:space="0" w:color="auto"/>
+      </w:tblBorders>
+      <w:tblCellMar>
+        <w:top w:w="0" w:type="dxa"/>
+        <w:left w:w="108" w:type="dxa"/>
+        <w:bottom w:w="0" w:type="dxa"/>
+        <w:right w:w="108" w:type="dxa"/>
+      </w:tblCellMar>
+    </w:tblPr>
+  </w:style>
+  <w:style w:type="table" w:customStyle="1" w:styleId="Tablanormal11">
+    <w:name w:val="Tabla normal 11"/>
+    <w:basedOn w:val="Tablanormal"/>
+    <w:uiPriority w:val="41"/>
+    <w:rsid w:val="00F7484B"/>
+    <w:pPr>
+      <w:spacing w:after="0" w:line="240" w:lineRule="auto"/>
+    </w:pPr>
+    <w:tblPr>
+      <w:tblStyleRowBandSize w:val="1"/>
+      <w:tblStyleColBandSize w:val="1"/>
+      <w:tblInd w:w="0" w:type="dxa"/>
+      <w:tblBorders>
+        <w:top w:val="single" w:sz="4" w:space="0" w:color="BFBFBF" w:themeColor="background1" w:themeShade="BF"/>
+        <w:left w:val="single" w:sz="4" w:space="0" w:color="BFBFBF" w:themeColor="background1" w:themeShade="BF"/>
+        <w:bottom w:val="single" w:sz="4" w:space="0" w:color="BFBFBF" w:themeColor="background1" w:themeShade="BF"/>
+        <w:right w:val="single" w:sz="4" w:space="0" w:color="BFBFBF" w:themeColor="background1" w:themeShade="BF"/>
+        <w:insideH w:val="single" w:sz="4" w:space="0" w:color="BFBFBF" w:themeColor="background1" w:themeShade="BF"/>
+        <w:insideV w:val="single" w:sz="4" w:space="0" w:color="BFBFBF" w:themeColor="background1" w:themeShade="BF"/>
+      </w:tblBorders>
+      <w:tblCellMar>
+        <w:top w:w="0" w:type="dxa"/>
+        <w:left w:w="108" w:type="dxa"/>
+        <w:bottom w:w="0" w:type="dxa"/>
+        <w:right w:w="108" w:type="dxa"/>
+      </w:tblCellMar>
+    </w:tblPr>
+    <w:tblStylePr w:type="firstRow">
+      <w:rPr>
+        <w:b/>
+        <w:bCs/>
+      </w:rPr>
+    </w:tblStylePr>
+    <w:tblStylePr w:type="lastRow">
+      <w:rPr>
+        <w:b/>
+        <w:bCs/>
+      </w:rPr>
+      <w:tblPr/>
+      <w:tcPr>
+        <w:tcBorders>
+          <w:top w:val="double" w:sz="4" w:space="0" w:color="BFBFBF" w:themeColor="background1" w:themeShade="BF"/>
+        </w:tcBorders>
+      </w:tcPr>
+    </w:tblStylePr>
+    <w:tblStylePr w:type="firstCol">
+      <w:rPr>
+        <w:b/>
+        <w:bCs/>
+      </w:rPr>
+    </w:tblStylePr>
+    <w:tblStylePr w:type="lastCol">
+      <w:rPr>
+        <w:b/>
+        <w:bCs/>
+      </w:rPr>
+    </w:tblStylePr>
+    <w:tblStylePr w:type="band1Vert">
+      <w:tblPr/>
+      <w:tcPr>
+        <w:shd w:val="clear" w:color="auto" w:fill="F2F2F2" w:themeFill="background1" w:themeFillShade="F2"/>
+      </w:tcPr>
+    </w:tblStylePr>
+    <w:tblStylePr w:type="band1Horz">
+      <w:tblPr/>
+      <w:tcPr>
+        <w:shd w:val="clear" w:color="auto" w:fill="F2F2F2" w:themeFill="background1" w:themeFillShade="F2"/>
+      </w:tcPr>
+    </w:tblStylePr>
+  </w:style>
+  <w:style w:type="character" w:customStyle="1" w:styleId="Ttulo1Car">
+    <w:name w:val="Título 1 Car"/>
+    <w:basedOn w:val="Fuentedeprrafopredeter"/>
+    <w:link w:val="Ttulo1"/>
+    <w:uiPriority w:val="9"/>
+    <w:rsid w:val="00595AD9"/>
+    <w:rPr>
+      <w:rFonts w:asciiTheme="majorHAnsi" w:eastAsiaTheme="majorEastAsia" w:hAnsiTheme="majorHAnsi" w:cstheme="majorBidi"/>
+      <w:color w:val="365F91" w:themeColor="accent1" w:themeShade="BF"/>
+      <w:sz w:val="32"/>
+      <w:szCs w:val="32"/>
+    </w:rPr>
+  </w:style>
+  <w:style w:type="paragraph" w:styleId="TtulodeTDC">
+    <w:name w:val="TOC Heading"/>
+    <w:basedOn w:val="Ttulo1"/>
+    <w:next w:val="Normal"/>
+    <w:uiPriority w:val="39"/>
+    <w:unhideWhenUsed/>
+    <w:qFormat/>
+    <w:rsid w:val="00595AD9"/>
+    <w:pPr>
+      <w:spacing w:line="259" w:lineRule="auto"/>
+      <w:outlineLvl w:val="9"/>
+    </w:pPr>
+    <w:rPr>
+      <w:lang w:eastAsia="es-ES"/>
+    </w:rPr>
+  </w:style>
+  <w:style w:type="character" w:styleId="Refdecomentario">
+    <w:name w:val="annotation reference"/>
+    <w:basedOn w:val="Fuentedeprrafopredeter"/>
+    <w:uiPriority w:val="99"/>
+    <w:semiHidden/>
+    <w:unhideWhenUsed/>
+    <w:rsid w:val="00F408DF"/>
+    <w:rPr>
+      <w:sz w:val="16"/>
+      <w:szCs w:val="16"/>
+    </w:rPr>
+  </w:style>
+  <w:style w:type="paragraph" w:styleId="Textocomentario">
+    <w:name w:val="annotation text"/>
+    <w:basedOn w:val="Normal"/>
+    <w:link w:val="TextocomentarioCar"/>
+    <w:uiPriority w:val="99"/>
+    <w:semiHidden/>
+    <w:unhideWhenUsed/>
+    <w:rsid w:val="00F408DF"/>
+    <w:pPr>
+      <w:spacing w:line="240" w:lineRule="auto"/>
+    </w:pPr>
+    <w:rPr>
+      <w:sz w:val="20"/>
+      <w:szCs w:val="20"/>
+    </w:rPr>
+  </w:style>
+  <w:style w:type="character" w:customStyle="1" w:styleId="TextocomentarioCar">
+    <w:name w:val="Texto comentario Car"/>
+    <w:basedOn w:val="Fuentedeprrafopredeter"/>
+    <w:link w:val="Textocomentario"/>
+    <w:uiPriority w:val="99"/>
+    <w:semiHidden/>
+    <w:rsid w:val="00F408DF"/>
+    <w:rPr>
+      <w:sz w:val="20"/>
+      <w:szCs w:val="20"/>
+    </w:rPr>
+  </w:style>
+  <w:style w:type="paragraph" w:styleId="Asuntodelcomentario">
+    <w:name w:val="annotation subject"/>
+    <w:basedOn w:val="Textocomentario"/>
+    <w:next w:val="Textocomentario"/>
+    <w:link w:val="AsuntodelcomentarioCar"/>
+    <w:uiPriority w:val="99"/>
+    <w:semiHidden/>
+    <w:unhideWhenUsed/>
+    <w:rsid w:val="00F408DF"/>
+    <w:rPr>
+      <w:b/>
+      <w:bCs/>
+    </w:rPr>
+  </w:style>
+  <w:style w:type="character" w:customStyle="1" w:styleId="AsuntodelcomentarioCar">
+    <w:name w:val="Asunto del comentario Car"/>
+    <w:basedOn w:val="TextocomentarioCar"/>
+    <w:link w:val="Asuntodelcomentario"/>
+    <w:uiPriority w:val="99"/>
+    <w:semiHidden/>
+    <w:rsid w:val="00F408DF"/>
+    <w:rPr>
+      <w:b/>
+      <w:bCs/>
+      <w:sz w:val="20"/>
+      <w:szCs w:val="20"/>
+    </w:rPr>
+  </w:style>
+  <w:style w:type="paragraph" w:styleId="Encabezado">
+    <w:name w:val="header"/>
+    <w:basedOn w:val="Normal"/>
+    <w:link w:val="EncabezadoCar"/>
+    <w:uiPriority w:val="99"/>
+    <w:unhideWhenUsed/>
+    <w:rsid w:val="004E5941"/>
+    <w:pPr>
+      <w:tabs>
+        <w:tab w:val="center" w:pos="4252"/>
+        <w:tab w:val="right" w:pos="8504"/>
+      </w:tabs>
+      <w:spacing w:after="0" w:line="240" w:lineRule="auto"/>
+    </w:pPr>
+  </w:style>
+  <w:style w:type="character" w:customStyle="1" w:styleId="EncabezadoCar">
+    <w:name w:val="Encabezado Car"/>
+    <w:basedOn w:val="Fuentedeprrafopredeter"/>
+    <w:link w:val="Encabezado"/>
+    <w:uiPriority w:val="99"/>
+    <w:rsid w:val="004E5941"/>
+  </w:style>
+  <w:style w:type="paragraph" w:styleId="Piedepgina">
+    <w:name w:val="footer"/>
+    <w:basedOn w:val="Normal"/>
+    <w:link w:val="PiedepginaCar"/>
+    <w:uiPriority w:val="99"/>
+    <w:unhideWhenUsed/>
+    <w:rsid w:val="004E5941"/>
+    <w:pPr>
+      <w:tabs>
+        <w:tab w:val="center" w:pos="4252"/>
+        <w:tab w:val="right" w:pos="8504"/>
+      </w:tabs>
+      <w:spacing w:after="0" w:line="240" w:lineRule="auto"/>
+    </w:pPr>
+  </w:style>
+  <w:style w:type="character" w:customStyle="1" w:styleId="PiedepginaCar">
+    <w:name w:val="Pie de página Car"/>
+    <w:basedOn w:val="Fuentedeprrafopredeter"/>
+    <w:link w:val="Piedepgina"/>
+    <w:uiPriority w:val="99"/>
+    <w:rsid w:val="004E5941"/>
+  </w:style>
+  <w:style w:type="paragraph" w:styleId="Sinespaciado">
+    <w:name w:val="No Spacing"/>
+    <w:link w:val="SinespaciadoCar"/>
+    <w:uiPriority w:val="1"/>
+    <w:qFormat/>
+    <w:rsid w:val="00CE470C"/>
+    <w:pPr>
+      <w:spacing w:after="0" w:line="240" w:lineRule="auto"/>
+    </w:pPr>
+    <w:rPr>
+      <w:rFonts w:eastAsiaTheme="minorEastAsia"/>
+      <w:lang w:eastAsia="es-ES"/>
+    </w:rPr>
+  </w:style>
+  <w:style w:type="character" w:customStyle="1" w:styleId="SinespaciadoCar">
+    <w:name w:val="Sin espaciado Car"/>
+    <w:basedOn w:val="Fuentedeprrafopredeter"/>
+    <w:link w:val="Sinespaciado"/>
+    <w:uiPriority w:val="1"/>
+    <w:rsid w:val="00CE470C"/>
+    <w:rPr>
+      <w:rFonts w:eastAsiaTheme="minorEastAsia"/>
+      <w:lang w:eastAsia="es-ES"/>
+    </w:rPr>
+  </w:style>
+  <w:style w:type="paragraph" w:styleId="Textoindependiente">
+    <w:name w:val="Body Text"/>
+    <w:basedOn w:val="Normal"/>
+    <w:link w:val="TextoindependienteCar"/>
+    <w:uiPriority w:val="1"/>
+    <w:qFormat/>
+    <w:rsid w:val="00983712"/>
+    <w:pPr>
+      <w:widowControl w:val="0"/>
+      <w:spacing w:after="0" w:line="240" w:lineRule="auto"/>
+    </w:pPr>
+    <w:rPr>
+      <w:rFonts w:ascii="Verdana" w:eastAsia="Verdana" w:hAnsi="Verdana" w:cs="Verdana"/>
+      <w:sz w:val="32"/>
+      <w:szCs w:val="32"/>
+      <w:lang w:val="en-US"/>
+    </w:rPr>
+  </w:style>
+  <w:style w:type="character" w:customStyle="1" w:styleId="TextoindependienteCar">
+    <w:name w:val="Texto independiente Car"/>
+    <w:basedOn w:val="Fuentedeprrafopredeter"/>
+    <w:link w:val="Textoindependiente"/>
+    <w:uiPriority w:val="1"/>
+    <w:rsid w:val="00983712"/>
+    <w:rPr>
+      <w:rFonts w:ascii="Verdana" w:eastAsia="Verdana" w:hAnsi="Verdana" w:cs="Verdana"/>
+      <w:sz w:val="32"/>
+      <w:szCs w:val="32"/>
+      <w:lang w:val="en-US"/>
+    </w:rPr>
+  </w:style>
+  <w:style w:type="paragraph" w:styleId="Epgrafe">
+    <w:name w:val="caption"/>
+    <w:basedOn w:val="Normal"/>
+    <w:next w:val="Normal"/>
+    <w:uiPriority w:val="35"/>
+    <w:unhideWhenUsed/>
+    <w:qFormat/>
+    <w:rsid w:val="00F86E75"/>
+    <w:pPr>
+      <w:spacing w:line="240" w:lineRule="auto"/>
+    </w:pPr>
+    <w:rPr>
+      <w:i/>
+      <w:iCs/>
+      <w:color w:val="1F497D" w:themeColor="text2"/>
+      <w:sz w:val="18"/>
+      <w:szCs w:val="18"/>
+    </w:rPr>
+  </w:style>
+  <w:style w:type="table" w:customStyle="1" w:styleId="TableNormal">
+    <w:name w:val="Table Normal"/>
+    <w:uiPriority w:val="2"/>
+    <w:semiHidden/>
+    <w:unhideWhenUsed/>
+    <w:qFormat/>
+    <w:rsid w:val="000D0C3E"/>
+    <w:pPr>
+      <w:widowControl w:val="0"/>
+      <w:spacing w:after="0" w:line="240" w:lineRule="auto"/>
+    </w:pPr>
+    <w:rPr>
+      <w:lang w:val="en-US"/>
+    </w:rPr>
+    <w:tblPr>
+      <w:tblInd w:w="0" w:type="dxa"/>
+      <w:tblCellMar>
+        <w:top w:w="0" w:type="dxa"/>
+        <w:left w:w="0" w:type="dxa"/>
+        <w:bottom w:w="0" w:type="dxa"/>
+        <w:right w:w="0" w:type="dxa"/>
+      </w:tblCellMar>
+    </w:tblPr>
+  </w:style>
+  <w:style w:type="paragraph" w:customStyle="1" w:styleId="TableParagraph">
+    <w:name w:val="Table Paragraph"/>
+    <w:basedOn w:val="Normal"/>
+    <w:uiPriority w:val="1"/>
+    <w:qFormat/>
+    <w:rsid w:val="000D0C3E"/>
+    <w:pPr>
+      <w:widowControl w:val="0"/>
+      <w:spacing w:after="0" w:line="240" w:lineRule="auto"/>
+      <w:ind w:left="48"/>
+    </w:pPr>
+    <w:rPr>
+      <w:rFonts w:ascii="Verdana" w:eastAsia="Verdana" w:hAnsi="Verdana" w:cs="Verdana"/>
+      <w:lang w:val="en-US"/>
+    </w:rPr>
+  </w:style>
+  <w:style w:type="character" w:customStyle="1" w:styleId="Ttulo3Car">
+    <w:name w:val="Título 3 Car"/>
+    <w:basedOn w:val="Fuentedeprrafopredeter"/>
+    <w:link w:val="Ttulo3"/>
+    <w:uiPriority w:val="9"/>
+    <w:rsid w:val="00E14888"/>
+    <w:rPr>
+      <w:rFonts w:asciiTheme="majorHAnsi" w:eastAsiaTheme="majorEastAsia" w:hAnsiTheme="majorHAnsi" w:cstheme="majorBidi"/>
+      <w:color w:val="243F60" w:themeColor="accent1" w:themeShade="7F"/>
+      <w:sz w:val="24"/>
+      <w:szCs w:val="24"/>
+    </w:rPr>
+  </w:style>
+  <w:style w:type="table" w:customStyle="1" w:styleId="TableNormal1">
+    <w:name w:val="Table Normal1"/>
+    <w:uiPriority w:val="2"/>
+    <w:semiHidden/>
+    <w:unhideWhenUsed/>
+    <w:qFormat/>
+    <w:rsid w:val="00BA600F"/>
+    <w:pPr>
+      <w:widowControl w:val="0"/>
+      <w:spacing w:after="0" w:line="240" w:lineRule="auto"/>
+    </w:pPr>
+    <w:rPr>
+      <w:lang w:val="en-US"/>
+    </w:rPr>
+    <w:tblPr>
+      <w:tblInd w:w="0" w:type="dxa"/>
+      <w:tblCellMar>
+        <w:top w:w="0" w:type="dxa"/>
+        <w:left w:w="0" w:type="dxa"/>
+        <w:bottom w:w="0" w:type="dxa"/>
+        <w:right w:w="0" w:type="dxa"/>
+      </w:tblCellMar>
+    </w:tblPr>
+  </w:style>
+  <w:style w:type="paragraph" w:styleId="Sangradetextonormal">
+    <w:name w:val="Body Text Indent"/>
+    <w:basedOn w:val="Normal"/>
+    <w:link w:val="SangradetextonormalCar"/>
+    <w:uiPriority w:val="99"/>
+    <w:semiHidden/>
+    <w:unhideWhenUsed/>
+    <w:rsid w:val="00F92539"/>
+    <w:pPr>
+      <w:spacing w:after="120"/>
+      <w:ind w:left="283"/>
+    </w:pPr>
+  </w:style>
+  <w:style w:type="character" w:customStyle="1" w:styleId="SangradetextonormalCar">
+    <w:name w:val="Sangría de texto normal Car"/>
+    <w:basedOn w:val="Fuentedeprrafopredeter"/>
+    <w:link w:val="Sangradetextonormal"/>
+    <w:uiPriority w:val="99"/>
+    <w:semiHidden/>
+    <w:rsid w:val="00F92539"/>
+  </w:style>
+  <w:style w:type="paragraph" w:styleId="Textoindependienteprimerasangra2">
+    <w:name w:val="Body Text First Indent 2"/>
+    <w:basedOn w:val="Sangradetextonormal"/>
+    <w:link w:val="Textoindependienteprimerasangra2Car"/>
+    <w:uiPriority w:val="99"/>
+    <w:semiHidden/>
+    <w:unhideWhenUsed/>
+    <w:rsid w:val="00F92539"/>
+    <w:pPr>
+      <w:spacing w:after="200"/>
+      <w:ind w:left="360" w:firstLine="360"/>
+    </w:pPr>
+  </w:style>
+  <w:style w:type="character" w:customStyle="1" w:styleId="Textoindependienteprimerasangra2Car">
+    <w:name w:val="Texto independiente primera sangría 2 Car"/>
+    <w:basedOn w:val="SangradetextonormalCar"/>
+    <w:link w:val="Textoindependienteprimerasangra2"/>
+    <w:uiPriority w:val="99"/>
+    <w:semiHidden/>
+    <w:rsid w:val="00F92539"/>
+  </w:style>
+  <w:style w:type="paragraph" w:styleId="NormalWeb">
+    <w:name w:val="Normal (Web)"/>
+    <w:basedOn w:val="Normal"/>
+    <w:uiPriority w:val="99"/>
+    <w:unhideWhenUsed/>
+    <w:rsid w:val="00053242"/>
+    <w:pPr>
+      <w:spacing w:before="100" w:beforeAutospacing="1" w:after="100" w:afterAutospacing="1" w:line="240" w:lineRule="auto"/>
+    </w:pPr>
+    <w:rPr>
+      <w:rFonts w:ascii="Times New Roman" w:eastAsia="Times New Roman" w:hAnsi="Times New Roman" w:cs="Times New Roman"/>
+      <w:sz w:val="24"/>
+      <w:szCs w:val="24"/>
+      <w:lang w:eastAsia="es-ES"/>
+    </w:rPr>
+  </w:style>
+  <w:style w:type="paragraph" w:styleId="Textonotapie">
+    <w:name w:val="footnote text"/>
+    <w:basedOn w:val="Normal"/>
+    <w:link w:val="TextonotapieCar"/>
+    <w:uiPriority w:val="99"/>
+    <w:semiHidden/>
+    <w:unhideWhenUsed/>
+    <w:rsid w:val="00ED1F10"/>
+    <w:pPr>
+      <w:spacing w:after="0" w:line="240" w:lineRule="auto"/>
+    </w:pPr>
+    <w:rPr>
+      <w:sz w:val="20"/>
+      <w:szCs w:val="20"/>
+    </w:rPr>
+  </w:style>
+  <w:style w:type="character" w:customStyle="1" w:styleId="TextonotapieCar">
+    <w:name w:val="Texto nota pie Car"/>
+    <w:basedOn w:val="Fuentedeprrafopredeter"/>
+    <w:link w:val="Textonotapie"/>
+    <w:uiPriority w:val="99"/>
+    <w:semiHidden/>
+    <w:rsid w:val="00ED1F10"/>
+    <w:rPr>
+      <w:sz w:val="20"/>
+      <w:szCs w:val="20"/>
+    </w:rPr>
+  </w:style>
+  <w:style w:type="character" w:styleId="Refdenotaalpie">
+    <w:name w:val="footnote reference"/>
+    <w:basedOn w:val="Fuentedeprrafopredeter"/>
+    <w:uiPriority w:val="99"/>
+    <w:semiHidden/>
+    <w:unhideWhenUsed/>
+    <w:rsid w:val="00ED1F10"/>
+    <w:rPr>
+      <w:vertAlign w:val="superscript"/>
+    </w:rPr>
+  </w:style>
+  <w:style w:type="paragraph" w:styleId="Textonotaalfinal">
+    <w:name w:val="endnote text"/>
+    <w:basedOn w:val="Normal"/>
+    <w:link w:val="TextonotaalfinalCar"/>
+    <w:uiPriority w:val="99"/>
+    <w:semiHidden/>
+    <w:unhideWhenUsed/>
+    <w:rsid w:val="00ED1F10"/>
+    <w:pPr>
+      <w:spacing w:after="0" w:line="240" w:lineRule="auto"/>
+    </w:pPr>
+    <w:rPr>
+      <w:sz w:val="20"/>
+      <w:szCs w:val="20"/>
+    </w:rPr>
+  </w:style>
+  <w:style w:type="character" w:customStyle="1" w:styleId="TextonotaalfinalCar">
+    <w:name w:val="Texto nota al final Car"/>
+    <w:basedOn w:val="Fuentedeprrafopredeter"/>
+    <w:link w:val="Textonotaalfinal"/>
+    <w:uiPriority w:val="99"/>
+    <w:semiHidden/>
+    <w:rsid w:val="00ED1F10"/>
+    <w:rPr>
+      <w:sz w:val="20"/>
+      <w:szCs w:val="20"/>
+    </w:rPr>
+  </w:style>
+  <w:style w:type="character" w:styleId="Refdenotaalfinal">
+    <w:name w:val="endnote reference"/>
+    <w:basedOn w:val="Fuentedeprrafopredeter"/>
+    <w:uiPriority w:val="99"/>
+    <w:semiHidden/>
+    <w:unhideWhenUsed/>
+    <w:rsid w:val="00ED1F10"/>
+    <w:rPr>
+      <w:vertAlign w:val="superscript"/>
+    </w:rPr>
+  </w:style>
+  <w:style w:type="character" w:customStyle="1" w:styleId="Ttulo2Car">
+    <w:name w:val="Título 2 Car"/>
+    <w:basedOn w:val="Fuentedeprrafopredeter"/>
+    <w:link w:val="Ttulo2"/>
+    <w:uiPriority w:val="9"/>
+    <w:rsid w:val="00ED1F10"/>
+    <w:rPr>
+      <w:rFonts w:asciiTheme="majorHAnsi" w:eastAsiaTheme="majorEastAsia" w:hAnsiTheme="majorHAnsi" w:cstheme="majorBidi"/>
+      <w:b/>
+      <w:bCs/>
+      <w:color w:val="4F81BD" w:themeColor="accent1"/>
+      <w:sz w:val="26"/>
+      <w:szCs w:val="26"/>
+    </w:rPr>
+  </w:style>
+  <w:style w:type="paragraph" w:styleId="TDC1">
+    <w:name w:val="toc 1"/>
+    <w:basedOn w:val="Normal"/>
+    <w:next w:val="Normal"/>
+    <w:autoRedefine/>
+    <w:uiPriority w:val="39"/>
+    <w:unhideWhenUsed/>
+    <w:rsid w:val="006C597A"/>
+    <w:pPr>
+      <w:spacing w:after="100"/>
+    </w:pPr>
+  </w:style>
+  <w:style w:type="paragraph" w:styleId="TDC2">
+    <w:name w:val="toc 2"/>
+    <w:basedOn w:val="Normal"/>
+    <w:next w:val="Normal"/>
+    <w:autoRedefine/>
+    <w:uiPriority w:val="39"/>
+    <w:unhideWhenUsed/>
+    <w:rsid w:val="009632C2"/>
+    <w:pPr>
+      <w:spacing w:after="100"/>
+      <w:ind w:left="220"/>
+    </w:pPr>
+  </w:style>
+  <w:style w:type="character" w:customStyle="1" w:styleId="apple-tab-span">
+    <w:name w:val="apple-tab-span"/>
+    <w:basedOn w:val="Fuentedeprrafopredeter"/>
+    <w:rsid w:val="003C181F"/>
+  </w:style>
+  <w:style w:type="character" w:customStyle="1" w:styleId="Mencionar1">
+    <w:name w:val="Mencionar1"/>
+    <w:basedOn w:val="Fuentedeprrafopredeter"/>
+    <w:uiPriority w:val="99"/>
+    <w:semiHidden/>
+    <w:unhideWhenUsed/>
+    <w:rsid w:val="00255DC3"/>
+    <w:rPr>
+      <w:color w:val="2B579A"/>
+      <w:shd w:val="clear" w:color="auto" w:fill="E6E6E6"/>
+    </w:rPr>
+  </w:style>
+  <w:style w:type="character" w:customStyle="1" w:styleId="Mencionar2">
+    <w:name w:val="Mencionar2"/>
+    <w:basedOn w:val="Fuentedeprrafopredeter"/>
+    <w:uiPriority w:val="99"/>
+    <w:semiHidden/>
+    <w:unhideWhenUsed/>
+    <w:rsid w:val="00F80563"/>
+    <w:rPr>
+      <w:color w:val="2B579A"/>
+      <w:shd w:val="clear" w:color="auto" w:fill="E6E6E6"/>
+    </w:rPr>
+  </w:style>
+  <w:style w:type="paragraph" w:styleId="TDC3">
+    <w:name w:val="toc 3"/>
+    <w:basedOn w:val="Normal"/>
+    <w:next w:val="Normal"/>
+    <w:autoRedefine/>
+    <w:uiPriority w:val="39"/>
+    <w:unhideWhenUsed/>
+    <w:rsid w:val="004C47B0"/>
+    <w:pPr>
+      <w:spacing w:after="100"/>
+      <w:ind w:left="440"/>
+    </w:pPr>
+  </w:style>
+  <w:style w:type="character" w:customStyle="1" w:styleId="Mencionar3">
+    <w:name w:val="Mencionar3"/>
+    <w:basedOn w:val="Fuentedeprrafopredeter"/>
+    <w:uiPriority w:val="99"/>
+    <w:semiHidden/>
+    <w:unhideWhenUsed/>
+    <w:rsid w:val="004C47B0"/>
+    <w:rPr>
+      <w:color w:val="2B579A"/>
+      <w:shd w:val="clear" w:color="auto" w:fill="E6E6E6"/>
+    </w:rPr>
+  </w:style>
+  <w:style w:type="paragraph" w:styleId="TDC4">
+    <w:name w:val="toc 4"/>
+    <w:basedOn w:val="Normal"/>
+    <w:next w:val="Normal"/>
+    <w:autoRedefine/>
+    <w:uiPriority w:val="39"/>
+    <w:unhideWhenUsed/>
+    <w:rsid w:val="008661D5"/>
+    <w:pPr>
+      <w:spacing w:after="100" w:line="259" w:lineRule="auto"/>
+      <w:ind w:left="660"/>
+    </w:pPr>
+    <w:rPr>
+      <w:rFonts w:eastAsiaTheme="minorEastAsia"/>
+      <w:lang w:eastAsia="es-ES"/>
+    </w:rPr>
+  </w:style>
+  <w:style w:type="paragraph" w:styleId="TDC5">
+    <w:name w:val="toc 5"/>
+    <w:basedOn w:val="Normal"/>
+    <w:next w:val="Normal"/>
+    <w:autoRedefine/>
+    <w:uiPriority w:val="39"/>
+    <w:unhideWhenUsed/>
+    <w:rsid w:val="008661D5"/>
+    <w:pPr>
+      <w:spacing w:after="100" w:line="259" w:lineRule="auto"/>
+      <w:ind w:left="880"/>
+    </w:pPr>
+    <w:rPr>
+      <w:rFonts w:eastAsiaTheme="minorEastAsia"/>
+      <w:lang w:eastAsia="es-ES"/>
+    </w:rPr>
+  </w:style>
+  <w:style w:type="paragraph" w:styleId="TDC6">
+    <w:name w:val="toc 6"/>
+    <w:basedOn w:val="Normal"/>
+    <w:next w:val="Normal"/>
+    <w:autoRedefine/>
+    <w:uiPriority w:val="39"/>
+    <w:unhideWhenUsed/>
+    <w:rsid w:val="008661D5"/>
+    <w:pPr>
+      <w:spacing w:after="100" w:line="259" w:lineRule="auto"/>
+      <w:ind w:left="1100"/>
+    </w:pPr>
+    <w:rPr>
+      <w:rFonts w:eastAsiaTheme="minorEastAsia"/>
+      <w:lang w:eastAsia="es-ES"/>
+    </w:rPr>
+  </w:style>
+  <w:style w:type="paragraph" w:styleId="TDC7">
+    <w:name w:val="toc 7"/>
+    <w:basedOn w:val="Normal"/>
+    <w:next w:val="Normal"/>
+    <w:autoRedefine/>
+    <w:uiPriority w:val="39"/>
+    <w:unhideWhenUsed/>
+    <w:rsid w:val="008661D5"/>
+    <w:pPr>
+      <w:spacing w:after="100" w:line="259" w:lineRule="auto"/>
+      <w:ind w:left="1320"/>
+    </w:pPr>
+    <w:rPr>
+      <w:rFonts w:eastAsiaTheme="minorEastAsia"/>
+      <w:lang w:eastAsia="es-ES"/>
+    </w:rPr>
+  </w:style>
+  <w:style w:type="paragraph" w:styleId="TDC8">
+    <w:name w:val="toc 8"/>
+    <w:basedOn w:val="Normal"/>
+    <w:next w:val="Normal"/>
+    <w:autoRedefine/>
+    <w:uiPriority w:val="39"/>
+    <w:unhideWhenUsed/>
+    <w:rsid w:val="008661D5"/>
+    <w:pPr>
+      <w:spacing w:after="100" w:line="259" w:lineRule="auto"/>
+      <w:ind w:left="1540"/>
+    </w:pPr>
+    <w:rPr>
+      <w:rFonts w:eastAsiaTheme="minorEastAsia"/>
+      <w:lang w:eastAsia="es-ES"/>
+    </w:rPr>
+  </w:style>
+  <w:style w:type="paragraph" w:styleId="TDC9">
+    <w:name w:val="toc 9"/>
+    <w:basedOn w:val="Normal"/>
+    <w:next w:val="Normal"/>
+    <w:autoRedefine/>
+    <w:uiPriority w:val="39"/>
+    <w:unhideWhenUsed/>
+    <w:rsid w:val="008661D5"/>
+    <w:pPr>
+      <w:spacing w:after="100" w:line="259" w:lineRule="auto"/>
+      <w:ind w:left="1760"/>
+    </w:pPr>
+    <w:rPr>
+      <w:rFonts w:eastAsiaTheme="minorEastAsia"/>
+      <w:lang w:eastAsia="es-ES"/>
+    </w:rPr>
+  </w:style>
+  <w:style w:type="character" w:customStyle="1" w:styleId="Mencinsinresolver1">
+    <w:name w:val="Mención sin resolver1"/>
+    <w:basedOn w:val="Fuentedeprrafopredeter"/>
+    <w:uiPriority w:val="99"/>
+    <w:semiHidden/>
+    <w:unhideWhenUsed/>
+    <w:rsid w:val="008661D5"/>
+    <w:rPr>
+      <w:color w:val="808080"/>
+      <w:shd w:val="clear" w:color="auto" w:fill="E6E6E6"/>
+    </w:rPr>
+  </w:style>
+  <w:style w:type="character" w:customStyle="1" w:styleId="UnresolvedMention">
     <w:name w:val="Unresolved Mention"/>
     <w:basedOn w:val="Fuentedeprrafopredeter"/>
     <w:uiPriority w:val="99"/>
@@ -15591,7 +17568,7 @@
 </file>
 
 <file path=customXml/itemProps2.xml><?xml version="1.0" encoding="utf-8"?>
-<ds:datastoreItem xmlns:ds="http://schemas.openxmlformats.org/officeDocument/2006/customXml" ds:itemID="{DDFCAEBC-42D2-4B6A-8D67-28BA862F091F}">
+<ds:datastoreItem xmlns:ds="http://schemas.openxmlformats.org/officeDocument/2006/customXml" ds:itemID="{563ADD71-57D8-4966-B28D-7AA1277D2EA6}">
   <ds:schemaRefs>
     <ds:schemaRef ds:uri="http://schemas.openxmlformats.org/officeDocument/2006/bibliography"/>
   </ds:schemaRefs>
